--- a/week2/S2 - PRACTICE -  Native HTTP 1.docx
+++ b/week2/S2 - PRACTICE -  Native HTTP 1.docx
@@ -1,6 +1,6 @@
 
 <file path=word/document.xml><?xml version="1.0" encoding="utf-8"?>
-<w:document xmlns:mc="http://schemas.openxmlformats.org/markup-compatibility/2006" xmlns:ve="http://schemas.openxmlformats.org/markup-compatibility/2006" xmlns:o="urn:schemas-microsoft-com:office:office" xmlns:r="http://schemas.openxmlformats.org/officeDocument/2006/relationships" xmlns:m="http://schemas.openxmlformats.org/officeDocument/2006/math" xmlns:v="urn:schemas-microsoft-com:vml" xmlns:wp="http://schemas.openxmlformats.org/drawingml/2006/wordprocessingDrawing" xmlns:w10="urn:schemas-microsoft-com:office:word" xmlns:w="http://schemas.openxmlformats.org/wordprocessingml/2006/main" xmlns:wne="http://schemas.microsoft.com/office/word/2006/wordml" xmlns:a="http://schemas.openxmlformats.org/drawingml/2006/main" xmlns:pic="http://schemas.openxmlformats.org/drawingml/2006/picture" xmlns:wpg="http://schemas.microsoft.com/office/word/2010/wordprocessingGroup" xmlns:wps="http://schemas.microsoft.com/office/word/2010/wordprocessingShape" xmlns:w14="http://schemas.microsoft.com/office/word/2010/wordml" mc:Ignorable="w14" xml:space="preserve">
+<w:document xmlns:wpc="http://schemas.microsoft.com/office/word/2010/wordprocessingCanvas" xmlns:cx="http://schemas.microsoft.com/office/drawing/2014/chartex" xmlns:cx1="http://schemas.microsoft.com/office/drawing/2015/9/8/chartex" xmlns:cx2="http://schemas.microsoft.com/office/drawing/2015/10/21/chartex" xmlns:cx3="http://schemas.microsoft.com/office/drawing/2016/5/9/chartex" xmlns:cx4="http://schemas.microsoft.com/office/drawing/2016/5/10/chartex" xmlns:cx5="http://schemas.microsoft.com/office/drawing/2016/5/11/chartex" xmlns:cx6="http://schemas.microsoft.com/office/drawing/2016/5/12/chartex" xmlns:cx7="http://schemas.microsoft.com/office/drawing/2016/5/13/chartex" xmlns:cx8="http://schemas.microsoft.com/office/drawing/2016/5/14/chartex" xmlns:mc="http://schemas.openxmlformats.org/markup-compatibility/2006" xmlns:aink="http://schemas.microsoft.com/office/drawing/2016/ink" xmlns:am3d="http://schemas.microsoft.com/office/drawing/2017/model3d" xmlns:o="urn:schemas-microsoft-com:office:office" xmlns:oel="http://schemas.microsoft.com/office/2019/extlst" xmlns:r="http://schemas.openxmlformats.org/officeDocument/2006/relationships" xmlns:m="http://schemas.openxmlformats.org/officeDocument/2006/math" xmlns:v="urn:schemas-microsoft-com:vml" xmlns:wp14="http://schemas.microsoft.com/office/word/2010/wordprocessingDrawing" xmlns:wp="http://schemas.openxmlformats.org/drawingml/2006/wordprocessingDrawing" xmlns:w10="urn:schemas-microsoft-com:office:word" xmlns:w="http://schemas.openxmlformats.org/wordprocessingml/2006/main" xmlns:w14="http://schemas.microsoft.com/office/word/2010/wordml" xmlns:w15="http://schemas.microsoft.com/office/word/2012/wordml" xmlns:w16cex="http://schemas.microsoft.com/office/word/2018/wordml/cex" xmlns:w16cid="http://schemas.microsoft.com/office/word/2016/wordml/cid" xmlns:w16="http://schemas.microsoft.com/office/word/2018/wordml" xmlns:w16du="http://schemas.microsoft.com/office/word/2023/wordml/word16du" xmlns:w16sdtdh="http://schemas.microsoft.com/office/word/2020/wordml/sdtdatahash" xmlns:w16sdtfl="http://schemas.microsoft.com/office/word/2024/wordml/sdtformatlock" xmlns:w16se="http://schemas.microsoft.com/office/word/2015/wordml/symex" xmlns:wpg="http://schemas.microsoft.com/office/word/2010/wordprocessingGroup" xmlns:wpi="http://schemas.microsoft.com/office/word/2010/wordprocessingInk" xmlns:wne="http://schemas.microsoft.com/office/word/2006/wordml" xmlns:wps="http://schemas.microsoft.com/office/word/2010/wordprocessingShape" mc:Ignorable="w14 w15 w16se w16cid w16 w16cex w16sdtdh w16sdtfl w16du wp14">
   <w:body>
     <w:p>
       <w:pPr>
@@ -14,19 +14,20 @@
       <w:r>
         <w:rPr>
           <w:rFonts w:ascii="Times New Roman"/>
+          <w:noProof/>
           <w:sz w:val="20"/>
         </w:rPr>
         <w:drawing>
-          <wp:inline distT="0" distB="0" distL="0" distR="0">
+          <wp:inline distT="0" distB="0" distL="0" distR="0" wp14:anchorId="122A81E2" wp14:editId="03C5666A">
             <wp:extent cx="638177" cy="333375"/>
             <wp:effectExtent l="0" t="0" r="0" b="0"/>
             <wp:docPr id="1" name="Image 1"/>
             <wp:cNvGraphicFramePr>
-              <a:graphicFrameLocks/>
+              <a:graphicFrameLocks xmlns:a="http://schemas.openxmlformats.org/drawingml/2006/main"/>
             </wp:cNvGraphicFramePr>
-            <a:graphic>
+            <a:graphic xmlns:a="http://schemas.openxmlformats.org/drawingml/2006/main">
               <a:graphicData uri="http://schemas.openxmlformats.org/drawingml/2006/picture">
-                <pic:pic>
+                <pic:pic xmlns:pic="http://schemas.openxmlformats.org/drawingml/2006/picture">
                   <pic:nvPicPr>
                     <pic:cNvPr id="1" name="Image 1"/>
                     <pic:cNvPicPr/>
@@ -52,21 +53,14 @@
           </wp:inline>
         </w:drawing>
       </w:r>
-      <w:r>
-        <w:rPr>
-          <w:rFonts w:ascii="Times New Roman"/>
-          <w:sz w:val="20"/>
-        </w:rPr>
-      </w:r>
     </w:p>
     <w:p>
       <w:pPr>
         <w:tabs>
-          <w:tab w:pos="3321" w:val="left" w:leader="none"/>
-          <w:tab w:pos="9417" w:val="left" w:leader="none"/>
+          <w:tab w:val="left" w:pos="3321"/>
+          <w:tab w:val="left" w:pos="9417"/>
         </w:tabs>
         <w:spacing w:before="451"/>
-        <w:ind w:left="0" w:right="0" w:firstLine="0"/>
         <w:jc w:val="center"/>
         <w:rPr>
           <w:i/>
@@ -78,7 +72,7 @@
           <w:rFonts w:ascii="Times New Roman"/>
           <w:color w:val="000000"/>
           <w:sz w:val="50"/>
-          <w:shd w:fill="00B0F0" w:color="auto" w:val="clear"/>
+          <w:shd w:val="clear" w:color="auto" w:fill="00B0F0"/>
         </w:rPr>
         <w:tab/>
       </w:r>
@@ -88,7 +82,7 @@
           <w:i/>
           <w:color w:val="000000"/>
           <w:sz w:val="50"/>
-          <w:shd w:fill="00B0F0" w:color="auto" w:val="clear"/>
+          <w:shd w:val="clear" w:color="auto" w:fill="00B0F0"/>
         </w:rPr>
         <w:t>W2</w:t>
       </w:r>
@@ -99,9 +93,9 @@
           <w:color w:val="000000"/>
           <w:spacing w:val="-8"/>
           <w:sz w:val="50"/>
-          <w:shd w:fill="00B0F0" w:color="auto" w:val="clear"/>
-        </w:rPr>
-        <w:t> </w:t>
+          <w:shd w:val="clear" w:color="auto" w:fill="00B0F0"/>
+        </w:rPr>
+        <w:t xml:space="preserve"> </w:t>
       </w:r>
       <w:r>
         <w:rPr>
@@ -109,7 +103,7 @@
           <w:color w:val="000000"/>
           <w:spacing w:val="-2"/>
           <w:sz w:val="50"/>
-          <w:shd w:fill="00B0F0" w:color="auto" w:val="clear"/>
+          <w:shd w:val="clear" w:color="auto" w:fill="00B0F0"/>
         </w:rPr>
         <w:t>PRACTICE</w:t>
       </w:r>
@@ -118,7 +112,7 @@
           <w:i/>
           <w:color w:val="000000"/>
           <w:sz w:val="50"/>
-          <w:shd w:fill="00B0F0" w:color="auto" w:val="clear"/>
+          <w:shd w:val="clear" w:color="auto" w:fill="00B0F0"/>
         </w:rPr>
         <w:tab/>
       </w:r>
@@ -128,44 +122,40 @@
         <w:pStyle w:val="Title"/>
       </w:pPr>
       <w:r>
-        <w:rPr/>
         <w:t>Native</w:t>
       </w:r>
       <w:r>
         <w:rPr>
           <w:spacing w:val="-8"/>
         </w:rPr>
-        <w:t> </w:t>
-      </w:r>
-      <w:r>
-        <w:rPr/>
+        <w:t xml:space="preserve"> </w:t>
+      </w:r>
+      <w:r>
         <w:t>HTTP</w:t>
       </w:r>
       <w:r>
         <w:rPr>
           <w:spacing w:val="-5"/>
         </w:rPr>
-        <w:t> </w:t>
-      </w:r>
-      <w:r>
-        <w:rPr/>
+        <w:t xml:space="preserve"> </w:t>
+      </w:r>
+      <w:r>
         <w:t>and</w:t>
       </w:r>
       <w:r>
         <w:rPr>
           <w:spacing w:val="-5"/>
         </w:rPr>
-        <w:t> </w:t>
-      </w:r>
-      <w:r>
-        <w:rPr/>
+        <w:t xml:space="preserve"> </w:t>
+      </w:r>
+      <w:r>
         <w:t>Manual</w:t>
       </w:r>
       <w:r>
         <w:rPr>
           <w:spacing w:val="-5"/>
         </w:rPr>
-        <w:t> </w:t>
+        <w:t xml:space="preserve"> </w:t>
       </w:r>
       <w:r>
         <w:rPr>
@@ -182,18 +172,19 @@
       <w:r>
         <w:rPr>
           <w:i w:val="0"/>
+          <w:noProof/>
         </w:rPr>
         <w:drawing>
-          <wp:inline distT="0" distB="0" distL="0" distR="0">
+          <wp:inline distT="0" distB="0" distL="0" distR="0" wp14:anchorId="46F6A389" wp14:editId="7EEC8CFE">
             <wp:extent cx="189865" cy="189865"/>
             <wp:effectExtent l="0" t="0" r="0" b="0"/>
             <wp:docPr id="2" name="Image 2"/>
             <wp:cNvGraphicFramePr>
-              <a:graphicFrameLocks/>
+              <a:graphicFrameLocks xmlns:a="http://schemas.openxmlformats.org/drawingml/2006/main"/>
             </wp:cNvGraphicFramePr>
-            <a:graphic>
+            <a:graphic xmlns:a="http://schemas.openxmlformats.org/drawingml/2006/main">
               <a:graphicData uri="http://schemas.openxmlformats.org/drawingml/2006/picture">
-                <pic:pic>
+                <pic:pic xmlns:pic="http://schemas.openxmlformats.org/drawingml/2006/picture">
                   <pic:nvPicPr>
                     <pic:cNvPr id="2" name="Image 2"/>
                     <pic:cNvPicPr/>
@@ -221,20 +212,14 @@
       </w:r>
       <w:r>
         <w:rPr>
-          <w:i w:val="0"/>
-        </w:rPr>
-      </w:r>
-      <w:r>
-        <w:rPr>
           <w:rFonts w:ascii="Times New Roman"/>
           <w:i w:val="0"/>
           <w:spacing w:val="80"/>
           <w:sz w:val="20"/>
         </w:rPr>
-        <w:t> </w:t>
-      </w:r>
-      <w:r>
-        <w:rPr/>
+        <w:t xml:space="preserve"> </w:t>
+      </w:r>
+      <w:r>
         <w:t>At the end of this practice, you can</w:t>
       </w:r>
     </w:p>
@@ -243,14 +228,13 @@
         <w:pStyle w:val="ListParagraph"/>
         <w:numPr>
           <w:ilvl w:val="0"/>
-          <w:numId w:val="1"/>
+          <w:numId w:val="5"/>
         </w:numPr>
         <w:tabs>
-          <w:tab w:pos="1079" w:val="left" w:leader="none"/>
+          <w:tab w:val="left" w:pos="1079"/>
         </w:tabs>
-        <w:spacing w:line="240" w:lineRule="auto" w:before="122" w:after="0"/>
-        <w:ind w:left="1079" w:right="0" w:hanging="359"/>
-        <w:jc w:val="left"/>
+        <w:spacing w:before="122"/>
+        <w:ind w:left="1079" w:hanging="359"/>
         <w:rPr>
           <w:sz w:val="24"/>
         </w:rPr>
@@ -268,7 +252,7 @@
           <w:spacing w:val="-2"/>
           <w:sz w:val="24"/>
         </w:rPr>
-        <w:t> </w:t>
+        <w:t xml:space="preserve"> </w:t>
       </w:r>
       <w:r>
         <w:rPr>
@@ -281,7 +265,7 @@
           <w:spacing w:val="-1"/>
           <w:sz w:val="24"/>
         </w:rPr>
-        <w:t> </w:t>
+        <w:t xml:space="preserve"> </w:t>
       </w:r>
       <w:r>
         <w:rPr>
@@ -294,7 +278,7 @@
           <w:spacing w:val="-1"/>
           <w:sz w:val="24"/>
         </w:rPr>
-        <w:t> </w:t>
+        <w:t xml:space="preserve"> </w:t>
       </w:r>
       <w:r>
         <w:rPr>
@@ -307,7 +291,7 @@
           <w:spacing w:val="-1"/>
           <w:sz w:val="24"/>
         </w:rPr>
-        <w:t> </w:t>
+        <w:t xml:space="preserve"> </w:t>
       </w:r>
       <w:r>
         <w:rPr>
@@ -320,7 +304,7 @@
           <w:spacing w:val="-1"/>
           <w:sz w:val="24"/>
         </w:rPr>
-        <w:t> </w:t>
+        <w:t xml:space="preserve"> </w:t>
       </w:r>
       <w:r>
         <w:rPr>
@@ -333,7 +317,7 @@
           <w:spacing w:val="-1"/>
           <w:sz w:val="24"/>
         </w:rPr>
-        <w:t> </w:t>
+        <w:t xml:space="preserve"> </w:t>
       </w:r>
       <w:r>
         <w:rPr>
@@ -346,7 +330,7 @@
           <w:spacing w:val="-1"/>
           <w:sz w:val="24"/>
         </w:rPr>
-        <w:t> </w:t>
+        <w:t xml:space="preserve"> </w:t>
       </w:r>
       <w:r>
         <w:rPr>
@@ -361,14 +345,12 @@
         <w:pStyle w:val="ListParagraph"/>
         <w:numPr>
           <w:ilvl w:val="0"/>
-          <w:numId w:val="1"/>
+          <w:numId w:val="5"/>
         </w:numPr>
         <w:tabs>
-          <w:tab w:pos="1079" w:val="left" w:leader="none"/>
+          <w:tab w:val="left" w:pos="1079"/>
         </w:tabs>
-        <w:spacing w:line="240" w:lineRule="auto" w:before="0" w:after="0"/>
-        <w:ind w:left="1079" w:right="0" w:hanging="359"/>
-        <w:jc w:val="left"/>
+        <w:ind w:left="1079" w:hanging="359"/>
         <w:rPr>
           <w:sz w:val="24"/>
         </w:rPr>
@@ -386,7 +368,7 @@
           <w:spacing w:val="-3"/>
           <w:sz w:val="24"/>
         </w:rPr>
-        <w:t> </w:t>
+        <w:t xml:space="preserve"> </w:t>
       </w:r>
       <w:r>
         <w:rPr>
@@ -401,7 +383,7 @@
           <w:spacing w:val="-1"/>
           <w:sz w:val="24"/>
         </w:rPr>
-        <w:t> </w:t>
+        <w:t xml:space="preserve"> </w:t>
       </w:r>
       <w:r>
         <w:rPr>
@@ -414,13 +396,13 @@
           <w:spacing w:val="-1"/>
           <w:sz w:val="24"/>
         </w:rPr>
-        <w:t> </w:t>
-      </w:r>
-      <w:r>
-        <w:rPr>
-          <w:sz w:val="24"/>
-        </w:rPr>
-        <w:t>handling using </w:t>
+        <w:t xml:space="preserve"> </w:t>
+      </w:r>
+      <w:r>
+        <w:rPr>
+          <w:sz w:val="24"/>
+        </w:rPr>
+        <w:t xml:space="preserve">handling using </w:t>
       </w:r>
       <w:r>
         <w:rPr>
@@ -440,14 +422,12 @@
         <w:pStyle w:val="ListParagraph"/>
         <w:numPr>
           <w:ilvl w:val="0"/>
-          <w:numId w:val="1"/>
+          <w:numId w:val="5"/>
         </w:numPr>
         <w:tabs>
-          <w:tab w:pos="1079" w:val="left" w:leader="none"/>
+          <w:tab w:val="left" w:pos="1079"/>
         </w:tabs>
-        <w:spacing w:line="240" w:lineRule="auto" w:before="0" w:after="0"/>
-        <w:ind w:left="1079" w:right="0" w:hanging="359"/>
-        <w:jc w:val="left"/>
+        <w:ind w:left="1079" w:hanging="359"/>
         <w:rPr>
           <w:sz w:val="24"/>
         </w:rPr>
@@ -463,7 +443,7 @@
           <w:spacing w:val="-4"/>
           <w:sz w:val="24"/>
         </w:rPr>
-        <w:t> </w:t>
+        <w:t xml:space="preserve"> </w:t>
       </w:r>
       <w:r>
         <w:rPr>
@@ -478,7 +458,7 @@
           <w:spacing w:val="-2"/>
           <w:sz w:val="24"/>
         </w:rPr>
-        <w:t> </w:t>
+        <w:t xml:space="preserve"> </w:t>
       </w:r>
       <w:r>
         <w:rPr>
@@ -493,7 +473,7 @@
           <w:spacing w:val="-3"/>
           <w:sz w:val="24"/>
         </w:rPr>
-        <w:t> </w:t>
+        <w:t xml:space="preserve"> </w:t>
       </w:r>
       <w:r>
         <w:rPr>
@@ -506,7 +486,7 @@
           <w:spacing w:val="-2"/>
           <w:sz w:val="24"/>
         </w:rPr>
-        <w:t> </w:t>
+        <w:t xml:space="preserve"> </w:t>
       </w:r>
       <w:r>
         <w:rPr>
@@ -521,14 +501,12 @@
         <w:pStyle w:val="ListParagraph"/>
         <w:numPr>
           <w:ilvl w:val="0"/>
-          <w:numId w:val="1"/>
+          <w:numId w:val="5"/>
         </w:numPr>
         <w:tabs>
-          <w:tab w:pos="1079" w:val="left" w:leader="none"/>
+          <w:tab w:val="left" w:pos="1079"/>
         </w:tabs>
-        <w:spacing w:line="240" w:lineRule="auto" w:before="0" w:after="0"/>
-        <w:ind w:left="1079" w:right="0" w:hanging="359"/>
-        <w:jc w:val="left"/>
+        <w:ind w:left="1079" w:hanging="359"/>
         <w:rPr>
           <w:sz w:val="24"/>
         </w:rPr>
@@ -544,7 +522,7 @@
           <w:spacing w:val="-2"/>
           <w:sz w:val="24"/>
         </w:rPr>
-        <w:t> </w:t>
+        <w:t xml:space="preserve"> </w:t>
       </w:r>
       <w:r>
         <w:rPr>
@@ -557,7 +535,7 @@
           <w:spacing w:val="-1"/>
           <w:sz w:val="24"/>
         </w:rPr>
-        <w:t> </w:t>
+        <w:t xml:space="preserve"> </w:t>
       </w:r>
       <w:r>
         <w:rPr>
@@ -570,7 +548,7 @@
           <w:spacing w:val="-1"/>
           <w:sz w:val="24"/>
         </w:rPr>
-        <w:t> </w:t>
+        <w:t xml:space="preserve"> </w:t>
       </w:r>
       <w:r>
         <w:rPr>
@@ -583,7 +561,7 @@
           <w:spacing w:val="-2"/>
           <w:sz w:val="24"/>
         </w:rPr>
-        <w:t> </w:t>
+        <w:t xml:space="preserve"> </w:t>
       </w:r>
       <w:r>
         <w:rPr>
@@ -596,7 +574,7 @@
           <w:spacing w:val="7"/>
           <w:sz w:val="20"/>
         </w:rPr>
-        <w:t> </w:t>
+        <w:t xml:space="preserve"> </w:t>
       </w:r>
       <w:r>
         <w:rPr>
@@ -611,14 +589,12 @@
         <w:pStyle w:val="ListParagraph"/>
         <w:numPr>
           <w:ilvl w:val="0"/>
-          <w:numId w:val="1"/>
+          <w:numId w:val="5"/>
         </w:numPr>
         <w:tabs>
-          <w:tab w:pos="1079" w:val="left" w:leader="none"/>
+          <w:tab w:val="left" w:pos="1079"/>
         </w:tabs>
-        <w:spacing w:line="240" w:lineRule="auto" w:before="0" w:after="0"/>
-        <w:ind w:left="1079" w:right="0" w:hanging="359"/>
-        <w:jc w:val="left"/>
+        <w:ind w:left="1079" w:hanging="359"/>
         <w:rPr>
           <w:sz w:val="24"/>
         </w:rPr>
@@ -634,7 +610,7 @@
           <w:spacing w:val="-1"/>
           <w:sz w:val="24"/>
         </w:rPr>
-        <w:t> </w:t>
+        <w:t xml:space="preserve"> </w:t>
       </w:r>
       <w:r>
         <w:rPr>
@@ -647,7 +623,7 @@
           <w:spacing w:val="-1"/>
           <w:sz w:val="24"/>
         </w:rPr>
-        <w:t> </w:t>
+        <w:t xml:space="preserve"> </w:t>
       </w:r>
       <w:r>
         <w:rPr>
@@ -660,7 +636,7 @@
           <w:spacing w:val="-1"/>
           <w:sz w:val="24"/>
         </w:rPr>
-        <w:t> </w:t>
+        <w:t xml:space="preserve"> </w:t>
       </w:r>
       <w:r>
         <w:rPr>
@@ -673,7 +649,7 @@
           <w:spacing w:val="-1"/>
           <w:sz w:val="24"/>
         </w:rPr>
-        <w:t> </w:t>
+        <w:t xml:space="preserve"> </w:t>
       </w:r>
       <w:r>
         <w:rPr>
@@ -686,13 +662,13 @@
           <w:spacing w:val="-1"/>
           <w:sz w:val="24"/>
         </w:rPr>
-        <w:t> </w:t>
-      </w:r>
-      <w:r>
-        <w:rPr>
-          <w:sz w:val="24"/>
-        </w:rPr>
-        <w:t>console </w:t>
+        <w:t xml:space="preserve"> </w:t>
+      </w:r>
+      <w:r>
+        <w:rPr>
+          <w:sz w:val="24"/>
+        </w:rPr>
+        <w:t xml:space="preserve">console </w:t>
       </w:r>
       <w:r>
         <w:rPr>
@@ -720,18 +696,19 @@
       <w:r>
         <w:rPr>
           <w:i w:val="0"/>
+          <w:noProof/>
         </w:rPr>
         <w:drawing>
-          <wp:inline distT="0" distB="0" distL="0" distR="0">
+          <wp:inline distT="0" distB="0" distL="0" distR="0" wp14:anchorId="53E9DE63" wp14:editId="4E056E61">
             <wp:extent cx="237490" cy="237489"/>
             <wp:effectExtent l="0" t="0" r="0" b="0"/>
             <wp:docPr id="3" name="Image 3"/>
             <wp:cNvGraphicFramePr>
-              <a:graphicFrameLocks/>
+              <a:graphicFrameLocks xmlns:a="http://schemas.openxmlformats.org/drawingml/2006/main"/>
             </wp:cNvGraphicFramePr>
-            <a:graphic>
+            <a:graphic xmlns:a="http://schemas.openxmlformats.org/drawingml/2006/main">
               <a:graphicData uri="http://schemas.openxmlformats.org/drawingml/2006/picture">
-                <pic:pic>
+                <pic:pic xmlns:pic="http://schemas.openxmlformats.org/drawingml/2006/picture">
                   <pic:nvPicPr>
                     <pic:cNvPr id="3" name="Image 3"/>
                     <pic:cNvPicPr/>
@@ -759,20 +736,14 @@
       </w:r>
       <w:r>
         <w:rPr>
-          <w:i w:val="0"/>
-        </w:rPr>
-      </w:r>
-      <w:r>
-        <w:rPr>
           <w:rFonts w:ascii="Times New Roman"/>
           <w:i w:val="0"/>
           <w:spacing w:val="80"/>
           <w:sz w:val="20"/>
         </w:rPr>
-        <w:t> </w:t>
-      </w:r>
-      <w:r>
-        <w:rPr/>
+        <w:t xml:space="preserve"> </w:t>
+      </w:r>
+      <w:r>
         <w:t>Get ready before this practice!</w:t>
       </w:r>
     </w:p>
@@ -781,14 +752,13 @@
         <w:pStyle w:val="ListParagraph"/>
         <w:numPr>
           <w:ilvl w:val="0"/>
-          <w:numId w:val="1"/>
+          <w:numId w:val="5"/>
         </w:numPr>
         <w:tabs>
-          <w:tab w:pos="1068" w:val="left" w:leader="none"/>
+          <w:tab w:val="left" w:pos="1068"/>
         </w:tabs>
-        <w:spacing w:line="240" w:lineRule="auto" w:before="121" w:after="0"/>
-        <w:ind w:left="1068" w:right="1675" w:hanging="360"/>
-        <w:jc w:val="left"/>
+        <w:spacing w:before="121"/>
+        <w:ind w:left="1068" w:right="1675"/>
         <w:rPr>
           <w:sz w:val="24"/>
         </w:rPr>
@@ -806,7 +776,7 @@
           <w:spacing w:val="-4"/>
           <w:sz w:val="24"/>
         </w:rPr>
-        <w:t> </w:t>
+        <w:t xml:space="preserve"> </w:t>
       </w:r>
       <w:r>
         <w:rPr>
@@ -819,7 +789,7 @@
           <w:spacing w:val="-4"/>
           <w:sz w:val="24"/>
         </w:rPr>
-        <w:t> </w:t>
+        <w:t xml:space="preserve"> </w:t>
       </w:r>
       <w:r>
         <w:rPr>
@@ -832,7 +802,7 @@
           <w:spacing w:val="-4"/>
           <w:sz w:val="24"/>
         </w:rPr>
-        <w:t> </w:t>
+        <w:t xml:space="preserve"> </w:t>
       </w:r>
       <w:r>
         <w:rPr>
@@ -845,7 +815,7 @@
           <w:spacing w:val="-4"/>
           <w:sz w:val="24"/>
         </w:rPr>
-        <w:t> </w:t>
+        <w:t xml:space="preserve"> </w:t>
       </w:r>
       <w:r>
         <w:rPr>
@@ -858,7 +828,7 @@
           <w:spacing w:val="-4"/>
           <w:sz w:val="24"/>
         </w:rPr>
-        <w:t> </w:t>
+        <w:t xml:space="preserve"> </w:t>
       </w:r>
       <w:r>
         <w:rPr>
@@ -871,7 +841,7 @@
           <w:spacing w:val="-4"/>
           <w:sz w:val="24"/>
         </w:rPr>
-        <w:t> </w:t>
+        <w:t xml:space="preserve"> </w:t>
       </w:r>
       <w:r>
         <w:rPr>
@@ -884,7 +854,7 @@
           <w:spacing w:val="-4"/>
           <w:sz w:val="24"/>
         </w:rPr>
-        <w:t> </w:t>
+        <w:t xml:space="preserve"> </w:t>
       </w:r>
       <w:r>
         <w:rPr>
@@ -897,7 +867,7 @@
           <w:spacing w:val="-5"/>
           <w:sz w:val="24"/>
         </w:rPr>
-        <w:t> </w:t>
+        <w:t xml:space="preserve"> </w:t>
       </w:r>
       <w:r>
         <w:rPr>
@@ -910,13 +880,13 @@
           <w:spacing w:val="-4"/>
           <w:sz w:val="24"/>
         </w:rPr>
-        <w:t> </w:t>
-      </w:r>
-      <w:r>
-        <w:rPr>
-          <w:sz w:val="24"/>
-        </w:rPr>
-        <w:t>module: </w:t>
+        <w:t xml:space="preserve"> </w:t>
+      </w:r>
+      <w:r>
+        <w:rPr>
+          <w:sz w:val="24"/>
+        </w:rPr>
+        <w:t xml:space="preserve">module: </w:t>
       </w:r>
       <w:r>
         <w:rPr>
@@ -933,14 +903,13 @@
         <w:pStyle w:val="ListParagraph"/>
         <w:numPr>
           <w:ilvl w:val="0"/>
-          <w:numId w:val="1"/>
+          <w:numId w:val="5"/>
         </w:numPr>
         <w:tabs>
-          <w:tab w:pos="1068" w:val="left" w:leader="none"/>
+          <w:tab w:val="left" w:pos="1068"/>
         </w:tabs>
-        <w:spacing w:line="240" w:lineRule="auto" w:before="293" w:after="0"/>
-        <w:ind w:left="1068" w:right="1274" w:hanging="360"/>
-        <w:jc w:val="left"/>
+        <w:spacing w:before="293"/>
+        <w:ind w:left="1068" w:right="1274"/>
         <w:rPr>
           <w:sz w:val="24"/>
         </w:rPr>
@@ -958,7 +927,7 @@
           <w:spacing w:val="-4"/>
           <w:sz w:val="24"/>
         </w:rPr>
-        <w:t> </w:t>
+        <w:t xml:space="preserve"> </w:t>
       </w:r>
       <w:r>
         <w:rPr>
@@ -971,7 +940,7 @@
           <w:spacing w:val="-4"/>
           <w:sz w:val="24"/>
         </w:rPr>
-        <w:t> </w:t>
+        <w:t xml:space="preserve"> </w:t>
       </w:r>
       <w:r>
         <w:rPr>
@@ -984,7 +953,7 @@
           <w:spacing w:val="-4"/>
           <w:sz w:val="24"/>
         </w:rPr>
-        <w:t> </w:t>
+        <w:t xml:space="preserve"> </w:t>
       </w:r>
       <w:r>
         <w:rPr>
@@ -997,7 +966,7 @@
           <w:spacing w:val="-4"/>
           <w:sz w:val="24"/>
         </w:rPr>
-        <w:t> </w:t>
+        <w:t xml:space="preserve"> </w:t>
       </w:r>
       <w:r>
         <w:rPr>
@@ -1010,7 +979,7 @@
           <w:spacing w:val="-4"/>
           <w:sz w:val="24"/>
         </w:rPr>
-        <w:t> </w:t>
+        <w:t xml:space="preserve"> </w:t>
       </w:r>
       <w:r>
         <w:rPr>
@@ -1023,7 +992,7 @@
           <w:spacing w:val="-4"/>
           <w:sz w:val="24"/>
         </w:rPr>
-        <w:t> </w:t>
+        <w:t xml:space="preserve"> </w:t>
       </w:r>
       <w:r>
         <w:rPr>
@@ -1036,7 +1005,7 @@
           <w:spacing w:val="-4"/>
           <w:sz w:val="24"/>
         </w:rPr>
-        <w:t> </w:t>
+        <w:t xml:space="preserve"> </w:t>
       </w:r>
       <w:r>
         <w:rPr>
@@ -1049,7 +1018,7 @@
           <w:spacing w:val="-4"/>
           <w:sz w:val="24"/>
         </w:rPr>
-        <w:t> </w:t>
+        <w:t xml:space="preserve"> </w:t>
       </w:r>
       <w:r>
         <w:rPr>
@@ -1062,7 +1031,7 @@
           <w:spacing w:val="-4"/>
           <w:sz w:val="24"/>
         </w:rPr>
-        <w:t> </w:t>
+        <w:t xml:space="preserve"> </w:t>
       </w:r>
       <w:r>
         <w:rPr>
@@ -1075,13 +1044,13 @@
           <w:spacing w:val="-4"/>
           <w:sz w:val="24"/>
         </w:rPr>
-        <w:t> </w:t>
-      </w:r>
-      <w:r>
-        <w:rPr>
-          <w:sz w:val="24"/>
-        </w:rPr>
-        <w:t>Transaction: </w:t>
+        <w:t xml:space="preserve"> </w:t>
+      </w:r>
+      <w:r>
+        <w:rPr>
+          <w:sz w:val="24"/>
+        </w:rPr>
+        <w:t xml:space="preserve">Transaction: </w:t>
       </w:r>
       <w:r>
         <w:rPr>
@@ -1106,18 +1075,19 @@
       <w:r>
         <w:rPr>
           <w:i w:val="0"/>
+          <w:noProof/>
         </w:rPr>
         <w:drawing>
-          <wp:inline distT="0" distB="0" distL="0" distR="0">
+          <wp:inline distT="0" distB="0" distL="0" distR="0" wp14:anchorId="41686717" wp14:editId="5D47ADC1">
             <wp:extent cx="246380" cy="246379"/>
             <wp:effectExtent l="0" t="0" r="0" b="0"/>
             <wp:docPr id="4" name="Image 4"/>
             <wp:cNvGraphicFramePr>
-              <a:graphicFrameLocks/>
+              <a:graphicFrameLocks xmlns:a="http://schemas.openxmlformats.org/drawingml/2006/main"/>
             </wp:cNvGraphicFramePr>
-            <a:graphic>
+            <a:graphic xmlns:a="http://schemas.openxmlformats.org/drawingml/2006/main">
               <a:graphicData uri="http://schemas.openxmlformats.org/drawingml/2006/picture">
-                <pic:pic>
+                <pic:pic xmlns:pic="http://schemas.openxmlformats.org/drawingml/2006/picture">
                   <pic:nvPicPr>
                     <pic:cNvPr id="4" name="Image 4"/>
                     <pic:cNvPicPr/>
@@ -1145,20 +1115,14 @@
       </w:r>
       <w:r>
         <w:rPr>
-          <w:i w:val="0"/>
-        </w:rPr>
-      </w:r>
-      <w:r>
-        <w:rPr>
           <w:rFonts w:ascii="Times New Roman"/>
           <w:i w:val="0"/>
           <w:spacing w:val="20"/>
           <w:sz w:val="20"/>
         </w:rPr>
-        <w:t> </w:t>
-      </w:r>
-      <w:r>
-        <w:rPr/>
+        <w:t xml:space="preserve"> </w:t>
+      </w:r>
+      <w:r>
         <w:t>How to submit this practice?</w:t>
       </w:r>
     </w:p>
@@ -1167,14 +1131,13 @@
         <w:pStyle w:val="ListParagraph"/>
         <w:numPr>
           <w:ilvl w:val="1"/>
-          <w:numId w:val="1"/>
+          <w:numId w:val="5"/>
         </w:numPr>
         <w:tabs>
-          <w:tab w:pos="1210" w:val="left" w:leader="none"/>
+          <w:tab w:val="left" w:pos="1210"/>
         </w:tabs>
-        <w:spacing w:line="240" w:lineRule="auto" w:before="122" w:after="0"/>
-        <w:ind w:left="1210" w:right="0" w:hanging="359"/>
-        <w:jc w:val="left"/>
+        <w:spacing w:before="122"/>
+        <w:ind w:left="1210" w:hanging="359"/>
         <w:rPr>
           <w:b/>
           <w:sz w:val="24"/>
@@ -1191,7 +1154,7 @@
           <w:spacing w:val="-2"/>
           <w:sz w:val="24"/>
         </w:rPr>
-        <w:t> </w:t>
+        <w:t xml:space="preserve"> </w:t>
       </w:r>
       <w:r>
         <w:rPr>
@@ -1204,7 +1167,7 @@
           <w:spacing w:val="-1"/>
           <w:sz w:val="24"/>
         </w:rPr>
-        <w:t> </w:t>
+        <w:t xml:space="preserve"> </w:t>
       </w:r>
       <w:r>
         <w:rPr>
@@ -1217,7 +1180,7 @@
           <w:spacing w:val="-1"/>
           <w:sz w:val="24"/>
         </w:rPr>
-        <w:t> </w:t>
+        <w:t xml:space="preserve"> </w:t>
       </w:r>
       <w:r>
         <w:rPr>
@@ -1230,7 +1193,7 @@
           <w:spacing w:val="-2"/>
           <w:sz w:val="24"/>
         </w:rPr>
-        <w:t> </w:t>
+        <w:t xml:space="preserve"> </w:t>
       </w:r>
       <w:r>
         <w:rPr>
@@ -1245,7 +1208,7 @@
           <w:spacing w:val="-1"/>
           <w:sz w:val="24"/>
         </w:rPr>
-        <w:t> </w:t>
+        <w:t xml:space="preserve"> </w:t>
       </w:r>
       <w:r>
         <w:rPr>
@@ -1260,7 +1223,7 @@
           <w:spacing w:val="-1"/>
           <w:sz w:val="24"/>
         </w:rPr>
-        <w:t> </w:t>
+        <w:t xml:space="preserve"> </w:t>
       </w:r>
       <w:r>
         <w:rPr>
@@ -1276,14 +1239,12 @@
         <w:pStyle w:val="ListParagraph"/>
         <w:numPr>
           <w:ilvl w:val="1"/>
-          <w:numId w:val="1"/>
+          <w:numId w:val="5"/>
         </w:numPr>
         <w:tabs>
-          <w:tab w:pos="1210" w:val="left" w:leader="none"/>
+          <w:tab w:val="left" w:pos="1210"/>
         </w:tabs>
-        <w:spacing w:line="240" w:lineRule="auto" w:before="0" w:after="0"/>
-        <w:ind w:left="1210" w:right="0" w:hanging="359"/>
-        <w:jc w:val="left"/>
+        <w:ind w:left="1210" w:hanging="359"/>
         <w:rPr>
           <w:sz w:val="24"/>
         </w:rPr>
@@ -1299,7 +1260,7 @@
           <w:spacing w:val="-3"/>
           <w:sz w:val="24"/>
         </w:rPr>
-        <w:t> </w:t>
+        <w:t xml:space="preserve"> </w:t>
       </w:r>
       <w:r>
         <w:rPr>
@@ -1312,7 +1273,7 @@
           <w:spacing w:val="-1"/>
           <w:sz w:val="24"/>
         </w:rPr>
-        <w:t> </w:t>
+        <w:t xml:space="preserve"> </w:t>
       </w:r>
       <w:r>
         <w:rPr>
@@ -1327,7 +1288,7 @@
           <w:spacing w:val="-1"/>
           <w:sz w:val="24"/>
         </w:rPr>
-        <w:t> </w:t>
+        <w:t xml:space="preserve"> </w:t>
       </w:r>
       <w:r>
         <w:rPr>
@@ -1342,7 +1303,7 @@
           <w:spacing w:val="-1"/>
           <w:sz w:val="24"/>
         </w:rPr>
-        <w:t> </w:t>
+        <w:t xml:space="preserve"> </w:t>
       </w:r>
       <w:r>
         <w:rPr>
@@ -1357,7 +1318,7 @@
           <w:spacing w:val="-1"/>
           <w:sz w:val="24"/>
         </w:rPr>
-        <w:t> </w:t>
+        <w:t xml:space="preserve"> </w:t>
       </w:r>
       <w:r>
         <w:rPr>
@@ -1372,7 +1333,7 @@
           <w:spacing w:val="-2"/>
           <w:sz w:val="24"/>
         </w:rPr>
-        <w:t> </w:t>
+        <w:t xml:space="preserve"> </w:t>
       </w:r>
       <w:r>
         <w:rPr>
@@ -1385,13 +1346,13 @@
           <w:spacing w:val="-1"/>
           <w:sz w:val="24"/>
         </w:rPr>
-        <w:t> </w:t>
-      </w:r>
-      <w:r>
-        <w:rPr>
-          <w:sz w:val="24"/>
-        </w:rPr>
-        <w:t>on </w:t>
+        <w:t xml:space="preserve"> </w:t>
+      </w:r>
+      <w:r>
+        <w:rPr>
+          <w:sz w:val="24"/>
+        </w:rPr>
+        <w:t xml:space="preserve">on </w:t>
       </w:r>
       <w:r>
         <w:rPr>
@@ -1499,10 +1460,11 @@
       </w:pPr>
       <w:r>
         <w:rPr>
+          <w:noProof/>
           <w:sz w:val="20"/>
         </w:rPr>
         <w:drawing>
-          <wp:anchor distT="0" distB="0" distL="0" distR="0" allowOverlap="1" layoutInCell="1" locked="0" behindDoc="1" simplePos="0" relativeHeight="487587840">
+          <wp:anchor distT="0" distB="0" distL="0" distR="0" simplePos="0" relativeHeight="487587840" behindDoc="1" locked="0" layoutInCell="1" allowOverlap="1" wp14:anchorId="21E19B22" wp14:editId="67092EE8">
             <wp:simplePos x="0" y="0"/>
             <wp:positionH relativeFrom="page">
               <wp:posOffset>3071575</wp:posOffset>
@@ -1515,11 +1477,11 @@
             <wp:wrapTopAndBottom/>
             <wp:docPr id="5" name="Image 5"/>
             <wp:cNvGraphicFramePr>
-              <a:graphicFrameLocks/>
+              <a:graphicFrameLocks xmlns:a="http://schemas.openxmlformats.org/drawingml/2006/main"/>
             </wp:cNvGraphicFramePr>
-            <a:graphic>
+            <a:graphic xmlns:a="http://schemas.openxmlformats.org/drawingml/2006/main">
               <a:graphicData uri="http://schemas.openxmlformats.org/drawingml/2006/picture">
-                <pic:pic>
+                <pic:pic xmlns:pic="http://schemas.openxmlformats.org/drawingml/2006/picture">
                   <pic:nvPicPr>
                     <pic:cNvPr id="5" name="Image 5"/>
                     <pic:cNvPicPr/>
@@ -1549,25 +1511,24 @@
     <w:p>
       <w:pPr>
         <w:pStyle w:val="BodyText"/>
-        <w:spacing w:after="0"/>
         <w:rPr>
           <w:sz w:val="20"/>
         </w:rPr>
         <w:sectPr>
           <w:type w:val="continuous"/>
           <w:pgSz w:w="12240" w:h="15840"/>
-          <w:pgMar w:top="540" w:bottom="280" w:left="1080" w:right="1080"/>
+          <w:pgMar w:top="540" w:right="1080" w:bottom="280" w:left="1080" w:header="720" w:footer="720" w:gutter="0"/>
+          <w:cols w:space="720"/>
         </w:sectPr>
       </w:pPr>
     </w:p>
     <w:p>
       <w:pPr>
         <w:tabs>
-          <w:tab w:pos="3077" w:val="left" w:leader="none"/>
+          <w:tab w:val="left" w:pos="3077"/>
         </w:tabs>
         <w:spacing w:before="79"/>
-        <w:ind w:left="360" w:right="0" w:firstLine="0"/>
-        <w:jc w:val="left"/>
+        <w:ind w:left="360"/>
         <w:rPr>
           <w:b/>
           <w:i/>
@@ -1580,6 +1541,7 @@
           <w:color w:val="00B0F0"/>
           <w:sz w:val="48"/>
         </w:rPr>
+        <w:lastRenderedPageBreak/>
         <w:t>EXERCISE</w:t>
       </w:r>
       <w:r>
@@ -1589,7 +1551,7 @@
           <w:spacing w:val="-2"/>
           <w:sz w:val="48"/>
         </w:rPr>
-        <w:t> </w:t>
+        <w:t xml:space="preserve"> </w:t>
       </w:r>
       <w:r>
         <w:rPr>
@@ -1606,7 +1568,7 @@
           <w:spacing w:val="-2"/>
           <w:sz w:val="48"/>
         </w:rPr>
-        <w:t> </w:t>
+        <w:t xml:space="preserve"> </w:t>
       </w:r>
       <w:r>
         <w:rPr>
@@ -1652,14 +1614,13 @@
         <w:pStyle w:val="ListParagraph"/>
         <w:numPr>
           <w:ilvl w:val="0"/>
-          <w:numId w:val="2"/>
+          <w:numId w:val="4"/>
         </w:numPr>
         <w:tabs>
-          <w:tab w:pos="719" w:val="left" w:leader="none"/>
+          <w:tab w:val="left" w:pos="719"/>
         </w:tabs>
-        <w:spacing w:line="240" w:lineRule="auto" w:before="280" w:after="0"/>
-        <w:ind w:left="719" w:right="0" w:hanging="359"/>
-        <w:jc w:val="left"/>
+        <w:spacing w:before="280"/>
+        <w:ind w:left="719" w:hanging="359"/>
         <w:rPr>
           <w:sz w:val="24"/>
         </w:rPr>
@@ -1675,7 +1636,7 @@
           <w:spacing w:val="-3"/>
           <w:sz w:val="24"/>
         </w:rPr>
-        <w:t> </w:t>
+        <w:t xml:space="preserve"> </w:t>
       </w:r>
       <w:r>
         <w:rPr>
@@ -1688,7 +1649,7 @@
           <w:spacing w:val="-1"/>
           <w:sz w:val="24"/>
         </w:rPr>
-        <w:t> </w:t>
+        <w:t xml:space="preserve"> </w:t>
       </w:r>
       <w:r>
         <w:rPr>
@@ -1701,7 +1662,7 @@
           <w:spacing w:val="-1"/>
           <w:sz w:val="24"/>
         </w:rPr>
-        <w:t> </w:t>
+        <w:t xml:space="preserve"> </w:t>
       </w:r>
       <w:r>
         <w:rPr>
@@ -1714,7 +1675,7 @@
           <w:spacing w:val="-1"/>
           <w:sz w:val="24"/>
         </w:rPr>
-        <w:t> </w:t>
+        <w:t xml:space="preserve"> </w:t>
       </w:r>
       <w:r>
         <w:rPr>
@@ -1729,14 +1690,12 @@
         <w:pStyle w:val="ListParagraph"/>
         <w:numPr>
           <w:ilvl w:val="0"/>
-          <w:numId w:val="2"/>
+          <w:numId w:val="4"/>
         </w:numPr>
         <w:tabs>
-          <w:tab w:pos="719" w:val="left" w:leader="none"/>
+          <w:tab w:val="left" w:pos="719"/>
         </w:tabs>
-        <w:spacing w:line="240" w:lineRule="auto" w:before="0" w:after="0"/>
-        <w:ind w:left="719" w:right="0" w:hanging="359"/>
-        <w:jc w:val="left"/>
+        <w:ind w:left="719" w:hanging="359"/>
         <w:rPr>
           <w:sz w:val="24"/>
         </w:rPr>
@@ -1752,7 +1711,7 @@
           <w:spacing w:val="-2"/>
           <w:sz w:val="24"/>
         </w:rPr>
-        <w:t> </w:t>
+        <w:t xml:space="preserve"> </w:t>
       </w:r>
       <w:r>
         <w:rPr>
@@ -1765,7 +1724,7 @@
           <w:spacing w:val="-1"/>
           <w:sz w:val="24"/>
         </w:rPr>
-        <w:t> </w:t>
+        <w:t xml:space="preserve"> </w:t>
       </w:r>
       <w:r>
         <w:rPr>
@@ -1778,7 +1737,7 @@
           <w:spacing w:val="-1"/>
           <w:sz w:val="24"/>
         </w:rPr>
-        <w:t> </w:t>
+        <w:t xml:space="preserve"> </w:t>
       </w:r>
       <w:r>
         <w:rPr>
@@ -1791,7 +1750,7 @@
           <w:spacing w:val="-1"/>
           <w:sz w:val="24"/>
         </w:rPr>
-        <w:t> </w:t>
+        <w:t xml:space="preserve"> </w:t>
       </w:r>
       <w:r>
         <w:rPr>
@@ -1804,7 +1763,7 @@
           <w:spacing w:val="-1"/>
           <w:sz w:val="24"/>
         </w:rPr>
-        <w:t> </w:t>
+        <w:t xml:space="preserve"> </w:t>
       </w:r>
       <w:r>
         <w:rPr>
@@ -1817,7 +1776,7 @@
           <w:spacing w:val="-1"/>
           <w:sz w:val="24"/>
         </w:rPr>
-        <w:t> </w:t>
+        <w:t xml:space="preserve"> </w:t>
       </w:r>
       <w:r>
         <w:rPr>
@@ -1830,7 +1789,7 @@
           <w:spacing w:val="-1"/>
           <w:sz w:val="24"/>
         </w:rPr>
-        <w:t> </w:t>
+        <w:t xml:space="preserve"> </w:t>
       </w:r>
       <w:r>
         <w:rPr>
@@ -1843,7 +1802,7 @@
           <w:spacing w:val="-1"/>
           <w:sz w:val="24"/>
         </w:rPr>
-        <w:t> </w:t>
+        <w:t xml:space="preserve"> </w:t>
       </w:r>
       <w:r>
         <w:rPr>
@@ -1858,7 +1817,7 @@
           <w:spacing w:val="-67"/>
           <w:sz w:val="20"/>
         </w:rPr>
-        <w:t> </w:t>
+        <w:t xml:space="preserve"> </w:t>
       </w:r>
       <w:r>
         <w:rPr>
@@ -1873,14 +1832,12 @@
         <w:pStyle w:val="ListParagraph"/>
         <w:numPr>
           <w:ilvl w:val="0"/>
-          <w:numId w:val="2"/>
+          <w:numId w:val="4"/>
         </w:numPr>
         <w:tabs>
-          <w:tab w:pos="719" w:val="left" w:leader="none"/>
+          <w:tab w:val="left" w:pos="719"/>
         </w:tabs>
-        <w:spacing w:line="240" w:lineRule="auto" w:before="0" w:after="0"/>
-        <w:ind w:left="719" w:right="0" w:hanging="359"/>
-        <w:jc w:val="left"/>
+        <w:ind w:left="719" w:hanging="359"/>
         <w:rPr>
           <w:sz w:val="24"/>
         </w:rPr>
@@ -1896,7 +1853,7 @@
           <w:spacing w:val="-6"/>
           <w:sz w:val="24"/>
         </w:rPr>
-        <w:t> </w:t>
+        <w:t xml:space="preserve"> </w:t>
       </w:r>
       <w:r>
         <w:rPr>
@@ -1909,7 +1866,7 @@
           <w:spacing w:val="-2"/>
           <w:sz w:val="24"/>
         </w:rPr>
-        <w:t> </w:t>
+        <w:t xml:space="preserve"> </w:t>
       </w:r>
       <w:r>
         <w:rPr>
@@ -1922,7 +1879,7 @@
           <w:spacing w:val="-2"/>
           <w:sz w:val="24"/>
         </w:rPr>
-        <w:t> </w:t>
+        <w:t xml:space="preserve"> </w:t>
       </w:r>
       <w:r>
         <w:rPr>
@@ -1935,14 +1892,25 @@
           <w:spacing w:val="-2"/>
           <w:sz w:val="24"/>
         </w:rPr>
-        <w:t> </w:t>
-      </w:r>
+        <w:t xml:space="preserve"> </w:t>
+      </w:r>
+      <w:proofErr w:type="spellStart"/>
+      <w:proofErr w:type="gramStart"/>
       <w:r>
         <w:rPr>
           <w:rFonts w:ascii="Courier New" w:hAnsi="Courier New"/>
           <w:sz w:val="20"/>
         </w:rPr>
-        <w:t>res.write()</w:t>
+        <w:t>res.write</w:t>
+      </w:r>
+      <w:proofErr w:type="spellEnd"/>
+      <w:proofErr w:type="gramEnd"/>
+      <w:r>
+        <w:rPr>
+          <w:rFonts w:ascii="Courier New" w:hAnsi="Courier New"/>
+          <w:sz w:val="20"/>
+        </w:rPr>
+        <w:t>()</w:t>
       </w:r>
       <w:r>
         <w:rPr>
@@ -1950,7 +1918,7 @@
           <w:spacing w:val="-67"/>
           <w:sz w:val="20"/>
         </w:rPr>
-        <w:t> </w:t>
+        <w:t xml:space="preserve"> </w:t>
       </w:r>
       <w:r>
         <w:rPr>
@@ -1963,14 +1931,32 @@
           <w:spacing w:val="-2"/>
           <w:sz w:val="24"/>
         </w:rPr>
-        <w:t> </w:t>
-      </w:r>
+        <w:t xml:space="preserve"> </w:t>
+      </w:r>
+      <w:proofErr w:type="spellStart"/>
+      <w:proofErr w:type="gramStart"/>
       <w:r>
         <w:rPr>
           <w:rFonts w:ascii="Courier New" w:hAnsi="Courier New"/>
           <w:sz w:val="20"/>
         </w:rPr>
-        <w:t>res.end()</w:t>
+        <w:t>res.end</w:t>
+      </w:r>
+      <w:proofErr w:type="spellEnd"/>
+      <w:r>
+        <w:rPr>
+          <w:rFonts w:ascii="Courier New" w:hAnsi="Courier New"/>
+          <w:sz w:val="20"/>
+        </w:rPr>
+        <w:t>(</w:t>
+      </w:r>
+      <w:proofErr w:type="gramEnd"/>
+      <w:r>
+        <w:rPr>
+          <w:rFonts w:ascii="Courier New" w:hAnsi="Courier New"/>
+          <w:sz w:val="20"/>
+        </w:rPr>
+        <w:t>)</w:t>
       </w:r>
       <w:r>
         <w:rPr>
@@ -1978,7 +1964,7 @@
           <w:spacing w:val="-67"/>
           <w:sz w:val="20"/>
         </w:rPr>
-        <w:t> </w:t>
+        <w:t xml:space="preserve"> </w:t>
       </w:r>
       <w:r>
         <w:rPr>
@@ -1991,7 +1977,7 @@
           <w:spacing w:val="-2"/>
           <w:sz w:val="24"/>
         </w:rPr>
-        <w:t> </w:t>
+        <w:t xml:space="preserve"> </w:t>
       </w:r>
       <w:r>
         <w:rPr>
@@ -2004,7 +1990,7 @@
           <w:spacing w:val="-2"/>
           <w:sz w:val="24"/>
         </w:rPr>
-        <w:t> </w:t>
+        <w:t xml:space="preserve"> </w:t>
       </w:r>
       <w:r>
         <w:rPr>
@@ -2017,7 +2003,7 @@
           <w:spacing w:val="-2"/>
           <w:sz w:val="24"/>
         </w:rPr>
-        <w:t> </w:t>
+        <w:t xml:space="preserve"> </w:t>
       </w:r>
       <w:r>
         <w:rPr>
@@ -2030,7 +2016,7 @@
           <w:spacing w:val="-2"/>
           <w:sz w:val="24"/>
         </w:rPr>
-        <w:t> </w:t>
+        <w:t xml:space="preserve"> </w:t>
       </w:r>
       <w:r>
         <w:rPr>
@@ -2043,7 +2029,7 @@
           <w:spacing w:val="-2"/>
           <w:sz w:val="24"/>
         </w:rPr>
-        <w:t> </w:t>
+        <w:t xml:space="preserve"> </w:t>
       </w:r>
       <w:r>
         <w:rPr>
@@ -2056,7 +2042,7 @@
           <w:spacing w:val="-1"/>
           <w:sz w:val="24"/>
         </w:rPr>
-        <w:t> </w:t>
+        <w:t xml:space="preserve"> </w:t>
       </w:r>
       <w:r>
         <w:rPr>
@@ -2079,19 +2065,20 @@
       </w:pPr>
       <w:r>
         <w:rPr>
+          <w:noProof/>
           <w:position w:val="2"/>
         </w:rPr>
         <w:drawing>
-          <wp:inline distT="0" distB="0" distL="0" distR="0">
+          <wp:inline distT="0" distB="0" distL="0" distR="0" wp14:anchorId="66596607" wp14:editId="0EABFC07">
             <wp:extent cx="161925" cy="160529"/>
             <wp:effectExtent l="0" t="0" r="0" b="0"/>
             <wp:docPr id="6" name="Image 6"/>
             <wp:cNvGraphicFramePr>
-              <a:graphicFrameLocks/>
+              <a:graphicFrameLocks xmlns:a="http://schemas.openxmlformats.org/drawingml/2006/main"/>
             </wp:cNvGraphicFramePr>
-            <a:graphic>
+            <a:graphic xmlns:a="http://schemas.openxmlformats.org/drawingml/2006/main">
               <a:graphicData uri="http://schemas.openxmlformats.org/drawingml/2006/picture">
-                <pic:pic>
+                <pic:pic xmlns:pic="http://schemas.openxmlformats.org/drawingml/2006/picture">
                   <pic:nvPicPr>
                     <pic:cNvPr id="6" name="Image 6"/>
                     <pic:cNvPicPr/>
@@ -2119,106 +2106,92 @@
       </w:r>
       <w:r>
         <w:rPr>
-          <w:position w:val="2"/>
-        </w:rPr>
-      </w:r>
-      <w:r>
-        <w:rPr>
           <w:rFonts w:ascii="Times New Roman"/>
           <w:spacing w:val="13"/>
           <w:sz w:val="20"/>
         </w:rPr>
-        <w:t> </w:t>
-      </w:r>
-      <w:r>
-        <w:rPr/>
+        <w:t xml:space="preserve"> </w:t>
+      </w:r>
+      <w:r>
         <w:t>For</w:t>
       </w:r>
       <w:r>
         <w:rPr>
           <w:spacing w:val="-3"/>
         </w:rPr>
-        <w:t> </w:t>
-      </w:r>
-      <w:r>
-        <w:rPr/>
+        <w:t xml:space="preserve"> </w:t>
+      </w:r>
+      <w:r>
         <w:t>this</w:t>
       </w:r>
       <w:r>
         <w:rPr>
           <w:spacing w:val="-3"/>
         </w:rPr>
-        <w:t> </w:t>
-      </w:r>
-      <w:r>
-        <w:rPr/>
+        <w:t xml:space="preserve"> </w:t>
+      </w:r>
+      <w:r>
         <w:t>exercise,</w:t>
       </w:r>
       <w:r>
         <w:rPr>
           <w:spacing w:val="-3"/>
         </w:rPr>
-        <w:t> </w:t>
-      </w:r>
-      <w:r>
-        <w:rPr/>
+        <w:t xml:space="preserve"> </w:t>
+      </w:r>
+      <w:r>
         <w:t>you</w:t>
       </w:r>
       <w:r>
         <w:rPr>
           <w:spacing w:val="-3"/>
         </w:rPr>
-        <w:t> </w:t>
-      </w:r>
-      <w:r>
-        <w:rPr/>
+        <w:t xml:space="preserve"> </w:t>
+      </w:r>
+      <w:r>
         <w:t>are</w:t>
       </w:r>
       <w:r>
         <w:rPr>
           <w:spacing w:val="-3"/>
         </w:rPr>
-        <w:t> </w:t>
-      </w:r>
-      <w:r>
-        <w:rPr/>
+        <w:t xml:space="preserve"> </w:t>
+      </w:r>
+      <w:r>
         <w:t>provided</w:t>
       </w:r>
       <w:r>
         <w:rPr>
           <w:spacing w:val="-3"/>
         </w:rPr>
-        <w:t> </w:t>
-      </w:r>
-      <w:r>
-        <w:rPr/>
+        <w:t xml:space="preserve"> </w:t>
+      </w:r>
+      <w:r>
         <w:t>with</w:t>
       </w:r>
       <w:r>
         <w:rPr>
           <w:spacing w:val="-3"/>
         </w:rPr>
-        <w:t> </w:t>
-      </w:r>
-      <w:r>
-        <w:rPr/>
+        <w:t xml:space="preserve"> </w:t>
+      </w:r>
+      <w:r>
         <w:t>a</w:t>
       </w:r>
       <w:r>
         <w:rPr>
           <w:spacing w:val="-3"/>
         </w:rPr>
-        <w:t> </w:t>
-      </w:r>
-      <w:r>
-        <w:rPr/>
+        <w:t xml:space="preserve"> </w:t>
+      </w:r>
+      <w:r>
         <w:t>minimal</w:t>
       </w:r>
       <w:r>
         <w:rPr>
           <w:spacing w:val="-3"/>
         </w:rPr>
-        <w:t> </w:t>
+        <w:t xml:space="preserve"> </w:t>
       </w:r>
       <w:r>
         <w:rPr>
@@ -2233,60 +2206,54 @@
           <w:spacing w:val="-73"/>
           <w:sz w:val="21"/>
         </w:rPr>
-        <w:t> </w:t>
-      </w:r>
-      <w:r>
-        <w:rPr/>
+        <w:t xml:space="preserve"> </w:t>
+      </w:r>
+      <w:r>
         <w:t>file.</w:t>
       </w:r>
       <w:r>
         <w:rPr>
           <w:spacing w:val="40"/>
         </w:rPr>
-        <w:t> </w:t>
-      </w:r>
-      <w:r>
-        <w:rPr/>
+        <w:t xml:space="preserve"> </w:t>
+      </w:r>
+      <w:r>
         <w:t>Read</w:t>
       </w:r>
       <w:r>
         <w:rPr>
           <w:spacing w:val="-3"/>
         </w:rPr>
-        <w:t> </w:t>
-      </w:r>
-      <w:r>
-        <w:rPr/>
+        <w:t xml:space="preserve"> </w:t>
+      </w:r>
+      <w:r>
         <w:t>and</w:t>
       </w:r>
       <w:r>
         <w:rPr>
           <w:spacing w:val="-3"/>
         </w:rPr>
-        <w:t> </w:t>
-      </w:r>
-      <w:r>
-        <w:rPr/>
+        <w:t xml:space="preserve"> </w:t>
+      </w:r>
+      <w:r>
         <w:t>run</w:t>
       </w:r>
       <w:r>
         <w:rPr>
           <w:spacing w:val="-3"/>
         </w:rPr>
-        <w:t> </w:t>
-      </w:r>
-      <w:r>
-        <w:rPr/>
+        <w:t xml:space="preserve"> </w:t>
+      </w:r>
+      <w:r>
         <w:t>the</w:t>
       </w:r>
       <w:r>
         <w:rPr>
           <w:spacing w:val="-3"/>
         </w:rPr>
-        <w:t> </w:t>
-      </w:r>
-      <w:r>
-        <w:rPr/>
+        <w:t xml:space="preserve"> </w:t>
+      </w:r>
+      <w:r>
         <w:t>code and observe how it behaves.</w:t>
       </w:r>
     </w:p>
@@ -2308,12 +2275,13 @@
       </w:pPr>
       <w:r>
         <w:rPr>
+          <w:noProof/>
           <w:sz w:val="20"/>
         </w:rPr>
         <mc:AlternateContent>
           <mc:Choice Requires="wps">
             <w:drawing>
-              <wp:anchor distT="0" distB="0" distL="0" distR="0" allowOverlap="1" layoutInCell="1" locked="0" behindDoc="1" simplePos="0" relativeHeight="487588352">
+              <wp:anchor distT="0" distB="0" distL="0" distR="0" simplePos="0" relativeHeight="487588352" behindDoc="1" locked="0" layoutInCell="1" allowOverlap="1" wp14:anchorId="76F05814" wp14:editId="7D6FF8AA">
                 <wp:simplePos x="0" y="0"/>
                 <wp:positionH relativeFrom="page">
                   <wp:posOffset>844296</wp:posOffset>
@@ -2326,13 +2294,14 @@
                 <wp:wrapTopAndBottom/>
                 <wp:docPr id="7" name="Textbox 7"/>
                 <wp:cNvGraphicFramePr>
-                  <a:graphicFrameLocks/>
+                  <a:graphicFrameLocks xmlns:a="http://schemas.openxmlformats.org/drawingml/2006/main"/>
                 </wp:cNvGraphicFramePr>
-                <a:graphic>
+                <a:graphic xmlns:a="http://schemas.openxmlformats.org/drawingml/2006/main">
                   <a:graphicData uri="http://schemas.microsoft.com/office/word/2010/wordprocessingShape">
                     <wps:wsp>
-                      <wps:cNvPr id="7" name="Textbox 7"/>
-                      <wps:cNvSpPr txBox="1"/>
+                      <wps:cNvSpPr txBox="1">
+                        <a:spLocks/>
+                      </wps:cNvSpPr>
                       <wps:spPr>
                         <a:xfrm>
                           <a:off x="0" y="0"/>
@@ -2353,8 +2322,7 @@
                           <w:p>
                             <w:pPr>
                               <w:spacing w:before="23"/>
-                              <w:ind w:left="105" w:right="0" w:firstLine="0"/>
-                              <w:jc w:val="left"/>
+                              <w:ind w:left="105"/>
                               <w:rPr>
                                 <w:rFonts w:ascii="Consolas"/>
                                 <w:sz w:val="21"/>
@@ -2375,14 +2343,13 @@
                                 <w:spacing w:val="-2"/>
                                 <w:sz w:val="21"/>
                               </w:rPr>
-                              <w:t> server.js</w:t>
+                              <w:t xml:space="preserve"> server.js</w:t>
                             </w:r>
                           </w:p>
                           <w:p>
                             <w:pPr>
                               <w:spacing w:before="37"/>
-                              <w:ind w:left="105" w:right="0" w:firstLine="0"/>
-                              <w:jc w:val="left"/>
+                              <w:ind w:left="105"/>
                               <w:rPr>
                                 <w:rFonts w:ascii="Consolas"/>
                                 <w:sz w:val="21"/>
@@ -2403,7 +2370,7 @@
                                 <w:spacing w:val="-4"/>
                                 <w:sz w:val="21"/>
                               </w:rPr>
-                              <w:t> </w:t>
+                              <w:t xml:space="preserve"> </w:t>
                             </w:r>
                             <w:r>
                               <w:rPr>
@@ -2418,7 +2385,7 @@
                                 <w:spacing w:val="-3"/>
                                 <w:sz w:val="21"/>
                               </w:rPr>
-                              <w:t> </w:t>
+                              <w:t xml:space="preserve"> </w:t>
                             </w:r>
                             <w:r>
                               <w:rPr>
@@ -2433,7 +2400,7 @@
                                 <w:spacing w:val="-3"/>
                                 <w:sz w:val="21"/>
                               </w:rPr>
-                              <w:t> </w:t>
+                              <w:t xml:space="preserve"> </w:t>
                             </w:r>
                             <w:r>
                               <w:rPr>
@@ -2450,8 +2417,18 @@
                                 <w:spacing w:val="-2"/>
                                 <w:sz w:val="21"/>
                               </w:rPr>
-                              <w:t>('http');</w:t>
+                              <w:t>('http'</w:t>
                             </w:r>
+                            <w:proofErr w:type="gramStart"/>
+                            <w:r>
+                              <w:rPr>
+                                <w:rFonts w:ascii="Consolas"/>
+                                <w:spacing w:val="-2"/>
+                                <w:sz w:val="21"/>
+                              </w:rPr>
+                              <w:t>);</w:t>
+                            </w:r>
+                            <w:proofErr w:type="gramEnd"/>
                           </w:p>
                           <w:p>
                             <w:pPr>
@@ -2465,9 +2442,8 @@
                           </w:p>
                           <w:p>
                             <w:pPr>
-                              <w:spacing w:line="276" w:lineRule="auto" w:before="0"/>
+                              <w:spacing w:line="276" w:lineRule="auto"/>
                               <w:ind w:left="336" w:right="2017" w:hanging="231"/>
-                              <w:jc w:val="left"/>
                               <w:rPr>
                                 <w:rFonts w:ascii="Consolas"/>
                                 <w:sz w:val="21"/>
@@ -2488,7 +2464,7 @@
                                 <w:spacing w:val="-6"/>
                                 <w:sz w:val="21"/>
                               </w:rPr>
-                              <w:t> </w:t>
+                              <w:t xml:space="preserve"> </w:t>
                             </w:r>
                             <w:r>
                               <w:rPr>
@@ -2503,7 +2479,7 @@
                                 <w:spacing w:val="-6"/>
                                 <w:sz w:val="21"/>
                               </w:rPr>
-                              <w:t> </w:t>
+                              <w:t xml:space="preserve"> </w:t>
                             </w:r>
                             <w:r>
                               <w:rPr>
@@ -2518,8 +2494,10 @@
                                 <w:spacing w:val="-6"/>
                                 <w:sz w:val="21"/>
                               </w:rPr>
-                              <w:t> </w:t>
+                              <w:t xml:space="preserve"> </w:t>
                             </w:r>
+                            <w:proofErr w:type="spellStart"/>
+                            <w:proofErr w:type="gramStart"/>
                             <w:r>
                               <w:rPr>
                                 <w:rFonts w:ascii="Consolas"/>
@@ -2535,6 +2513,8 @@
                               </w:rPr>
                               <w:t>createServer</w:t>
                             </w:r>
+                            <w:proofErr w:type="spellEnd"/>
+                            <w:proofErr w:type="gramEnd"/>
                             <w:r>
                               <w:rPr>
                                 <w:rFonts w:ascii="Consolas"/>
@@ -2548,7 +2528,7 @@
                                 <w:spacing w:val="-6"/>
                                 <w:sz w:val="21"/>
                               </w:rPr>
-                              <w:t> </w:t>
+                              <w:t xml:space="preserve"> </w:t>
                             </w:r>
                             <w:r>
                               <w:rPr>
@@ -2563,7 +2543,7 @@
                                 <w:spacing w:val="-6"/>
                                 <w:sz w:val="21"/>
                               </w:rPr>
-                              <w:t> </w:t>
+                              <w:t xml:space="preserve"> </w:t>
                             </w:r>
                             <w:r>
                               <w:rPr>
@@ -2578,21 +2558,70 @@
                                 <w:spacing w:val="-6"/>
                                 <w:sz w:val="21"/>
                               </w:rPr>
-                              <w:t> </w:t>
+                              <w:t xml:space="preserve"> </w:t>
                             </w:r>
+                            <w:proofErr w:type="gramStart"/>
                             <w:r>
                               <w:rPr>
                                 <w:rFonts w:ascii="Consolas"/>
                                 <w:sz w:val="21"/>
                               </w:rPr>
-                              <w:t>{ res.write('Hello, World!');</w:t>
+                              <w:t xml:space="preserve">{ </w:t>
                             </w:r>
+                            <w:proofErr w:type="spellStart"/>
+                            <w:r>
+                              <w:rPr>
+                                <w:rFonts w:ascii="Consolas"/>
+                                <w:sz w:val="21"/>
+                              </w:rPr>
+                              <w:t>res</w:t>
+                            </w:r>
+                            <w:proofErr w:type="gramEnd"/>
+                            <w:r>
+                              <w:rPr>
+                                <w:rFonts w:ascii="Consolas"/>
+                                <w:sz w:val="21"/>
+                              </w:rPr>
+                              <w:t>.</w:t>
+                            </w:r>
+                            <w:proofErr w:type="gramStart"/>
+                            <w:r>
+                              <w:rPr>
+                                <w:rFonts w:ascii="Consolas"/>
+                                <w:sz w:val="21"/>
+                              </w:rPr>
+                              <w:t>write</w:t>
+                            </w:r>
+                            <w:proofErr w:type="spellEnd"/>
+                            <w:r>
+                              <w:rPr>
+                                <w:rFonts w:ascii="Consolas"/>
+                                <w:sz w:val="21"/>
+                              </w:rPr>
+                              <w:t>(</w:t>
+                            </w:r>
+                            <w:proofErr w:type="gramEnd"/>
+                            <w:r>
+                              <w:rPr>
+                                <w:rFonts w:ascii="Consolas"/>
+                                <w:sz w:val="21"/>
+                              </w:rPr>
+                              <w:t>'Hello, World!'</w:t>
+                            </w:r>
+                            <w:proofErr w:type="gramStart"/>
+                            <w:r>
+                              <w:rPr>
+                                <w:rFonts w:ascii="Consolas"/>
+                                <w:sz w:val="21"/>
+                              </w:rPr>
+                              <w:t>);</w:t>
+                            </w:r>
+                            <w:proofErr w:type="gramEnd"/>
                           </w:p>
                           <w:p>
                             <w:pPr>
                               <w:spacing w:before="1"/>
-                              <w:ind w:left="336" w:right="0" w:firstLine="0"/>
-                              <w:jc w:val="left"/>
+                              <w:ind w:left="336"/>
                               <w:rPr>
                                 <w:rFonts w:ascii="Consolas"/>
                                 <w:sz w:val="21"/>
@@ -2613,22 +2642,43 @@
                                 <w:spacing w:val="-6"/>
                                 <w:sz w:val="21"/>
                               </w:rPr>
-                              <w:t> </w:t>
+                              <w:t xml:space="preserve"> </w:t>
                             </w:r>
+                            <w:proofErr w:type="spellStart"/>
+                            <w:proofErr w:type="gramStart"/>
                             <w:r>
                               <w:rPr>
                                 <w:rFonts w:ascii="Consolas"/>
                                 <w:spacing w:val="-2"/>
                                 <w:sz w:val="21"/>
                               </w:rPr>
-                              <w:t>res.endd();</w:t>
+                              <w:t>res.endd</w:t>
                             </w:r>
+                            <w:proofErr w:type="spellEnd"/>
+                            <w:proofErr w:type="gramEnd"/>
+                            <w:r>
+                              <w:rPr>
+                                <w:rFonts w:ascii="Consolas"/>
+                                <w:spacing w:val="-2"/>
+                                <w:sz w:val="21"/>
+                              </w:rPr>
+                              <w:t>(</w:t>
+                            </w:r>
+                            <w:proofErr w:type="gramStart"/>
+                            <w:r>
+                              <w:rPr>
+                                <w:rFonts w:ascii="Consolas"/>
+                                <w:spacing w:val="-2"/>
+                                <w:sz w:val="21"/>
+                              </w:rPr>
+                              <w:t>);</w:t>
+                            </w:r>
+                            <w:proofErr w:type="gramEnd"/>
                           </w:p>
                           <w:p>
                             <w:pPr>
                               <w:spacing w:before="42"/>
-                              <w:ind w:left="105" w:right="0" w:firstLine="0"/>
-                              <w:jc w:val="left"/>
+                              <w:ind w:left="105"/>
                               <w:rPr>
                                 <w:rFonts w:ascii="Consolas"/>
                                 <w:sz w:val="21"/>
@@ -2656,13 +2706,14 @@
                           <w:p>
                             <w:pPr>
                               <w:spacing w:before="1"/>
-                              <w:ind w:left="105" w:right="0" w:firstLine="0"/>
-                              <w:jc w:val="left"/>
+                              <w:ind w:left="105"/>
                               <w:rPr>
                                 <w:rFonts w:ascii="Consolas"/>
                                 <w:sz w:val="21"/>
                               </w:rPr>
                             </w:pPr>
+                            <w:proofErr w:type="spellStart"/>
+                            <w:proofErr w:type="gramStart"/>
                             <w:r>
                               <w:rPr>
                                 <w:rFonts w:ascii="Consolas"/>
@@ -2678,6 +2729,8 @@
                               </w:rPr>
                               <w:t>listen</w:t>
                             </w:r>
+                            <w:proofErr w:type="spellEnd"/>
+                            <w:proofErr w:type="gramEnd"/>
                             <w:r>
                               <w:rPr>
                                 <w:rFonts w:ascii="Consolas"/>
@@ -2691,7 +2744,7 @@
                                 <w:spacing w:val="-8"/>
                                 <w:sz w:val="21"/>
                               </w:rPr>
-                              <w:t> </w:t>
+                              <w:t xml:space="preserve"> </w:t>
                             </w:r>
                             <w:r>
                               <w:rPr>
@@ -2706,7 +2759,7 @@
                                 <w:spacing w:val="-8"/>
                                 <w:sz w:val="21"/>
                               </w:rPr>
-                              <w:t> </w:t>
+                              <w:t xml:space="preserve"> </w:t>
                             </w:r>
                             <w:r>
                               <w:rPr>
@@ -2721,7 +2774,7 @@
                                 <w:spacing w:val="-7"/>
                                 <w:sz w:val="21"/>
                               </w:rPr>
-                              <w:t> </w:t>
+                              <w:t xml:space="preserve"> </w:t>
                             </w:r>
                             <w:r>
                               <w:rPr>
@@ -2735,13 +2788,13 @@
                           <w:p>
                             <w:pPr>
                               <w:spacing w:before="37"/>
-                              <w:ind w:left="336" w:right="0" w:firstLine="0"/>
-                              <w:jc w:val="left"/>
+                              <w:ind w:left="336"/>
                               <w:rPr>
                                 <w:rFonts w:ascii="Consolas"/>
                                 <w:sz w:val="21"/>
                               </w:rPr>
                             </w:pPr>
+                            <w:proofErr w:type="gramStart"/>
                             <w:r>
                               <w:rPr>
                                 <w:rFonts w:ascii="Consolas"/>
@@ -2755,7 +2808,15 @@
                                 <w:rFonts w:ascii="Consolas"/>
                                 <w:sz w:val="21"/>
                               </w:rPr>
-                              <w:t>.log('Server</w:t>
+                              <w:t>.log(</w:t>
+                            </w:r>
+                            <w:proofErr w:type="gramEnd"/>
+                            <w:r>
+                              <w:rPr>
+                                <w:rFonts w:ascii="Consolas"/>
+                                <w:sz w:val="21"/>
+                              </w:rPr>
+                              <w:t>'Server</w:t>
                             </w:r>
                             <w:r>
                               <w:rPr>
@@ -2763,7 +2824,7 @@
                                 <w:spacing w:val="-10"/>
                                 <w:sz w:val="21"/>
                               </w:rPr>
-                              <w:t> </w:t>
+                              <w:t xml:space="preserve"> </w:t>
                             </w:r>
                             <w:r>
                               <w:rPr>
@@ -2778,7 +2839,7 @@
                                 <w:spacing w:val="-9"/>
                                 <w:sz w:val="21"/>
                               </w:rPr>
-                              <w:t> </w:t>
+                              <w:t xml:space="preserve"> </w:t>
                             </w:r>
                             <w:r>
                               <w:rPr>
@@ -2793,7 +2854,7 @@
                                 <w:spacing w:val="-9"/>
                                 <w:sz w:val="21"/>
                               </w:rPr>
-                              <w:t> </w:t>
+                              <w:t xml:space="preserve"> </w:t>
                             </w:r>
                             <w:hyperlink r:id="rId10">
                               <w:r>
@@ -2809,8 +2870,7 @@
                           <w:p>
                             <w:pPr>
                               <w:spacing w:before="42"/>
-                              <w:ind w:left="105" w:right="0" w:firstLine="0"/>
-                              <w:jc w:val="left"/>
+                              <w:ind w:left="105"/>
                               <w:rPr>
                                 <w:rFonts w:ascii="Consolas"/>
                                 <w:sz w:val="21"/>
@@ -2836,7 +2896,7 @@
               </wp:anchor>
             </w:drawing>
           </mc:Choice>
-          <mc:Fallback>
+          <mc:Fallback xmlns:pic="http://schemas.openxmlformats.org/drawingml/2006/picture" xmlns:a="http://schemas.openxmlformats.org/drawingml/2006/main" xmlns:ve="http://schemas.openxmlformats.org/markup-compatibility/2006">
             <w:pict>
               <v:shapetype id="_x0000_t202" o:spt="202" coordsize="21600,21600" path="m,l,21600r21600,l21600,xe">
                 <v:stroke joinstyle="miter"/>
@@ -3290,7 +3350,7 @@
                         </w:rPr>
                         <w:t> </w:t>
                       </w:r>
-                      <w:hyperlink r:id="rId10">
+                      <w:hyperlink r:id="rId11">
                         <w:r>
                           <w:rPr>
                             <w:rFonts w:ascii="Consolas"/>
@@ -3357,7 +3417,7 @@
           <w:b/>
           <w:spacing w:val="-2"/>
         </w:rPr>
-        <w:t> </w:t>
+        <w:t xml:space="preserve"> </w:t>
       </w:r>
       <w:r>
         <w:rPr>
@@ -3370,61 +3430,55 @@
           <w:b/>
           <w:spacing w:val="-1"/>
         </w:rPr>
-        <w:t> </w:t>
-      </w:r>
-      <w:r>
-        <w:rPr/>
+        <w:t xml:space="preserve"> </w:t>
+      </w:r>
+      <w:r>
         <w:t>What error</w:t>
       </w:r>
       <w:r>
         <w:rPr>
           <w:spacing w:val="-1"/>
         </w:rPr>
-        <w:t> </w:t>
-      </w:r>
-      <w:r>
-        <w:rPr/>
+        <w:t xml:space="preserve"> </w:t>
+      </w:r>
+      <w:r>
         <w:t>message do</w:t>
       </w:r>
       <w:r>
         <w:rPr>
           <w:spacing w:val="-1"/>
         </w:rPr>
-        <w:t> </w:t>
-      </w:r>
-      <w:r>
-        <w:rPr/>
+        <w:t xml:space="preserve"> </w:t>
+      </w:r>
+      <w:r>
         <w:t>you see</w:t>
       </w:r>
       <w:r>
         <w:rPr>
           <w:spacing w:val="-1"/>
         </w:rPr>
-        <w:t> </w:t>
-      </w:r>
-      <w:r>
-        <w:rPr/>
+        <w:t xml:space="preserve"> </w:t>
+      </w:r>
+      <w:r>
         <w:t>in the</w:t>
       </w:r>
       <w:r>
         <w:rPr>
           <w:spacing w:val="-1"/>
         </w:rPr>
-        <w:t> </w:t>
-      </w:r>
-      <w:r>
-        <w:rPr/>
+        <w:t xml:space="preserve"> </w:t>
+      </w:r>
+      <w:r>
         <w:t>terminal when</w:t>
       </w:r>
       <w:r>
         <w:rPr>
           <w:spacing w:val="-1"/>
         </w:rPr>
-        <w:t> </w:t>
-      </w:r>
-      <w:r>
-        <w:rPr/>
-        <w:t>you </w:t>
+        <w:t xml:space="preserve"> </w:t>
+      </w:r>
+      <w:r>
+        <w:t xml:space="preserve">you </w:t>
       </w:r>
       <w:r>
         <w:rPr>
@@ -3435,14 +3489,12 @@
     </w:p>
     <w:p>
       <w:pPr>
-        <w:spacing w:before="0"/>
-        <w:ind w:left="360" w:right="0" w:firstLine="0"/>
-        <w:jc w:val="left"/>
-        <w:rPr>
-          <w:sz w:val="24"/>
-        </w:rPr>
-      </w:pPr>
-      <w:hyperlink r:id="rId10">
+        <w:ind w:left="360"/>
+        <w:rPr>
+          <w:sz w:val="24"/>
+        </w:rPr>
+      </w:pPr>
+      <w:hyperlink r:id="rId12">
         <w:r>
           <w:rPr>
             <w:rFonts w:ascii="Courier New"/>
@@ -3462,7 +3514,7 @@
           <w:spacing w:val="-7"/>
           <w:sz w:val="24"/>
         </w:rPr>
-        <w:t> </w:t>
+        <w:t xml:space="preserve"> </w:t>
       </w:r>
       <w:r>
         <w:rPr>
@@ -3475,7 +3527,7 @@
           <w:spacing w:val="-4"/>
           <w:sz w:val="24"/>
         </w:rPr>
-        <w:t> </w:t>
+        <w:t xml:space="preserve"> </w:t>
       </w:r>
       <w:r>
         <w:rPr>
@@ -3488,7 +3540,7 @@
           <w:spacing w:val="-4"/>
           <w:sz w:val="24"/>
         </w:rPr>
-        <w:t> </w:t>
+        <w:t xml:space="preserve"> </w:t>
       </w:r>
       <w:r>
         <w:rPr>
@@ -3501,7 +3553,7 @@
           <w:spacing w:val="-4"/>
           <w:sz w:val="24"/>
         </w:rPr>
-        <w:t> </w:t>
+        <w:t xml:space="preserve"> </w:t>
       </w:r>
       <w:r>
         <w:rPr>
@@ -3514,7 +3566,7 @@
           <w:spacing w:val="-4"/>
           <w:sz w:val="24"/>
         </w:rPr>
-        <w:t> </w:t>
+        <w:t xml:space="preserve"> </w:t>
       </w:r>
       <w:r>
         <w:rPr>
@@ -3527,7 +3579,7 @@
           <w:spacing w:val="-4"/>
           <w:sz w:val="24"/>
         </w:rPr>
-        <w:t> </w:t>
+        <w:t xml:space="preserve"> </w:t>
       </w:r>
       <w:r>
         <w:rPr>
@@ -3540,14 +3592,36 @@
     <w:p>
       <w:pPr>
         <w:pStyle w:val="BodyText"/>
+        <w:tabs>
+          <w:tab w:val="left" w:pos="1005"/>
+        </w:tabs>
         <w:spacing w:before="292"/>
       </w:pPr>
-    </w:p>
-    <w:p>
-      <w:pPr>
-        <w:spacing w:before="0"/>
-        <w:ind w:left="360" w:right="0" w:firstLine="0"/>
-        <w:jc w:val="left"/>
+      <w:r>
+        <w:tab/>
+        <w:t xml:space="preserve">Syntax error or </w:t>
+      </w:r>
+      <w:proofErr w:type="spellStart"/>
+      <w:proofErr w:type="gramStart"/>
+      <w:r>
+        <w:t>res.endd</w:t>
+      </w:r>
+      <w:proofErr w:type="spellEnd"/>
+      <w:proofErr w:type="gramEnd"/>
+      <w:r>
+        <w:t xml:space="preserve"> is not a function. The line that causes it is return </w:t>
+      </w:r>
+      <w:proofErr w:type="spellStart"/>
+      <w:proofErr w:type="gramStart"/>
+      <w:r>
+        <w:t>res.endd</w:t>
+      </w:r>
+      <w:proofErr w:type="spellEnd"/>
+      <w:proofErr w:type="gramEnd"/>
+    </w:p>
+    <w:p>
+      <w:pPr>
+        <w:ind w:left="360"/>
         <w:rPr>
           <w:sz w:val="24"/>
         </w:rPr>
@@ -3565,7 +3639,7 @@
           <w:spacing w:val="-3"/>
           <w:sz w:val="24"/>
         </w:rPr>
-        <w:t> </w:t>
+        <w:t xml:space="preserve"> </w:t>
       </w:r>
       <w:r>
         <w:rPr>
@@ -3580,7 +3654,7 @@
           <w:spacing w:val="-1"/>
           <w:sz w:val="24"/>
         </w:rPr>
-        <w:t> </w:t>
+        <w:t xml:space="preserve"> </w:t>
       </w:r>
       <w:r>
         <w:rPr>
@@ -3593,7 +3667,7 @@
           <w:spacing w:val="-1"/>
           <w:sz w:val="24"/>
         </w:rPr>
-        <w:t> </w:t>
+        <w:t xml:space="preserve"> </w:t>
       </w:r>
       <w:r>
         <w:rPr>
@@ -3606,7 +3680,7 @@
           <w:spacing w:val="-2"/>
           <w:sz w:val="24"/>
         </w:rPr>
-        <w:t> </w:t>
+        <w:t xml:space="preserve"> </w:t>
       </w:r>
       <w:r>
         <w:rPr>
@@ -3619,7 +3693,7 @@
           <w:spacing w:val="-1"/>
           <w:sz w:val="24"/>
         </w:rPr>
-        <w:t> </w:t>
+        <w:t xml:space="preserve"> </w:t>
       </w:r>
       <w:r>
         <w:rPr>
@@ -3632,7 +3706,7 @@
           <w:spacing w:val="-1"/>
           <w:sz w:val="24"/>
         </w:rPr>
-        <w:t> </w:t>
+        <w:t xml:space="preserve"> </w:t>
       </w:r>
       <w:r>
         <w:rPr>
@@ -3645,14 +3719,25 @@
           <w:spacing w:val="-1"/>
           <w:sz w:val="24"/>
         </w:rPr>
-        <w:t> </w:t>
-      </w:r>
+        <w:t xml:space="preserve"> </w:t>
+      </w:r>
+      <w:proofErr w:type="spellStart"/>
+      <w:proofErr w:type="gramStart"/>
       <w:r>
         <w:rPr>
           <w:rFonts w:ascii="Courier New" w:hAnsi="Courier New"/>
           <w:sz w:val="20"/>
         </w:rPr>
-        <w:t>res.write()</w:t>
+        <w:t>res.write</w:t>
+      </w:r>
+      <w:proofErr w:type="spellEnd"/>
+      <w:proofErr w:type="gramEnd"/>
+      <w:r>
+        <w:rPr>
+          <w:rFonts w:ascii="Courier New" w:hAnsi="Courier New"/>
+          <w:sz w:val="20"/>
+        </w:rPr>
+        <w:t>()</w:t>
       </w:r>
       <w:r>
         <w:rPr>
@@ -3660,7 +3745,7 @@
           <w:spacing w:val="-67"/>
           <w:sz w:val="20"/>
         </w:rPr>
-        <w:t> </w:t>
+        <w:t xml:space="preserve"> </w:t>
       </w:r>
       <w:r>
         <w:rPr>
@@ -3673,7 +3758,7 @@
           <w:spacing w:val="-1"/>
           <w:sz w:val="24"/>
         </w:rPr>
-        <w:t> </w:t>
+        <w:t xml:space="preserve"> </w:t>
       </w:r>
       <w:r>
         <w:rPr>
@@ -3686,7 +3771,7 @@
           <w:spacing w:val="-2"/>
           <w:sz w:val="24"/>
         </w:rPr>
-        <w:t> </w:t>
+        <w:t xml:space="preserve"> </w:t>
       </w:r>
       <w:r>
         <w:rPr>
@@ -3699,7 +3784,7 @@
           <w:spacing w:val="-1"/>
           <w:sz w:val="24"/>
         </w:rPr>
-        <w:t> </w:t>
+        <w:t xml:space="preserve"> </w:t>
       </w:r>
       <w:r>
         <w:rPr>
@@ -3712,7 +3797,7 @@
           <w:spacing w:val="-1"/>
           <w:sz w:val="24"/>
         </w:rPr>
-        <w:t> </w:t>
+        <w:t xml:space="preserve"> </w:t>
       </w:r>
       <w:r>
         <w:rPr>
@@ -3725,7 +3810,7 @@
           <w:spacing w:val="-1"/>
           <w:sz w:val="24"/>
         </w:rPr>
-        <w:t> </w:t>
+        <w:t xml:space="preserve"> </w:t>
       </w:r>
       <w:r>
         <w:rPr>
@@ -3738,15 +3823,35 @@
           <w:spacing w:val="-1"/>
           <w:sz w:val="24"/>
         </w:rPr>
-        <w:t> </w:t>
-      </w:r>
+        <w:t xml:space="preserve"> </w:t>
+      </w:r>
+      <w:proofErr w:type="spellStart"/>
+      <w:proofErr w:type="gramStart"/>
       <w:r>
         <w:rPr>
           <w:rFonts w:ascii="Courier New" w:hAnsi="Courier New"/>
           <w:spacing w:val="-2"/>
           <w:sz w:val="20"/>
         </w:rPr>
-        <w:t>res.end()</w:t>
+        <w:t>res.end</w:t>
+      </w:r>
+      <w:proofErr w:type="spellEnd"/>
+      <w:r>
+        <w:rPr>
+          <w:rFonts w:ascii="Courier New" w:hAnsi="Courier New"/>
+          <w:spacing w:val="-2"/>
+          <w:sz w:val="20"/>
+        </w:rPr>
+        <w:t>(</w:t>
+      </w:r>
+      <w:proofErr w:type="gramEnd"/>
+      <w:r>
+        <w:rPr>
+          <w:rFonts w:ascii="Courier New" w:hAnsi="Courier New"/>
+          <w:spacing w:val="-2"/>
+          <w:sz w:val="20"/>
+        </w:rPr>
+        <w:t>)</w:t>
       </w:r>
       <w:r>
         <w:rPr>
@@ -3760,6 +3865,18 @@
       <w:pPr>
         <w:pStyle w:val="BodyText"/>
       </w:pPr>
+      <w:r>
+        <w:tab/>
+        <w:t xml:space="preserve">Write data to the response body, can be called   many times. </w:t>
+      </w:r>
+      <w:proofErr w:type="spellStart"/>
+      <w:r>
+        <w:t>res.end</w:t>
+      </w:r>
+      <w:proofErr w:type="spellEnd"/>
+      <w:r>
+        <w:t xml:space="preserve"> will end the request and send a response, can optionally have content. </w:t>
+      </w:r>
     </w:p>
     <w:p>
       <w:pPr>
@@ -3768,9 +3885,7 @@
     </w:p>
     <w:p>
       <w:pPr>
-        <w:spacing w:before="0"/>
-        <w:ind w:left="360" w:right="0" w:firstLine="0"/>
-        <w:jc w:val="left"/>
+        <w:ind w:left="360"/>
         <w:rPr>
           <w:sz w:val="24"/>
         </w:rPr>
@@ -3788,7 +3903,7 @@
           <w:spacing w:val="-3"/>
           <w:sz w:val="24"/>
         </w:rPr>
-        <w:t> </w:t>
+        <w:t xml:space="preserve"> </w:t>
       </w:r>
       <w:r>
         <w:rPr>
@@ -3803,7 +3918,7 @@
           <w:spacing w:val="-1"/>
           <w:sz w:val="24"/>
         </w:rPr>
-        <w:t> </w:t>
+        <w:t xml:space="preserve"> </w:t>
       </w:r>
       <w:r>
         <w:rPr>
@@ -3816,7 +3931,7 @@
           <w:spacing w:val="-1"/>
           <w:sz w:val="24"/>
         </w:rPr>
-        <w:t> </w:t>
+        <w:t xml:space="preserve"> </w:t>
       </w:r>
       <w:r>
         <w:rPr>
@@ -3829,7 +3944,7 @@
           <w:spacing w:val="-1"/>
           <w:sz w:val="24"/>
         </w:rPr>
-        <w:t> </w:t>
+        <w:t xml:space="preserve"> </w:t>
       </w:r>
       <w:r>
         <w:rPr>
@@ -3842,7 +3957,7 @@
           <w:spacing w:val="-1"/>
           <w:sz w:val="24"/>
         </w:rPr>
-        <w:t> </w:t>
+        <w:t xml:space="preserve"> </w:t>
       </w:r>
       <w:r>
         <w:rPr>
@@ -3855,7 +3970,7 @@
           <w:spacing w:val="-1"/>
           <w:sz w:val="24"/>
         </w:rPr>
-        <w:t> </w:t>
+        <w:t xml:space="preserve"> </w:t>
       </w:r>
       <w:r>
         <w:rPr>
@@ -3868,7 +3983,7 @@
           <w:spacing w:val="-1"/>
           <w:sz w:val="24"/>
         </w:rPr>
-        <w:t> </w:t>
+        <w:t xml:space="preserve"> </w:t>
       </w:r>
       <w:r>
         <w:rPr>
@@ -3881,7 +3996,7 @@
           <w:spacing w:val="-1"/>
           <w:sz w:val="24"/>
         </w:rPr>
-        <w:t> </w:t>
+        <w:t xml:space="preserve"> </w:t>
       </w:r>
       <w:r>
         <w:rPr>
@@ -3894,14 +4009,32 @@
           <w:spacing w:val="-1"/>
           <w:sz w:val="24"/>
         </w:rPr>
-        <w:t> </w:t>
-      </w:r>
+        <w:t xml:space="preserve"> </w:t>
+      </w:r>
+      <w:proofErr w:type="spellStart"/>
+      <w:proofErr w:type="gramStart"/>
       <w:r>
         <w:rPr>
           <w:rFonts w:ascii="Courier New" w:hAnsi="Courier New"/>
           <w:sz w:val="20"/>
         </w:rPr>
-        <w:t>res.end()</w:t>
+        <w:t>res.end</w:t>
+      </w:r>
+      <w:proofErr w:type="spellEnd"/>
+      <w:r>
+        <w:rPr>
+          <w:rFonts w:ascii="Courier New" w:hAnsi="Courier New"/>
+          <w:sz w:val="20"/>
+        </w:rPr>
+        <w:t>(</w:t>
+      </w:r>
+      <w:proofErr w:type="gramEnd"/>
+      <w:r>
+        <w:rPr>
+          <w:rFonts w:ascii="Courier New" w:hAnsi="Courier New"/>
+          <w:sz w:val="20"/>
+        </w:rPr>
+        <w:t>)</w:t>
       </w:r>
       <w:r>
         <w:rPr>
@@ -3909,7 +4042,7 @@
           <w:spacing w:val="-67"/>
           <w:sz w:val="20"/>
         </w:rPr>
-        <w:t> </w:t>
+        <w:t xml:space="preserve"> </w:t>
       </w:r>
       <w:r>
         <w:rPr>
@@ -3922,7 +4055,7 @@
           <w:spacing w:val="-1"/>
           <w:sz w:val="24"/>
         </w:rPr>
-        <w:t> </w:t>
+        <w:t xml:space="preserve"> </w:t>
       </w:r>
       <w:r>
         <w:rPr>
@@ -3935,7 +4068,7 @@
           <w:spacing w:val="-1"/>
           <w:sz w:val="24"/>
         </w:rPr>
-        <w:t> </w:t>
+        <w:t xml:space="preserve"> </w:t>
       </w:r>
       <w:r>
         <w:rPr>
@@ -3948,7 +4081,7 @@
           <w:spacing w:val="-1"/>
           <w:sz w:val="24"/>
         </w:rPr>
-        <w:t> </w:t>
+        <w:t xml:space="preserve"> </w:t>
       </w:r>
       <w:r>
         <w:rPr>
@@ -3961,7 +4094,7 @@
           <w:spacing w:val="-1"/>
           <w:sz w:val="24"/>
         </w:rPr>
-        <w:t> </w:t>
+        <w:t xml:space="preserve"> </w:t>
       </w:r>
       <w:r>
         <w:rPr>
@@ -3976,12 +4109,21 @@
         <w:pStyle w:val="BodyText"/>
         <w:spacing w:before="292"/>
       </w:pPr>
-    </w:p>
-    <w:p>
-      <w:pPr>
-        <w:spacing w:before="0"/>
-        <w:ind w:left="360" w:right="0" w:firstLine="0"/>
-        <w:jc w:val="left"/>
+      <w:r>
+        <w:t xml:space="preserve">The server will always wait for the response causing an infinite loop and the request </w:t>
+      </w:r>
+      <w:proofErr w:type="gramStart"/>
+      <w:r>
+        <w:t>will be always be</w:t>
+      </w:r>
+      <w:proofErr w:type="gramEnd"/>
+      <w:r>
+        <w:t xml:space="preserve"> marked as pending.</w:t>
+      </w:r>
+    </w:p>
+    <w:p>
+      <w:pPr>
+        <w:ind w:left="360"/>
         <w:rPr>
           <w:sz w:val="24"/>
         </w:rPr>
@@ -3999,7 +4141,7 @@
           <w:spacing w:val="-4"/>
           <w:sz w:val="24"/>
         </w:rPr>
-        <w:t> </w:t>
+        <w:t xml:space="preserve"> </w:t>
       </w:r>
       <w:r>
         <w:rPr>
@@ -4014,7 +4156,7 @@
           <w:spacing w:val="-2"/>
           <w:sz w:val="24"/>
         </w:rPr>
-        <w:t> </w:t>
+        <w:t xml:space="preserve"> </w:t>
       </w:r>
       <w:r>
         <w:rPr>
@@ -4027,7 +4169,7 @@
           <w:spacing w:val="-2"/>
           <w:sz w:val="24"/>
         </w:rPr>
-        <w:t> </w:t>
+        <w:t xml:space="preserve"> </w:t>
       </w:r>
       <w:r>
         <w:rPr>
@@ -4040,7 +4182,7 @@
           <w:spacing w:val="-2"/>
           <w:sz w:val="24"/>
         </w:rPr>
-        <w:t> </w:t>
+        <w:t xml:space="preserve"> </w:t>
       </w:r>
       <w:r>
         <w:rPr>
@@ -4053,7 +4195,7 @@
           <w:spacing w:val="-2"/>
           <w:sz w:val="24"/>
         </w:rPr>
-        <w:t> </w:t>
+        <w:t xml:space="preserve"> </w:t>
       </w:r>
       <w:r>
         <w:rPr>
@@ -4066,14 +4208,25 @@
           <w:spacing w:val="-2"/>
           <w:sz w:val="24"/>
         </w:rPr>
-        <w:t> </w:t>
-      </w:r>
+        <w:t xml:space="preserve"> </w:t>
+      </w:r>
+      <w:proofErr w:type="spellStart"/>
+      <w:proofErr w:type="gramStart"/>
       <w:r>
         <w:rPr>
           <w:rFonts w:ascii="Courier New" w:hAnsi="Courier New"/>
           <w:sz w:val="20"/>
         </w:rPr>
-        <w:t>http.createServer()</w:t>
+        <w:t>http.createServer</w:t>
+      </w:r>
+      <w:proofErr w:type="spellEnd"/>
+      <w:proofErr w:type="gramEnd"/>
+      <w:r>
+        <w:rPr>
+          <w:rFonts w:ascii="Courier New" w:hAnsi="Courier New"/>
+          <w:sz w:val="20"/>
+        </w:rPr>
+        <w:t>()</w:t>
       </w:r>
       <w:r>
         <w:rPr>
@@ -4081,7 +4234,7 @@
           <w:spacing w:val="-67"/>
           <w:sz w:val="20"/>
         </w:rPr>
-        <w:t> </w:t>
+        <w:t xml:space="preserve"> </w:t>
       </w:r>
       <w:r>
         <w:rPr>
@@ -4094,7 +4247,7 @@
           <w:spacing w:val="-2"/>
           <w:sz w:val="24"/>
         </w:rPr>
-        <w:t> </w:t>
+        <w:t xml:space="preserve"> </w:t>
       </w:r>
       <w:r>
         <w:rPr>
@@ -4107,7 +4260,7 @@
           <w:spacing w:val="-2"/>
           <w:sz w:val="24"/>
         </w:rPr>
-        <w:t> </w:t>
+        <w:t xml:space="preserve"> </w:t>
       </w:r>
       <w:r>
         <w:rPr>
@@ -4120,7 +4273,7 @@
           <w:spacing w:val="-2"/>
           <w:sz w:val="24"/>
         </w:rPr>
-        <w:t> </w:t>
+        <w:t xml:space="preserve"> </w:t>
       </w:r>
       <w:r>
         <w:rPr>
@@ -4133,7 +4286,7 @@
           <w:spacing w:val="-2"/>
           <w:sz w:val="24"/>
         </w:rPr>
-        <w:t> </w:t>
+        <w:t xml:space="preserve"> </w:t>
       </w:r>
       <w:r>
         <w:rPr>
@@ -4146,7 +4299,7 @@
           <w:spacing w:val="-2"/>
           <w:sz w:val="24"/>
         </w:rPr>
-        <w:t> </w:t>
+        <w:t xml:space="preserve"> </w:t>
       </w:r>
       <w:r>
         <w:rPr>
@@ -4159,7 +4312,7 @@
           <w:spacing w:val="-1"/>
           <w:sz w:val="24"/>
         </w:rPr>
-        <w:t> </w:t>
+        <w:t xml:space="preserve"> </w:t>
       </w:r>
       <w:r>
         <w:rPr>
@@ -4173,6 +4326,9 @@
       <w:pPr>
         <w:pStyle w:val="BodyText"/>
       </w:pPr>
+      <w:r>
+        <w:t>Because we need to initialize the server that can listen for requests.</w:t>
+      </w:r>
     </w:p>
     <w:p>
       <w:pPr>
@@ -4195,7 +4351,7 @@
           <w:b/>
           <w:spacing w:val="-2"/>
         </w:rPr>
-        <w:t> </w:t>
+        <w:t xml:space="preserve"> </w:t>
       </w:r>
       <w:r>
         <w:rPr>
@@ -4208,71 +4364,64 @@
           <w:b/>
           <w:spacing w:val="-1"/>
         </w:rPr>
-        <w:t> </w:t>
-      </w:r>
-      <w:r>
-        <w:rPr/>
+        <w:t xml:space="preserve"> </w:t>
+      </w:r>
+      <w:r>
         <w:t>How can</w:t>
       </w:r>
       <w:r>
         <w:rPr>
           <w:spacing w:val="-1"/>
         </w:rPr>
-        <w:t> </w:t>
-      </w:r>
-      <w:r>
-        <w:rPr/>
+        <w:t xml:space="preserve"> </w:t>
+      </w:r>
+      <w:r>
         <w:t>the server</w:t>
       </w:r>
       <w:r>
         <w:rPr>
           <w:spacing w:val="-1"/>
         </w:rPr>
-        <w:t> </w:t>
-      </w:r>
-      <w:r>
-        <w:rPr/>
+        <w:t xml:space="preserve"> </w:t>
+      </w:r>
+      <w:r>
         <w:t>be made</w:t>
       </w:r>
       <w:r>
         <w:rPr>
           <w:spacing w:val="-1"/>
         </w:rPr>
-        <w:t> </w:t>
-      </w:r>
-      <w:r>
-        <w:rPr/>
+        <w:t xml:space="preserve"> </w:t>
+      </w:r>
+      <w:r>
         <w:t>more</w:t>
       </w:r>
       <w:r>
         <w:rPr>
           <w:spacing w:val="-1"/>
         </w:rPr>
-        <w:t> </w:t>
-      </w:r>
-      <w:r>
-        <w:rPr/>
+        <w:t xml:space="preserve"> </w:t>
+      </w:r>
+      <w:r>
         <w:t>resilient to</w:t>
       </w:r>
       <w:r>
         <w:rPr>
           <w:spacing w:val="-1"/>
         </w:rPr>
-        <w:t> </w:t>
-      </w:r>
-      <w:r>
-        <w:rPr/>
+        <w:t xml:space="preserve"> </w:t>
+      </w:r>
+      <w:r>
         <w:t>such errors</w:t>
       </w:r>
       <w:r>
         <w:rPr>
           <w:spacing w:val="-1"/>
         </w:rPr>
-        <w:t> </w:t>
-      </w:r>
-      <w:r>
-        <w:rPr/>
-        <w:t>during </w:t>
+        <w:t xml:space="preserve"> </w:t>
+      </w:r>
+      <w:r>
+        <w:t xml:space="preserve">during </w:t>
       </w:r>
       <w:r>
         <w:rPr>
@@ -4284,18 +4433,25 @@
     <w:p>
       <w:pPr>
         <w:pStyle w:val="BodyText"/>
-        <w:spacing w:after="0"/>
+      </w:pPr>
+    </w:p>
+    <w:p>
+      <w:pPr>
+        <w:pStyle w:val="BodyText"/>
         <w:sectPr>
           <w:pgSz w:w="12240" w:h="15840"/>
-          <w:pgMar w:top="740" w:bottom="280" w:left="1080" w:right="1080"/>
+          <w:pgMar w:top="740" w:right="1080" w:bottom="280" w:left="1080" w:header="720" w:footer="720" w:gutter="0"/>
+          <w:cols w:space="720"/>
         </w:sectPr>
       </w:pPr>
+      <w:r>
+        <w:t>By using try catch to catch errors that can happen when creating the server or other unexpected outputs.</w:t>
+      </w:r>
     </w:p>
     <w:p>
       <w:pPr>
         <w:spacing w:before="79"/>
-        <w:ind w:left="360" w:right="0" w:firstLine="0"/>
-        <w:jc w:val="left"/>
+        <w:ind w:left="360"/>
         <w:rPr>
           <w:b/>
           <w:i/>
@@ -4308,6 +4464,7 @@
           <w:color w:val="00B0F0"/>
           <w:sz w:val="48"/>
         </w:rPr>
+        <w:lastRenderedPageBreak/>
         <w:t>EXERCISE</w:t>
       </w:r>
       <w:r>
@@ -4317,7 +4474,7 @@
           <w:spacing w:val="-2"/>
           <w:sz w:val="48"/>
         </w:rPr>
-        <w:t> </w:t>
+        <w:t xml:space="preserve"> </w:t>
       </w:r>
       <w:r>
         <w:rPr>
@@ -4334,7 +4491,7 @@
           <w:spacing w:val="-1"/>
           <w:sz w:val="48"/>
         </w:rPr>
-        <w:t> </w:t>
+        <w:t xml:space="preserve"> </w:t>
       </w:r>
       <w:r>
         <w:rPr>
@@ -4351,7 +4508,7 @@
           <w:spacing w:val="-1"/>
           <w:sz w:val="48"/>
         </w:rPr>
-        <w:t> </w:t>
+        <w:t xml:space="preserve"> </w:t>
       </w:r>
       <w:r>
         <w:rPr>
@@ -4380,14 +4537,13 @@
         <w:pStyle w:val="ListParagraph"/>
         <w:numPr>
           <w:ilvl w:val="0"/>
-          <w:numId w:val="2"/>
+          <w:numId w:val="4"/>
         </w:numPr>
         <w:tabs>
-          <w:tab w:pos="719" w:val="left" w:leader="none"/>
+          <w:tab w:val="left" w:pos="719"/>
         </w:tabs>
-        <w:spacing w:line="240" w:lineRule="auto" w:before="280" w:after="0"/>
-        <w:ind w:left="719" w:right="0" w:hanging="359"/>
-        <w:jc w:val="left"/>
+        <w:spacing w:before="280"/>
+        <w:ind w:left="719" w:hanging="359"/>
         <w:rPr>
           <w:sz w:val="24"/>
         </w:rPr>
@@ -4403,7 +4559,7 @@
           <w:spacing w:val="-6"/>
           <w:sz w:val="24"/>
         </w:rPr>
-        <w:t> </w:t>
+        <w:t xml:space="preserve"> </w:t>
       </w:r>
       <w:r>
         <w:rPr>
@@ -4416,7 +4572,7 @@
           <w:spacing w:val="-2"/>
           <w:sz w:val="24"/>
         </w:rPr>
-        <w:t> </w:t>
+        <w:t xml:space="preserve"> </w:t>
       </w:r>
       <w:r>
         <w:rPr>
@@ -4431,7 +4587,7 @@
           <w:spacing w:val="-67"/>
           <w:sz w:val="20"/>
         </w:rPr>
-        <w:t> </w:t>
+        <w:t xml:space="preserve"> </w:t>
       </w:r>
       <w:r>
         <w:rPr>
@@ -4444,8 +4600,10 @@
           <w:spacing w:val="-2"/>
           <w:sz w:val="24"/>
         </w:rPr>
-        <w:t> </w:t>
-      </w:r>
+        <w:t xml:space="preserve"> </w:t>
+      </w:r>
+      <w:proofErr w:type="spellStart"/>
+      <w:proofErr w:type="gramStart"/>
       <w:r>
         <w:rPr>
           <w:rFonts w:ascii="Courier New" w:hAnsi="Courier New"/>
@@ -4454,6 +4612,8 @@
         </w:rPr>
         <w:t>req.method</w:t>
       </w:r>
+      <w:proofErr w:type="spellEnd"/>
+      <w:proofErr w:type="gramEnd"/>
       <w:r>
         <w:rPr>
           <w:spacing w:val="-2"/>
@@ -4467,14 +4627,12 @@
         <w:pStyle w:val="ListParagraph"/>
         <w:numPr>
           <w:ilvl w:val="0"/>
-          <w:numId w:val="2"/>
+          <w:numId w:val="4"/>
         </w:numPr>
         <w:tabs>
-          <w:tab w:pos="719" w:val="left" w:leader="none"/>
+          <w:tab w:val="left" w:pos="719"/>
         </w:tabs>
-        <w:spacing w:line="240" w:lineRule="auto" w:before="0" w:after="0"/>
-        <w:ind w:left="719" w:right="0" w:hanging="359"/>
-        <w:jc w:val="left"/>
+        <w:ind w:left="719" w:hanging="359"/>
         <w:rPr>
           <w:sz w:val="24"/>
         </w:rPr>
@@ -4490,7 +4648,7 @@
           <w:spacing w:val="-2"/>
           <w:sz w:val="24"/>
         </w:rPr>
-        <w:t> </w:t>
+        <w:t xml:space="preserve"> </w:t>
       </w:r>
       <w:r>
         <w:rPr>
@@ -4503,7 +4661,7 @@
           <w:spacing w:val="-1"/>
           <w:sz w:val="24"/>
         </w:rPr>
-        <w:t> </w:t>
+        <w:t xml:space="preserve"> </w:t>
       </w:r>
       <w:r>
         <w:rPr>
@@ -4516,7 +4674,7 @@
           <w:spacing w:val="-1"/>
           <w:sz w:val="24"/>
         </w:rPr>
-        <w:t> </w:t>
+        <w:t xml:space="preserve"> </w:t>
       </w:r>
       <w:r>
         <w:rPr>
@@ -4529,7 +4687,7 @@
           <w:spacing w:val="-1"/>
           <w:sz w:val="24"/>
         </w:rPr>
-        <w:t> </w:t>
+        <w:t xml:space="preserve"> </w:t>
       </w:r>
       <w:r>
         <w:rPr>
@@ -4542,7 +4700,7 @@
           <w:spacing w:val="-1"/>
           <w:sz w:val="24"/>
         </w:rPr>
-        <w:t> </w:t>
+        <w:t xml:space="preserve"> </w:t>
       </w:r>
       <w:r>
         <w:rPr>
@@ -4555,7 +4713,7 @@
           <w:spacing w:val="-1"/>
           <w:sz w:val="24"/>
         </w:rPr>
-        <w:t> </w:t>
+        <w:t xml:space="preserve"> </w:t>
       </w:r>
       <w:r>
         <w:rPr>
@@ -4568,7 +4726,7 @@
           <w:spacing w:val="-1"/>
           <w:sz w:val="24"/>
         </w:rPr>
-        <w:t> </w:t>
+        <w:t xml:space="preserve"> </w:t>
       </w:r>
       <w:r>
         <w:rPr>
@@ -4581,7 +4739,7 @@
           <w:spacing w:val="-1"/>
           <w:sz w:val="24"/>
         </w:rPr>
-        <w:t> </w:t>
+        <w:t xml:space="preserve"> </w:t>
       </w:r>
       <w:r>
         <w:rPr>
@@ -4594,7 +4752,7 @@
           <w:spacing w:val="-1"/>
           <w:sz w:val="24"/>
         </w:rPr>
-        <w:t> </w:t>
+        <w:t xml:space="preserve"> </w:t>
       </w:r>
       <w:r>
         <w:rPr>
@@ -4609,14 +4767,12 @@
         <w:pStyle w:val="ListParagraph"/>
         <w:numPr>
           <w:ilvl w:val="0"/>
-          <w:numId w:val="2"/>
+          <w:numId w:val="4"/>
         </w:numPr>
         <w:tabs>
-          <w:tab w:pos="719" w:val="left" w:leader="none"/>
+          <w:tab w:val="left" w:pos="719"/>
         </w:tabs>
-        <w:spacing w:line="240" w:lineRule="auto" w:before="0" w:after="0"/>
-        <w:ind w:left="719" w:right="0" w:hanging="359"/>
-        <w:jc w:val="left"/>
+        <w:ind w:left="719" w:hanging="359"/>
         <w:rPr>
           <w:sz w:val="24"/>
         </w:rPr>
@@ -4632,7 +4788,7 @@
           <w:spacing w:val="-1"/>
           <w:sz w:val="24"/>
         </w:rPr>
-        <w:t> </w:t>
+        <w:t xml:space="preserve"> </w:t>
       </w:r>
       <w:r>
         <w:rPr>
@@ -4645,7 +4801,7 @@
           <w:spacing w:val="-1"/>
           <w:sz w:val="24"/>
         </w:rPr>
-        <w:t> </w:t>
+        <w:t xml:space="preserve"> </w:t>
       </w:r>
       <w:r>
         <w:rPr>
@@ -4658,7 +4814,7 @@
           <w:spacing w:val="-1"/>
           <w:sz w:val="24"/>
         </w:rPr>
-        <w:t> </w:t>
+        <w:t xml:space="preserve"> </w:t>
       </w:r>
       <w:r>
         <w:rPr>
@@ -4671,7 +4827,7 @@
           <w:spacing w:val="-1"/>
           <w:sz w:val="24"/>
         </w:rPr>
-        <w:t> </w:t>
+        <w:t xml:space="preserve"> </w:t>
       </w:r>
       <w:r>
         <w:rPr>
@@ -4684,7 +4840,7 @@
           <w:spacing w:val="-1"/>
           <w:sz w:val="24"/>
         </w:rPr>
-        <w:t> </w:t>
+        <w:t xml:space="preserve"> </w:t>
       </w:r>
       <w:r>
         <w:rPr>
@@ -4697,13 +4853,13 @@
           <w:spacing w:val="-1"/>
           <w:sz w:val="24"/>
         </w:rPr>
-        <w:t> </w:t>
-      </w:r>
-      <w:r>
-        <w:rPr>
-          <w:sz w:val="24"/>
-        </w:rPr>
-        <w:t>HTML </w:t>
+        <w:t xml:space="preserve"> </w:t>
+      </w:r>
+      <w:r>
+        <w:rPr>
+          <w:sz w:val="24"/>
+        </w:rPr>
+        <w:t xml:space="preserve">HTML </w:t>
       </w:r>
       <w:r>
         <w:rPr>
@@ -4721,33 +4877,33 @@
     </w:p>
     <w:p>
       <w:pPr>
-        <w:spacing w:before="0"/>
-        <w:ind w:left="720" w:right="0" w:firstLine="0"/>
-        <w:jc w:val="left"/>
+        <w:ind w:left="720"/>
         <w:rPr>
           <w:b/>
           <w:sz w:val="24"/>
         </w:rPr>
       </w:pPr>
       <w:r>
-        <w:rPr/>
+        <w:rPr>
+          <w:noProof/>
+        </w:rPr>
         <w:drawing>
-          <wp:inline distT="0" distB="0" distL="0" distR="0">
+          <wp:inline distT="0" distB="0" distL="0" distR="0" wp14:anchorId="4BA38645" wp14:editId="5B62F04A">
             <wp:extent cx="128015" cy="128016"/>
             <wp:effectExtent l="0" t="0" r="0" b="0"/>
             <wp:docPr id="8" name="Image 8"/>
             <wp:cNvGraphicFramePr>
-              <a:graphicFrameLocks/>
+              <a:graphicFrameLocks xmlns:a="http://schemas.openxmlformats.org/drawingml/2006/main"/>
             </wp:cNvGraphicFramePr>
-            <a:graphic>
+            <a:graphic xmlns:a="http://schemas.openxmlformats.org/drawingml/2006/main">
               <a:graphicData uri="http://schemas.openxmlformats.org/drawingml/2006/picture">
-                <pic:pic>
+                <pic:pic xmlns:pic="http://schemas.openxmlformats.org/drawingml/2006/picture">
                   <pic:nvPicPr>
                     <pic:cNvPr id="8" name="Image 8"/>
                     <pic:cNvPicPr/>
                   </pic:nvPicPr>
                   <pic:blipFill>
-                    <a:blip r:embed="rId11" cstate="print"/>
+                    <a:blip r:embed="rId13" cstate="print"/>
                     <a:stretch>
                       <a:fillRect/>
                     </a:stretch>
@@ -4768,22 +4924,19 @@
         </w:drawing>
       </w:r>
       <w:r>
-        <w:rPr/>
-      </w:r>
-      <w:r>
         <w:rPr>
           <w:rFonts w:ascii="Times New Roman"/>
           <w:spacing w:val="80"/>
           <w:w w:val="150"/>
           <w:sz w:val="20"/>
         </w:rPr>
-        <w:t> </w:t>
-      </w:r>
-      <w:r>
-        <w:rPr>
-          <w:sz w:val="24"/>
-        </w:rPr>
-        <w:t>For this exercise you will start with a </w:t>
+        <w:t xml:space="preserve"> </w:t>
+      </w:r>
+      <w:r>
+        <w:rPr>
+          <w:sz w:val="24"/>
+        </w:rPr>
+        <w:t xml:space="preserve">For this exercise you will start with a </w:t>
       </w:r>
       <w:r>
         <w:rPr>
@@ -4810,7 +4963,7 @@
           <w:b/>
           <w:spacing w:val="-3"/>
         </w:rPr>
-        <w:t> </w:t>
+        <w:t xml:space="preserve"> </w:t>
       </w:r>
       <w:r>
         <w:rPr>
@@ -4823,7 +4976,7 @@
           <w:b/>
           <w:spacing w:val="-2"/>
         </w:rPr>
-        <w:t> </w:t>
+        <w:t xml:space="preserve"> </w:t>
       </w:r>
       <w:r>
         <w:rPr>
@@ -4836,91 +4989,82 @@
           <w:b/>
           <w:spacing w:val="-1"/>
         </w:rPr>
-        <w:t> </w:t>
-      </w:r>
-      <w:r>
-        <w:rPr/>
+        <w:t xml:space="preserve"> </w:t>
+      </w:r>
+      <w:r>
         <w:t>Update</w:t>
       </w:r>
       <w:r>
         <w:rPr>
           <w:spacing w:val="-1"/>
         </w:rPr>
-        <w:t> </w:t>
-      </w:r>
-      <w:r>
-        <w:rPr/>
+        <w:t xml:space="preserve"> </w:t>
+      </w:r>
+      <w:r>
         <w:t>the</w:t>
       </w:r>
       <w:r>
         <w:rPr>
           <w:spacing w:val="-1"/>
         </w:rPr>
-        <w:t> </w:t>
-      </w:r>
-      <w:r>
-        <w:rPr/>
+        <w:t xml:space="preserve"> </w:t>
+      </w:r>
+      <w:r>
         <w:t>code</w:t>
       </w:r>
       <w:r>
         <w:rPr>
           <w:spacing w:val="-1"/>
         </w:rPr>
-        <w:t> </w:t>
-      </w:r>
-      <w:r>
-        <w:rPr/>
+        <w:t xml:space="preserve"> </w:t>
+      </w:r>
+      <w:r>
         <w:t>above to</w:t>
       </w:r>
       <w:r>
         <w:rPr>
           <w:spacing w:val="-1"/>
         </w:rPr>
-        <w:t> </w:t>
-      </w:r>
-      <w:r>
-        <w:rPr/>
+        <w:t xml:space="preserve"> </w:t>
+      </w:r>
+      <w:r>
         <w:t>add</w:t>
       </w:r>
       <w:r>
         <w:rPr>
           <w:spacing w:val="-1"/>
         </w:rPr>
-        <w:t> </w:t>
-      </w:r>
-      <w:r>
-        <w:rPr/>
+        <w:t xml:space="preserve"> </w:t>
+      </w:r>
+      <w:r>
         <w:t>custom</w:t>
       </w:r>
       <w:r>
         <w:rPr>
           <w:spacing w:val="-1"/>
         </w:rPr>
-        <w:t> </w:t>
-      </w:r>
-      <w:r>
-        <w:rPr/>
+        <w:t xml:space="preserve"> </w:t>
+      </w:r>
+      <w:r>
         <w:t>responses</w:t>
       </w:r>
       <w:r>
         <w:rPr>
           <w:spacing w:val="-1"/>
         </w:rPr>
-        <w:t> </w:t>
-      </w:r>
-      <w:r>
-        <w:rPr/>
+        <w:t xml:space="preserve"> </w:t>
+      </w:r>
+      <w:r>
         <w:t>for</w:t>
       </w:r>
       <w:r>
         <w:rPr>
           <w:spacing w:val="-1"/>
         </w:rPr>
-        <w:t> </w:t>
-      </w:r>
-      <w:r>
-        <w:rPr/>
-        <w:t>these </w:t>
+        <w:t xml:space="preserve"> </w:t>
+      </w:r>
+      <w:r>
+        <w:t xml:space="preserve">these </w:t>
       </w:r>
       <w:r>
         <w:rPr>
@@ -4941,7 +5085,6 @@
     <w:tbl>
       <w:tblPr>
         <w:tblW w:w="0" w:type="auto"/>
-        <w:jc w:val="left"/>
         <w:tblInd w:w="370" w:type="dxa"/>
         <w:tblBorders>
           <w:top w:val="single" w:sz="4" w:space="0" w:color="000000"/>
@@ -4953,12 +5096,10 @@
         </w:tblBorders>
         <w:tblLayout w:type="fixed"/>
         <w:tblCellMar>
-          <w:top w:w="0" w:type="dxa"/>
           <w:left w:w="0" w:type="dxa"/>
-          <w:bottom w:w="0" w:type="dxa"/>
           <w:right w:w="0" w:type="dxa"/>
         </w:tblCellMar>
-        <w:tblLook w:val="01E0"/>
+        <w:tblLook w:val="01E0" w:firstRow="1" w:lastRow="1" w:firstColumn="1" w:lastColumn="1" w:noHBand="0" w:noVBand="0"/>
       </w:tblPr>
       <w:tblGrid>
         <w:gridCol w:w="2515"/>
@@ -4967,7 +5108,7 @@
       </w:tblGrid>
       <w:tr>
         <w:trPr>
-          <w:trHeight w:val="292" w:hRule="atLeast"/>
+          <w:trHeight w:val="292"/>
         </w:trPr>
         <w:tc>
           <w:tcPr>
@@ -5017,7 +5158,7 @@
                 <w:b/>
                 <w:sz w:val="24"/>
               </w:rPr>
-              <w:t>HTTP </w:t>
+              <w:t xml:space="preserve">HTTP </w:t>
             </w:r>
             <w:r>
               <w:rPr>
@@ -5059,7 +5200,7 @@
       </w:tr>
       <w:tr>
         <w:trPr>
-          <w:trHeight w:val="541" w:hRule="atLeast"/>
+          <w:trHeight w:val="541"/>
         </w:trPr>
         <w:tc>
           <w:tcPr>
@@ -5078,8 +5219,17 @@
                 <w:spacing w:val="-2"/>
                 <w:sz w:val="24"/>
               </w:rPr>
-              <w:t>/about</w:t>
+              <w:t>/</w:t>
             </w:r>
+            <w:proofErr w:type="gramStart"/>
+            <w:r>
+              <w:rPr>
+                <w:spacing w:val="-2"/>
+                <w:sz w:val="24"/>
+              </w:rPr>
+              <w:t>about</w:t>
+            </w:r>
+            <w:proofErr w:type="gramEnd"/>
           </w:p>
         </w:tc>
         <w:tc>
@@ -5094,7 +5244,6 @@
               <w:rPr>
                 <w:rFonts w:ascii="Calibri"/>
                 <w:b/>
-                <w:sz w:val="22"/>
               </w:rPr>
             </w:pPr>
             <w:r>
@@ -5102,7 +5251,6 @@
                 <w:rFonts w:ascii="Calibri"/>
                 <w:b/>
                 <w:spacing w:val="-5"/>
-                <w:sz w:val="22"/>
               </w:rPr>
               <w:t>GET</w:t>
             </w:r>
@@ -5124,7 +5272,7 @@
               <w:rPr>
                 <w:sz w:val="24"/>
               </w:rPr>
-              <w:t>About us: at CADT, we </w:t>
+              <w:t xml:space="preserve">About us: at CADT, we </w:t>
             </w:r>
             <w:r>
               <w:rPr>
@@ -5137,7 +5285,7 @@
           <w:p>
             <w:pPr>
               <w:pStyle w:val="TableParagraph"/>
-              <w:spacing w:line="250" w:lineRule="exact" w:before="0"/>
+              <w:spacing w:before="0" w:line="250" w:lineRule="exact"/>
               <w:rPr>
                 <w:sz w:val="24"/>
               </w:rPr>
@@ -5154,7 +5302,7 @@
       </w:tr>
       <w:tr>
         <w:trPr>
-          <w:trHeight w:val="273" w:hRule="atLeast"/>
+          <w:trHeight w:val="273"/>
         </w:trPr>
         <w:tc>
           <w:tcPr>
@@ -5171,7 +5319,21 @@
               <w:rPr>
                 <w:sz w:val="24"/>
               </w:rPr>
-              <w:t>/contact-</w:t>
+              <w:t>/</w:t>
+            </w:r>
+            <w:proofErr w:type="gramStart"/>
+            <w:r>
+              <w:rPr>
+                <w:sz w:val="24"/>
+              </w:rPr>
+              <w:t>contact</w:t>
+            </w:r>
+            <w:proofErr w:type="gramEnd"/>
+            <w:r>
+              <w:rPr>
+                <w:sz w:val="24"/>
+              </w:rPr>
+              <w:t>-</w:t>
             </w:r>
             <w:r>
               <w:rPr>
@@ -5193,7 +5355,6 @@
               <w:rPr>
                 <w:rFonts w:ascii="Calibri"/>
                 <w:b/>
-                <w:sz w:val="22"/>
               </w:rPr>
             </w:pPr>
             <w:r>
@@ -5201,7 +5362,6 @@
                 <w:rFonts w:ascii="Calibri"/>
                 <w:b/>
                 <w:spacing w:val="-5"/>
-                <w:sz w:val="22"/>
               </w:rPr>
               <w:t>GET</w:t>
             </w:r>
@@ -5222,7 +5382,21 @@
               <w:rPr>
                 <w:sz w:val="24"/>
               </w:rPr>
-              <w:t>You can reach us vai </w:t>
+              <w:t xml:space="preserve">You can reach us </w:t>
+            </w:r>
+            <w:proofErr w:type="spellStart"/>
+            <w:r>
+              <w:rPr>
+                <w:sz w:val="24"/>
+              </w:rPr>
+              <w:t>vai</w:t>
+            </w:r>
+            <w:proofErr w:type="spellEnd"/>
+            <w:r>
+              <w:rPr>
+                <w:sz w:val="24"/>
+              </w:rPr>
+              <w:t xml:space="preserve"> </w:t>
             </w:r>
             <w:r>
               <w:rPr>
@@ -5236,7 +5410,7 @@
       </w:tr>
       <w:tr>
         <w:trPr>
-          <w:trHeight w:val="273" w:hRule="atLeast"/>
+          <w:trHeight w:val="273"/>
         </w:trPr>
         <w:tc>
           <w:tcPr>
@@ -5254,8 +5428,17 @@
                 <w:spacing w:val="-2"/>
                 <w:sz w:val="24"/>
               </w:rPr>
-              <w:t>/products</w:t>
+              <w:t>/</w:t>
             </w:r>
+            <w:proofErr w:type="gramStart"/>
+            <w:r>
+              <w:rPr>
+                <w:spacing w:val="-2"/>
+                <w:sz w:val="24"/>
+              </w:rPr>
+              <w:t>products</w:t>
+            </w:r>
+            <w:proofErr w:type="gramEnd"/>
           </w:p>
         </w:tc>
         <w:tc>
@@ -5269,7 +5452,6 @@
               <w:rPr>
                 <w:rFonts w:ascii="Calibri"/>
                 <w:b/>
-                <w:sz w:val="22"/>
               </w:rPr>
             </w:pPr>
             <w:r>
@@ -5277,7 +5459,6 @@
                 <w:rFonts w:ascii="Calibri"/>
                 <w:b/>
                 <w:spacing w:val="-5"/>
-                <w:sz w:val="22"/>
               </w:rPr>
               <w:t>GET</w:t>
             </w:r>
@@ -5298,7 +5479,7 @@
               <w:rPr>
                 <w:sz w:val="24"/>
               </w:rPr>
-              <w:t>Buy one get </w:t>
+              <w:t xml:space="preserve">Buy one get </w:t>
             </w:r>
             <w:r>
               <w:rPr>
@@ -5312,7 +5493,7 @@
       </w:tr>
       <w:tr>
         <w:trPr>
-          <w:trHeight w:val="268" w:hRule="atLeast"/>
+          <w:trHeight w:val="268"/>
         </w:trPr>
         <w:tc>
           <w:tcPr>
@@ -5321,7 +5502,7 @@
           <w:p>
             <w:pPr>
               <w:pStyle w:val="TableParagraph"/>
-              <w:spacing w:line="248" w:lineRule="exact" w:before="0"/>
+              <w:spacing w:before="0" w:line="248" w:lineRule="exact"/>
               <w:rPr>
                 <w:sz w:val="24"/>
               </w:rPr>
@@ -5331,8 +5512,17 @@
                 <w:spacing w:val="-2"/>
                 <w:sz w:val="24"/>
               </w:rPr>
-              <w:t>/projects</w:t>
+              <w:t>/</w:t>
             </w:r>
+            <w:proofErr w:type="gramStart"/>
+            <w:r>
+              <w:rPr>
+                <w:spacing w:val="-2"/>
+                <w:sz w:val="24"/>
+              </w:rPr>
+              <w:t>projects</w:t>
+            </w:r>
+            <w:proofErr w:type="gramEnd"/>
           </w:p>
         </w:tc>
         <w:tc>
@@ -5347,7 +5537,6 @@
               <w:rPr>
                 <w:rFonts w:ascii="Calibri"/>
                 <w:b/>
-                <w:sz w:val="22"/>
               </w:rPr>
             </w:pPr>
             <w:r>
@@ -5355,7 +5544,6 @@
                 <w:rFonts w:ascii="Calibri"/>
                 <w:b/>
                 <w:spacing w:val="-5"/>
-                <w:sz w:val="22"/>
               </w:rPr>
               <w:t>GET</w:t>
             </w:r>
@@ -5368,7 +5556,7 @@
           <w:p>
             <w:pPr>
               <w:pStyle w:val="TableParagraph"/>
-              <w:spacing w:line="248" w:lineRule="exact" w:before="0"/>
+              <w:spacing w:before="0" w:line="248" w:lineRule="exact"/>
               <w:rPr>
                 <w:sz w:val="24"/>
               </w:rPr>
@@ -5377,7 +5565,7 @@
               <w:rPr>
                 <w:sz w:val="24"/>
               </w:rPr>
-              <w:t>Here are our awesome </w:t>
+              <w:t xml:space="preserve">Here are our awesome </w:t>
             </w:r>
             <w:r>
               <w:rPr>
@@ -5408,14 +5596,13 @@
         <w:ind w:left="360" w:right="684"/>
       </w:pPr>
       <w:r>
-        <w:rPr/>
         <w:t>Use</w:t>
       </w:r>
       <w:r>
         <w:rPr>
           <w:spacing w:val="-3"/>
         </w:rPr>
-        <w:t> </w:t>
+        <w:t xml:space="preserve"> </w:t>
       </w:r>
       <w:r>
         <w:rPr>
@@ -5430,7 +5617,7 @@
           <w:spacing w:val="-3"/>
           <w:u w:val="single" w:color="0000FF"/>
         </w:rPr>
-        <w:t> </w:t>
+        <w:t xml:space="preserve"> </w:t>
       </w:r>
       <w:r>
         <w:rPr>
@@ -5445,7 +5632,7 @@
           <w:spacing w:val="-3"/>
           <w:u w:val="single" w:color="0000FF"/>
         </w:rPr>
-        <w:t> </w:t>
+        <w:t xml:space="preserve"> </w:t>
       </w:r>
       <w:r>
         <w:rPr>
@@ -5460,7 +5647,7 @@
           <w:spacing w:val="-3"/>
           <w:u w:val="single" w:color="0000FF"/>
         </w:rPr>
-        <w:t> </w:t>
+        <w:t xml:space="preserve"> </w:t>
       </w:r>
       <w:r>
         <w:rPr>
@@ -5474,110 +5661,99 @@
           <w:color w:val="0000FF"/>
           <w:spacing w:val="40"/>
         </w:rPr>
-        <w:t> </w:t>
-      </w:r>
-      <w:r>
-        <w:rPr/>
+        <w:t xml:space="preserve"> </w:t>
+      </w:r>
+      <w:r>
         <w:t>(or</w:t>
       </w:r>
       <w:r>
         <w:rPr>
           <w:spacing w:val="-3"/>
         </w:rPr>
-        <w:t> </w:t>
-      </w:r>
-      <w:r>
-        <w:rPr/>
+        <w:t xml:space="preserve"> </w:t>
+      </w:r>
+      <w:r>
         <w:t>other</w:t>
       </w:r>
       <w:r>
         <w:rPr>
           <w:spacing w:val="-3"/>
         </w:rPr>
-        <w:t> </w:t>
-      </w:r>
-      <w:r>
-        <w:rPr/>
+        <w:t xml:space="preserve"> </w:t>
+      </w:r>
+      <w:r>
         <w:t>tools</w:t>
       </w:r>
       <w:r>
         <w:rPr>
           <w:spacing w:val="-3"/>
         </w:rPr>
-        <w:t> </w:t>
-      </w:r>
-      <w:r>
-        <w:rPr/>
+        <w:t xml:space="preserve"> </w:t>
+      </w:r>
+      <w:r>
         <w:t>(POSTMAN,</w:t>
       </w:r>
       <w:r>
         <w:rPr>
           <w:spacing w:val="-3"/>
         </w:rPr>
-        <w:t> </w:t>
-      </w:r>
-      <w:r>
-        <w:rPr/>
+        <w:t xml:space="preserve"> </w:t>
+      </w:r>
+      <w:r>
         <w:t>INSOMIA)</w:t>
       </w:r>
       <w:r>
         <w:rPr>
           <w:spacing w:val="-3"/>
         </w:rPr>
-        <w:t> </w:t>
-      </w:r>
-      <w:r>
-        <w:rPr/>
+        <w:t xml:space="preserve"> </w:t>
+      </w:r>
+      <w:r>
         <w:t>of</w:t>
       </w:r>
       <w:r>
         <w:rPr>
           <w:spacing w:val="-3"/>
         </w:rPr>
-        <w:t> </w:t>
-      </w:r>
-      <w:r>
-        <w:rPr/>
+        <w:t xml:space="preserve"> </w:t>
+      </w:r>
+      <w:r>
         <w:t>your</w:t>
       </w:r>
       <w:r>
         <w:rPr>
           <w:spacing w:val="-3"/>
         </w:rPr>
-        <w:t> </w:t>
-      </w:r>
-      <w:r>
-        <w:rPr/>
+        <w:t xml:space="preserve"> </w:t>
+      </w:r>
+      <w:r>
         <w:t>choice</w:t>
       </w:r>
       <w:r>
         <w:rPr>
           <w:spacing w:val="-3"/>
         </w:rPr>
-        <w:t> </w:t>
-      </w:r>
-      <w:r>
-        <w:rPr/>
+        <w:t xml:space="preserve"> </w:t>
+      </w:r>
+      <w:r>
         <w:t>or</w:t>
       </w:r>
       <w:r>
         <w:rPr>
           <w:spacing w:val="-3"/>
         </w:rPr>
-        <w:t> </w:t>
-      </w:r>
-      <w:r>
-        <w:rPr/>
+        <w:t xml:space="preserve"> </w:t>
+      </w:r>
+      <w:r>
         <w:t>curl</w:t>
       </w:r>
       <w:r>
         <w:rPr>
           <w:spacing w:val="-3"/>
         </w:rPr>
-        <w:t> </w:t>
-      </w:r>
-      <w:r>
-        <w:rPr/>
+        <w:t xml:space="preserve"> </w:t>
+      </w:r>
+      <w:r>
         <w:t>on your terminal to make request.</w:t>
       </w:r>
     </w:p>
@@ -5588,21 +5764,20 @@
         <w:ind w:left="360"/>
       </w:pPr>
       <w:r>
-        <w:rPr/>
         <w:t>Example</w:t>
       </w:r>
       <w:r>
         <w:rPr>
           <w:spacing w:val="-2"/>
         </w:rPr>
-        <w:t> output</w:t>
+        <w:t xml:space="preserve"> output</w:t>
       </w:r>
     </w:p>
     <w:p>
       <w:pPr>
         <w:pStyle w:val="BodyText"/>
         <w:tabs>
-          <w:tab w:pos="8857" w:val="left" w:leader="hyphen"/>
+          <w:tab w:val="left" w:leader="hyphen" w:pos="8857"/>
         </w:tabs>
         <w:spacing w:before="287"/>
         <w:ind w:left="360"/>
@@ -5614,9 +5789,9 @@
         <w:rPr>
           <w:rFonts w:ascii="Courier New"/>
         </w:rPr>
-        <w:t>curl </w:t>
-      </w:r>
-      <w:hyperlink r:id="rId12">
+        <w:t xml:space="preserve">curl </w:t>
+      </w:r>
+      <w:hyperlink r:id="rId14">
         <w:r>
           <w:rPr>
             <w:rFonts w:ascii="Courier New"/>
@@ -5652,7 +5827,7 @@
         <w:rPr>
           <w:rFonts w:ascii="Courier New"/>
         </w:rPr>
-        <w:t>About us: at CADT, we love </w:t>
+        <w:t xml:space="preserve">About us: at CADT, we love </w:t>
       </w:r>
       <w:r>
         <w:rPr>
@@ -5682,9 +5857,9 @@
           <w:rFonts w:ascii="Courier New"/>
           <w:spacing w:val="-1"/>
         </w:rPr>
-        <w:t> </w:t>
-      </w:r>
-      <w:hyperlink r:id="rId13">
+        <w:t xml:space="preserve"> </w:t>
+      </w:r>
+      <w:hyperlink r:id="rId15">
         <w:r>
           <w:rPr>
             <w:rFonts w:ascii="Courier New"/>
@@ -5696,7 +5871,7 @@
         <w:rPr>
           <w:rFonts w:ascii="Courier New"/>
         </w:rPr>
-        <w:t> ------------------------</w:t>
+        <w:t xml:space="preserve"> ------------------------</w:t>
       </w:r>
       <w:r>
         <w:rPr>
@@ -5719,7 +5894,21 @@
         <w:rPr>
           <w:rFonts w:ascii="Courier New" w:hAnsi="Courier New"/>
         </w:rPr>
-        <w:t>-&gt; You can reach us vai </w:t>
+        <w:t xml:space="preserve">-&gt; You can reach us </w:t>
+      </w:r>
+      <w:proofErr w:type="spellStart"/>
+      <w:r>
+        <w:rPr>
+          <w:rFonts w:ascii="Courier New" w:hAnsi="Courier New"/>
+        </w:rPr>
+        <w:t>vai</w:t>
+      </w:r>
+      <w:proofErr w:type="spellEnd"/>
+      <w:r>
+        <w:rPr>
+          <w:rFonts w:ascii="Courier New" w:hAnsi="Courier New"/>
+        </w:rPr>
+        <w:t xml:space="preserve"> </w:t>
       </w:r>
       <w:r>
         <w:rPr>
@@ -5762,7 +5951,7 @@
           <w:b/>
           <w:spacing w:val="-6"/>
         </w:rPr>
-        <w:t> </w:t>
+        <w:t xml:space="preserve"> </w:t>
       </w:r>
       <w:r>
         <w:rPr>
@@ -5775,7 +5964,7 @@
           <w:b/>
           <w:spacing w:val="-3"/>
         </w:rPr>
-        <w:t> </w:t>
+        <w:t xml:space="preserve"> </w:t>
       </w:r>
       <w:r>
         <w:rPr>
@@ -5788,137 +5977,126 @@
           <w:b/>
           <w:spacing w:val="-3"/>
         </w:rPr>
-        <w:t> </w:t>
-      </w:r>
-      <w:r>
-        <w:rPr/>
+        <w:t xml:space="preserve"> </w:t>
+      </w:r>
+      <w:r>
         <w:t>As</w:t>
       </w:r>
       <w:r>
         <w:rPr>
           <w:spacing w:val="-3"/>
         </w:rPr>
-        <w:t> </w:t>
-      </w:r>
-      <w:r>
-        <w:rPr/>
+        <w:t xml:space="preserve"> </w:t>
+      </w:r>
+      <w:r>
         <w:t>we</w:t>
       </w:r>
       <w:r>
         <w:rPr>
           <w:spacing w:val="-3"/>
         </w:rPr>
-        <w:t> </w:t>
-      </w:r>
-      <w:r>
-        <w:rPr/>
+        <w:t xml:space="preserve"> </w:t>
+      </w:r>
+      <w:r>
         <w:t>can</w:t>
       </w:r>
       <w:r>
         <w:rPr>
           <w:spacing w:val="-3"/>
         </w:rPr>
-        <w:t> </w:t>
-      </w:r>
-      <w:r>
-        <w:rPr/>
+        <w:t xml:space="preserve"> </w:t>
+      </w:r>
+      <w:r>
         <w:t>see</w:t>
       </w:r>
       <w:r>
         <w:rPr>
           <w:spacing w:val="-3"/>
         </w:rPr>
-        <w:t> </w:t>
-      </w:r>
-      <w:r>
-        <w:rPr/>
+        <w:t xml:space="preserve"> </w:t>
+      </w:r>
+      <w:r>
         <w:t>the</w:t>
       </w:r>
       <w:r>
         <w:rPr>
           <w:spacing w:val="-3"/>
         </w:rPr>
-        <w:t> </w:t>
-      </w:r>
-      <w:r>
-        <w:rPr/>
+        <w:t xml:space="preserve"> </w:t>
+      </w:r>
+      <w:proofErr w:type="spellStart"/>
+      <w:r>
         <w:t>complexitiy</w:t>
       </w:r>
+      <w:proofErr w:type="spellEnd"/>
       <w:r>
         <w:rPr>
           <w:spacing w:val="-3"/>
         </w:rPr>
-        <w:t> </w:t>
-      </w:r>
-      <w:r>
-        <w:rPr/>
+        <w:t xml:space="preserve"> </w:t>
+      </w:r>
+      <w:r>
         <w:t>grow</w:t>
       </w:r>
       <w:r>
         <w:rPr>
           <w:spacing w:val="-3"/>
         </w:rPr>
-        <w:t> </w:t>
-      </w:r>
-      <w:r>
-        <w:rPr/>
+        <w:t xml:space="preserve"> </w:t>
+      </w:r>
+      <w:r>
         <w:t>as</w:t>
       </w:r>
       <w:r>
         <w:rPr>
           <w:spacing w:val="-3"/>
         </w:rPr>
-        <w:t> </w:t>
-      </w:r>
-      <w:r>
-        <w:rPr/>
+        <w:t xml:space="preserve"> </w:t>
+      </w:r>
+      <w:r>
         <w:t>we</w:t>
       </w:r>
       <w:r>
         <w:rPr>
           <w:spacing w:val="-3"/>
         </w:rPr>
-        <w:t> </w:t>
-      </w:r>
-      <w:r>
-        <w:rPr/>
+        <w:t xml:space="preserve"> </w:t>
+      </w:r>
+      <w:r>
         <w:t>add</w:t>
       </w:r>
       <w:r>
         <w:rPr>
           <w:spacing w:val="-3"/>
         </w:rPr>
-        <w:t> </w:t>
-      </w:r>
-      <w:r>
-        <w:rPr/>
+        <w:t xml:space="preserve"> </w:t>
+      </w:r>
+      <w:r>
         <w:t>more</w:t>
       </w:r>
       <w:r>
         <w:rPr>
           <w:spacing w:val="-3"/>
         </w:rPr>
-        <w:t> </w:t>
-      </w:r>
-      <w:r>
-        <w:rPr/>
+        <w:t xml:space="preserve"> </w:t>
+      </w:r>
+      <w:r>
         <w:t>routes.</w:t>
       </w:r>
       <w:r>
         <w:rPr>
           <w:spacing w:val="-3"/>
         </w:rPr>
-        <w:t> </w:t>
-      </w:r>
-      <w:r>
-        <w:rPr/>
+        <w:t xml:space="preserve"> </w:t>
+      </w:r>
+      <w:r>
         <w:t>Use</w:t>
       </w:r>
       <w:r>
         <w:rPr>
           <w:spacing w:val="-3"/>
         </w:rPr>
-        <w:t> </w:t>
+        <w:t xml:space="preserve"> </w:t>
       </w:r>
       <w:r>
         <w:rPr>
@@ -5931,10 +6109,9 @@
           <w:rFonts w:ascii="Courier New" w:hAnsi="Courier New"/>
           <w:spacing w:val="-90"/>
         </w:rPr>
-        <w:t> </w:t>
-      </w:r>
-      <w:r>
-        <w:rPr/>
+        <w:t xml:space="preserve"> </w:t>
+      </w:r>
+      <w:r>
         <w:t>statement to arrange the code into more organized structure.</w:t>
       </w:r>
     </w:p>
@@ -5956,25 +6133,26 @@
       <w:r>
         <w:rPr>
           <w:b w:val="0"/>
+          <w:noProof/>
           <w:position w:val="2"/>
         </w:rPr>
         <w:drawing>
-          <wp:inline distT="0" distB="0" distL="0" distR="0">
+          <wp:inline distT="0" distB="0" distL="0" distR="0" wp14:anchorId="7DA91DF2" wp14:editId="5BEECFAA">
             <wp:extent cx="66040" cy="134143"/>
             <wp:effectExtent l="0" t="0" r="0" b="0"/>
             <wp:docPr id="9" name="Image 9"/>
             <wp:cNvGraphicFramePr>
-              <a:graphicFrameLocks/>
+              <a:graphicFrameLocks xmlns:a="http://schemas.openxmlformats.org/drawingml/2006/main"/>
             </wp:cNvGraphicFramePr>
-            <a:graphic>
+            <a:graphic xmlns:a="http://schemas.openxmlformats.org/drawingml/2006/main">
               <a:graphicData uri="http://schemas.openxmlformats.org/drawingml/2006/picture">
-                <pic:pic>
+                <pic:pic xmlns:pic="http://schemas.openxmlformats.org/drawingml/2006/picture">
                   <pic:nvPicPr>
                     <pic:cNvPr id="9" name="Image 9"/>
                     <pic:cNvPicPr/>
                   </pic:nvPicPr>
                   <pic:blipFill>
-                    <a:blip r:embed="rId14" cstate="print"/>
+                    <a:blip r:embed="rId16" cstate="print"/>
                     <a:stretch>
                       <a:fillRect/>
                     </a:stretch>
@@ -5996,21 +6174,14 @@
       </w:r>
       <w:r>
         <w:rPr>
-          <w:b w:val="0"/>
-          <w:position w:val="2"/>
-        </w:rPr>
-      </w:r>
-      <w:r>
-        <w:rPr>
           <w:rFonts w:ascii="Times New Roman"/>
           <w:b w:val="0"/>
           <w:spacing w:val="80"/>
           <w:sz w:val="20"/>
         </w:rPr>
-        <w:t> </w:t>
-      </w:r>
-      <w:r>
-        <w:rPr/>
+        <w:t xml:space="preserve"> </w:t>
+      </w:r>
+      <w:r>
         <w:t>Reflective Questions</w:t>
       </w:r>
     </w:p>
@@ -6022,11 +6193,10 @@
           <w:numId w:val="3"/>
         </w:numPr>
         <w:tabs>
-          <w:tab w:pos="1079" w:val="left" w:leader="none"/>
+          <w:tab w:val="left" w:pos="1079"/>
         </w:tabs>
-        <w:spacing w:line="240" w:lineRule="auto" w:before="299" w:after="0"/>
-        <w:ind w:left="1079" w:right="0" w:hanging="359"/>
-        <w:jc w:val="left"/>
+        <w:spacing w:before="299"/>
+        <w:ind w:left="1079" w:hanging="359"/>
         <w:rPr>
           <w:sz w:val="24"/>
         </w:rPr>
@@ -6042,7 +6212,7 @@
           <w:spacing w:val="-1"/>
           <w:sz w:val="24"/>
         </w:rPr>
-        <w:t> </w:t>
+        <w:t xml:space="preserve"> </w:t>
       </w:r>
       <w:r>
         <w:rPr>
@@ -6055,7 +6225,7 @@
           <w:spacing w:val="-1"/>
           <w:sz w:val="24"/>
         </w:rPr>
-        <w:t> </w:t>
+        <w:t xml:space="preserve"> </w:t>
       </w:r>
       <w:r>
         <w:rPr>
@@ -6068,7 +6238,7 @@
           <w:spacing w:val="-1"/>
           <w:sz w:val="24"/>
         </w:rPr>
-        <w:t> </w:t>
+        <w:t xml:space="preserve"> </w:t>
       </w:r>
       <w:r>
         <w:rPr>
@@ -6081,7 +6251,7 @@
           <w:spacing w:val="-1"/>
           <w:sz w:val="24"/>
         </w:rPr>
-        <w:t> </w:t>
+        <w:t xml:space="preserve"> </w:t>
       </w:r>
       <w:r>
         <w:rPr>
@@ -6094,7 +6264,7 @@
           <w:spacing w:val="-1"/>
           <w:sz w:val="24"/>
         </w:rPr>
-        <w:t> </w:t>
+        <w:t xml:space="preserve"> </w:t>
       </w:r>
       <w:r>
         <w:rPr>
@@ -6107,7 +6277,7 @@
           <w:spacing w:val="-1"/>
           <w:sz w:val="24"/>
         </w:rPr>
-        <w:t> </w:t>
+        <w:t xml:space="preserve"> </w:t>
       </w:r>
       <w:r>
         <w:rPr>
@@ -6120,7 +6290,7 @@
           <w:spacing w:val="-1"/>
           <w:sz w:val="24"/>
         </w:rPr>
-        <w:t> </w:t>
+        <w:t xml:space="preserve"> </w:t>
       </w:r>
       <w:r>
         <w:rPr>
@@ -6133,7 +6303,7 @@
           <w:spacing w:val="-1"/>
           <w:sz w:val="24"/>
         </w:rPr>
-        <w:t> </w:t>
+        <w:t xml:space="preserve"> </w:t>
       </w:r>
       <w:r>
         <w:rPr>
@@ -6146,7 +6316,7 @@
           <w:spacing w:val="-1"/>
           <w:sz w:val="24"/>
         </w:rPr>
-        <w:t> </w:t>
+        <w:t xml:space="preserve"> </w:t>
       </w:r>
       <w:r>
         <w:rPr>
@@ -6159,7 +6329,7 @@
           <w:spacing w:val="-1"/>
           <w:sz w:val="24"/>
         </w:rPr>
-        <w:t> </w:t>
+        <w:t xml:space="preserve"> </w:t>
       </w:r>
       <w:r>
         <w:rPr>
@@ -6172,13 +6342,13 @@
           <w:spacing w:val="-1"/>
           <w:sz w:val="24"/>
         </w:rPr>
-        <w:t> </w:t>
-      </w:r>
-      <w:r>
-        <w:rPr>
-          <w:sz w:val="24"/>
-        </w:rPr>
-        <w:t>three </w:t>
+        <w:t xml:space="preserve"> </w:t>
+      </w:r>
+      <w:r>
+        <w:rPr>
+          <w:sz w:val="24"/>
+        </w:rPr>
+        <w:t xml:space="preserve">three </w:t>
       </w:r>
       <w:r>
         <w:rPr>
@@ -6186,6 +6356,29 @@
           <w:sz w:val="24"/>
         </w:rPr>
         <w:t>defined?</w:t>
+      </w:r>
+    </w:p>
+    <w:p>
+      <w:pPr>
+        <w:pStyle w:val="ListParagraph"/>
+        <w:numPr>
+          <w:ilvl w:val="0"/>
+          <w:numId w:val="6"/>
+        </w:numPr>
+        <w:tabs>
+          <w:tab w:val="left" w:pos="1079"/>
+        </w:tabs>
+        <w:spacing w:before="299"/>
+        <w:rPr>
+          <w:sz w:val="24"/>
+        </w:rPr>
+      </w:pPr>
+      <w:r>
+        <w:rPr>
+          <w:spacing w:val="-2"/>
+          <w:sz w:val="24"/>
+        </w:rPr>
+        <w:t>It will send an error page with a 404 not found response.</w:t>
       </w:r>
     </w:p>
     <w:p>
@@ -6196,11 +6389,10 @@
           <w:numId w:val="3"/>
         </w:numPr>
         <w:tabs>
-          <w:tab w:pos="1079" w:val="left" w:leader="none"/>
+          <w:tab w:val="left" w:pos="1079"/>
         </w:tabs>
-        <w:spacing w:line="240" w:lineRule="auto" w:before="43" w:after="0"/>
-        <w:ind w:left="1079" w:right="0" w:hanging="359"/>
-        <w:jc w:val="left"/>
+        <w:spacing w:before="43"/>
+        <w:ind w:left="1079" w:hanging="359"/>
         <w:rPr>
           <w:sz w:val="24"/>
         </w:rPr>
@@ -6216,7 +6408,7 @@
           <w:spacing w:val="-3"/>
           <w:sz w:val="24"/>
         </w:rPr>
-        <w:t> </w:t>
+        <w:t xml:space="preserve"> </w:t>
       </w:r>
       <w:r>
         <w:rPr>
@@ -6229,7 +6421,7 @@
           <w:spacing w:val="-2"/>
           <w:sz w:val="24"/>
         </w:rPr>
-        <w:t> </w:t>
+        <w:t xml:space="preserve"> </w:t>
       </w:r>
       <w:r>
         <w:rPr>
@@ -6242,7 +6434,7 @@
           <w:spacing w:val="-1"/>
           <w:sz w:val="24"/>
         </w:rPr>
-        <w:t> </w:t>
+        <w:t xml:space="preserve"> </w:t>
       </w:r>
       <w:r>
         <w:rPr>
@@ -6255,7 +6447,7 @@
           <w:spacing w:val="-2"/>
           <w:sz w:val="24"/>
         </w:rPr>
-        <w:t> </w:t>
+        <w:t xml:space="preserve"> </w:t>
       </w:r>
       <w:r>
         <w:rPr>
@@ -6268,7 +6460,7 @@
           <w:spacing w:val="-1"/>
           <w:sz w:val="24"/>
         </w:rPr>
-        <w:t> </w:t>
+        <w:t xml:space="preserve"> </w:t>
       </w:r>
       <w:r>
         <w:rPr>
@@ -6281,7 +6473,7 @@
           <w:spacing w:val="-2"/>
           <w:sz w:val="24"/>
         </w:rPr>
-        <w:t> </w:t>
+        <w:t xml:space="preserve"> </w:t>
       </w:r>
       <w:r>
         <w:rPr>
@@ -6296,7 +6488,7 @@
           <w:spacing w:val="-67"/>
           <w:sz w:val="20"/>
         </w:rPr>
-        <w:t> </w:t>
+        <w:t xml:space="preserve"> </w:t>
       </w:r>
       <w:r>
         <w:rPr>
@@ -6309,8 +6501,10 @@
           <w:spacing w:val="-1"/>
           <w:sz w:val="24"/>
         </w:rPr>
-        <w:t> </w:t>
-      </w:r>
+        <w:t xml:space="preserve"> </w:t>
+      </w:r>
+      <w:proofErr w:type="spellStart"/>
+      <w:proofErr w:type="gramStart"/>
       <w:r>
         <w:rPr>
           <w:rFonts w:ascii="Courier New"/>
@@ -6319,12 +6513,69 @@
         </w:rPr>
         <w:t>req.method</w:t>
       </w:r>
+      <w:proofErr w:type="spellEnd"/>
+      <w:proofErr w:type="gramEnd"/>
       <w:r>
         <w:rPr>
           <w:spacing w:val="-2"/>
           <w:sz w:val="24"/>
         </w:rPr>
         <w:t>?</w:t>
+      </w:r>
+    </w:p>
+    <w:p>
+      <w:pPr>
+        <w:pStyle w:val="ListParagraph"/>
+        <w:numPr>
+          <w:ilvl w:val="0"/>
+          <w:numId w:val="6"/>
+        </w:numPr>
+        <w:tabs>
+          <w:tab w:val="left" w:pos="1079"/>
+        </w:tabs>
+        <w:spacing w:before="43"/>
+        <w:rPr>
+          <w:sz w:val="24"/>
+        </w:rPr>
+      </w:pPr>
+      <w:r>
+        <w:rPr>
+          <w:spacing w:val="-2"/>
+          <w:sz w:val="24"/>
+        </w:rPr>
+        <w:t>Because we need to the see the link/</w:t>
+      </w:r>
+      <w:proofErr w:type="spellStart"/>
+      <w:r>
+        <w:rPr>
+          <w:spacing w:val="-2"/>
+          <w:sz w:val="24"/>
+        </w:rPr>
+        <w:t>url</w:t>
+      </w:r>
+      <w:proofErr w:type="spellEnd"/>
+      <w:r>
+        <w:rPr>
+          <w:spacing w:val="-2"/>
+          <w:sz w:val="24"/>
+        </w:rPr>
+        <w:t xml:space="preserve"> that they are trying to access and the methos because one </w:t>
+      </w:r>
+      <w:proofErr w:type="spellStart"/>
+      <w:r>
+        <w:rPr>
+          <w:spacing w:val="-2"/>
+          <w:sz w:val="24"/>
+        </w:rPr>
+        <w:t>url</w:t>
+      </w:r>
+      <w:proofErr w:type="spellEnd"/>
+      <w:r>
+        <w:rPr>
+          <w:spacing w:val="-2"/>
+          <w:sz w:val="24"/>
+        </w:rPr>
+        <w:t xml:space="preserve"> can have other methods.</w:t>
       </w:r>
     </w:p>
     <w:p>
@@ -6335,11 +6586,10 @@
           <w:numId w:val="3"/>
         </w:numPr>
         <w:tabs>
-          <w:tab w:pos="1080" w:val="left" w:leader="none"/>
+          <w:tab w:val="left" w:pos="1080"/>
         </w:tabs>
-        <w:spacing w:line="276" w:lineRule="auto" w:before="43" w:after="0"/>
-        <w:ind w:left="1080" w:right="874" w:hanging="360"/>
-        <w:jc w:val="left"/>
+        <w:spacing w:before="43" w:line="276" w:lineRule="auto"/>
+        <w:ind w:right="874"/>
         <w:rPr>
           <w:sz w:val="24"/>
         </w:rPr>
@@ -6355,7 +6605,7 @@
           <w:spacing w:val="-4"/>
           <w:sz w:val="24"/>
         </w:rPr>
-        <w:t> </w:t>
+        <w:t xml:space="preserve"> </w:t>
       </w:r>
       <w:r>
         <w:rPr>
@@ -6368,7 +6618,7 @@
           <w:spacing w:val="-4"/>
           <w:sz w:val="24"/>
         </w:rPr>
-        <w:t> </w:t>
+        <w:t xml:space="preserve"> </w:t>
       </w:r>
       <w:r>
         <w:rPr>
@@ -6381,7 +6631,7 @@
           <w:spacing w:val="-4"/>
           <w:sz w:val="24"/>
         </w:rPr>
-        <w:t> </w:t>
+        <w:t xml:space="preserve"> </w:t>
       </w:r>
       <w:r>
         <w:rPr>
@@ -6407,7 +6657,7 @@
           <w:spacing w:val="-4"/>
           <w:sz w:val="24"/>
         </w:rPr>
-        <w:t> </w:t>
+        <w:t xml:space="preserve"> </w:t>
       </w:r>
       <w:r>
         <w:rPr>
@@ -6420,7 +6670,7 @@
           <w:spacing w:val="-4"/>
           <w:sz w:val="24"/>
         </w:rPr>
-        <w:t> </w:t>
+        <w:t xml:space="preserve"> </w:t>
       </w:r>
       <w:r>
         <w:rPr>
@@ -6433,7 +6683,7 @@
           <w:spacing w:val="-4"/>
           <w:sz w:val="24"/>
         </w:rPr>
-        <w:t> </w:t>
+        <w:t xml:space="preserve"> </w:t>
       </w:r>
       <w:r>
         <w:rPr>
@@ -6446,7 +6696,7 @@
           <w:spacing w:val="-4"/>
           <w:sz w:val="24"/>
         </w:rPr>
-        <w:t> </w:t>
+        <w:t xml:space="preserve"> </w:t>
       </w:r>
       <w:r>
         <w:rPr>
@@ -6459,7 +6709,7 @@
           <w:spacing w:val="-4"/>
           <w:sz w:val="24"/>
         </w:rPr>
-        <w:t> </w:t>
+        <w:t xml:space="preserve"> </w:t>
       </w:r>
       <w:r>
         <w:rPr>
@@ -6472,7 +6722,7 @@
           <w:spacing w:val="-4"/>
           <w:sz w:val="24"/>
         </w:rPr>
-        <w:t> </w:t>
+        <w:t xml:space="preserve"> </w:t>
       </w:r>
       <w:r>
         <w:rPr>
@@ -6485,7 +6735,7 @@
           <w:spacing w:val="-4"/>
           <w:sz w:val="24"/>
         </w:rPr>
-        <w:t> </w:t>
+        <w:t xml:space="preserve"> </w:t>
       </w:r>
       <w:r>
         <w:rPr>
@@ -6498,7 +6748,7 @@
           <w:spacing w:val="-4"/>
           <w:sz w:val="24"/>
         </w:rPr>
-        <w:t> </w:t>
+        <w:t xml:space="preserve"> </w:t>
       </w:r>
       <w:r>
         <w:rPr>
@@ -6511,13 +6761,13 @@
           <w:spacing w:val="-4"/>
           <w:sz w:val="24"/>
         </w:rPr>
-        <w:t> </w:t>
-      </w:r>
-      <w:r>
-        <w:rPr>
-          <w:sz w:val="24"/>
-        </w:rPr>
-        <w:t>plain </w:t>
+        <w:t xml:space="preserve"> </w:t>
+      </w:r>
+      <w:r>
+        <w:rPr>
+          <w:sz w:val="24"/>
+        </w:rPr>
+        <w:t xml:space="preserve">plain </w:t>
       </w:r>
       <w:r>
         <w:rPr>
@@ -6525,6 +6775,30 @@
           <w:sz w:val="24"/>
         </w:rPr>
         <w:t>text?</w:t>
+      </w:r>
+    </w:p>
+    <w:p>
+      <w:pPr>
+        <w:pStyle w:val="ListParagraph"/>
+        <w:numPr>
+          <w:ilvl w:val="0"/>
+          <w:numId w:val="6"/>
+        </w:numPr>
+        <w:tabs>
+          <w:tab w:val="left" w:pos="1080"/>
+        </w:tabs>
+        <w:spacing w:before="43" w:line="276" w:lineRule="auto"/>
+        <w:ind w:right="874"/>
+        <w:rPr>
+          <w:sz w:val="24"/>
+        </w:rPr>
+      </w:pPr>
+      <w:r>
+        <w:rPr>
+          <w:spacing w:val="-2"/>
+          <w:sz w:val="24"/>
+        </w:rPr>
+        <w:t>Text/html</w:t>
       </w:r>
     </w:p>
     <w:p>
@@ -6535,19 +6809,19 @@
           <w:numId w:val="3"/>
         </w:numPr>
         <w:tabs>
-          <w:tab w:pos="1079" w:val="left" w:leader="none"/>
+          <w:tab w:val="left" w:pos="1079"/>
         </w:tabs>
-        <w:spacing w:line="291" w:lineRule="exact" w:before="0" w:after="0"/>
-        <w:ind w:left="1079" w:right="0" w:hanging="359"/>
-        <w:jc w:val="left"/>
-        <w:rPr>
-          <w:sz w:val="24"/>
-        </w:rPr>
-      </w:pPr>
-      <w:r>
-        <w:rPr>
-          <w:sz w:val="24"/>
-        </w:rPr>
+        <w:spacing w:line="291" w:lineRule="exact"/>
+        <w:ind w:left="1079" w:hanging="359"/>
+        <w:rPr>
+          <w:sz w:val="24"/>
+        </w:rPr>
+      </w:pPr>
+      <w:r>
+        <w:rPr>
+          <w:sz w:val="24"/>
+        </w:rPr>
+        <w:lastRenderedPageBreak/>
         <w:t>How</w:t>
       </w:r>
       <w:r>
@@ -6555,7 +6829,7 @@
           <w:spacing w:val="-1"/>
           <w:sz w:val="24"/>
         </w:rPr>
-        <w:t> </w:t>
+        <w:t xml:space="preserve"> </w:t>
       </w:r>
       <w:r>
         <w:rPr>
@@ -6568,7 +6842,7 @@
           <w:spacing w:val="-1"/>
           <w:sz w:val="24"/>
         </w:rPr>
-        <w:t> </w:t>
+        <w:t xml:space="preserve"> </w:t>
       </w:r>
       <w:r>
         <w:rPr>
@@ -6581,7 +6855,7 @@
           <w:spacing w:val="-1"/>
           <w:sz w:val="24"/>
         </w:rPr>
-        <w:t> </w:t>
+        <w:t xml:space="preserve"> </w:t>
       </w:r>
       <w:r>
         <w:rPr>
@@ -6594,7 +6868,7 @@
           <w:spacing w:val="-1"/>
           <w:sz w:val="24"/>
         </w:rPr>
-        <w:t> </w:t>
+        <w:t xml:space="preserve"> </w:t>
       </w:r>
       <w:r>
         <w:rPr>
@@ -6607,7 +6881,7 @@
           <w:spacing w:val="-1"/>
           <w:sz w:val="24"/>
         </w:rPr>
-        <w:t> </w:t>
+        <w:t xml:space="preserve"> </w:t>
       </w:r>
       <w:r>
         <w:rPr>
@@ -6620,7 +6894,7 @@
           <w:spacing w:val="-1"/>
           <w:sz w:val="24"/>
         </w:rPr>
-        <w:t> </w:t>
+        <w:t xml:space="preserve"> </w:t>
       </w:r>
       <w:r>
         <w:rPr>
@@ -6633,7 +6907,7 @@
           <w:spacing w:val="-1"/>
           <w:sz w:val="24"/>
         </w:rPr>
-        <w:t> </w:t>
+        <w:t xml:space="preserve"> </w:t>
       </w:r>
       <w:r>
         <w:rPr>
@@ -6646,7 +6920,7 @@
           <w:spacing w:val="-1"/>
           <w:sz w:val="24"/>
         </w:rPr>
-        <w:t> </w:t>
+        <w:t xml:space="preserve"> </w:t>
       </w:r>
       <w:r>
         <w:rPr>
@@ -6659,7 +6933,7 @@
           <w:spacing w:val="-1"/>
           <w:sz w:val="24"/>
         </w:rPr>
-        <w:t> </w:t>
+        <w:t xml:space="preserve"> </w:t>
       </w:r>
       <w:r>
         <w:rPr>
@@ -6672,7 +6946,7 @@
           <w:spacing w:val="-1"/>
           <w:sz w:val="24"/>
         </w:rPr>
-        <w:t> </w:t>
+        <w:t xml:space="preserve"> </w:t>
       </w:r>
       <w:r>
         <w:rPr>
@@ -6685,7 +6959,7 @@
           <w:spacing w:val="-1"/>
           <w:sz w:val="24"/>
         </w:rPr>
-        <w:t> </w:t>
+        <w:t xml:space="preserve"> </w:t>
       </w:r>
       <w:r>
         <w:rPr>
@@ -6693,6 +6967,28 @@
           <w:sz w:val="24"/>
         </w:rPr>
         <w:t>grow?</w:t>
+      </w:r>
+    </w:p>
+    <w:p>
+      <w:pPr>
+        <w:pStyle w:val="ListParagraph"/>
+        <w:numPr>
+          <w:ilvl w:val="0"/>
+          <w:numId w:val="6"/>
+        </w:numPr>
+        <w:tabs>
+          <w:tab w:val="left" w:pos="1079"/>
+        </w:tabs>
+        <w:spacing w:line="291" w:lineRule="exact"/>
+        <w:rPr>
+          <w:sz w:val="24"/>
+        </w:rPr>
+      </w:pPr>
+      <w:r>
+        <w:rPr>
+          <w:sz w:val="24"/>
+        </w:rPr>
+        <w:t>The number of lines of code will expand and harder to track.</w:t>
       </w:r>
     </w:p>
     <w:p>
@@ -6703,11 +6999,10 @@
           <w:numId w:val="3"/>
         </w:numPr>
         <w:tabs>
-          <w:tab w:pos="1079" w:val="left" w:leader="none"/>
+          <w:tab w:val="left" w:pos="1079"/>
         </w:tabs>
-        <w:spacing w:line="240" w:lineRule="auto" w:before="53" w:after="0"/>
-        <w:ind w:left="1079" w:right="0" w:hanging="359"/>
-        <w:jc w:val="left"/>
+        <w:spacing w:before="53"/>
+        <w:ind w:left="1079" w:hanging="359"/>
         <w:rPr>
           <w:sz w:val="24"/>
         </w:rPr>
@@ -6723,7 +7018,7 @@
           <w:spacing w:val="-1"/>
           <w:sz w:val="24"/>
         </w:rPr>
-        <w:t> </w:t>
+        <w:t xml:space="preserve"> </w:t>
       </w:r>
       <w:r>
         <w:rPr>
@@ -6736,7 +7031,7 @@
           <w:spacing w:val="-1"/>
           <w:sz w:val="24"/>
         </w:rPr>
-        <w:t> </w:t>
+        <w:t xml:space="preserve"> </w:t>
       </w:r>
       <w:r>
         <w:rPr>
@@ -6749,7 +7044,7 @@
           <w:spacing w:val="-1"/>
           <w:sz w:val="24"/>
         </w:rPr>
-        <w:t> </w:t>
+        <w:t xml:space="preserve"> </w:t>
       </w:r>
       <w:r>
         <w:rPr>
@@ -6762,7 +7057,7 @@
           <w:spacing w:val="-1"/>
           <w:sz w:val="24"/>
         </w:rPr>
-        <w:t> </w:t>
+        <w:t xml:space="preserve"> </w:t>
       </w:r>
       <w:r>
         <w:rPr>
@@ -6775,7 +7070,7 @@
           <w:spacing w:val="-1"/>
           <w:sz w:val="24"/>
         </w:rPr>
-        <w:t> </w:t>
+        <w:t xml:space="preserve"> </w:t>
       </w:r>
       <w:r>
         <w:rPr>
@@ -6788,7 +7083,7 @@
           <w:spacing w:val="-1"/>
           <w:sz w:val="24"/>
         </w:rPr>
-        <w:t> </w:t>
+        <w:t xml:space="preserve"> </w:t>
       </w:r>
       <w:r>
         <w:rPr>
@@ -6801,13 +7096,13 @@
           <w:spacing w:val="-1"/>
           <w:sz w:val="24"/>
         </w:rPr>
-        <w:t> </w:t>
-      </w:r>
-      <w:r>
-        <w:rPr>
-          <w:sz w:val="24"/>
-        </w:rPr>
-        <w:t>this </w:t>
+        <w:t xml:space="preserve"> </w:t>
+      </w:r>
+      <w:r>
+        <w:rPr>
+          <w:sz w:val="24"/>
+        </w:rPr>
+        <w:t xml:space="preserve">this </w:t>
       </w:r>
       <w:r>
         <w:rPr>
@@ -6820,22 +7115,152 @@
     <w:p>
       <w:pPr>
         <w:pStyle w:val="ListParagraph"/>
-        <w:spacing w:after="0" w:line="240" w:lineRule="auto"/>
-        <w:jc w:val="left"/>
+        <w:rPr>
+          <w:sz w:val="24"/>
+        </w:rPr>
+      </w:pPr>
+    </w:p>
+    <w:p>
+      <w:pPr>
+        <w:pStyle w:val="ListParagraph"/>
+        <w:numPr>
+          <w:ilvl w:val="0"/>
+          <w:numId w:val="6"/>
+        </w:numPr>
+        <w:rPr>
+          <w:sz w:val="24"/>
+        </w:rPr>
+      </w:pPr>
+      <w:r>
+        <w:rPr>
+          <w:sz w:val="24"/>
+        </w:rPr>
+        <w:t xml:space="preserve">-less boiler plate code </w:t>
+      </w:r>
+    </w:p>
+    <w:p>
+      <w:pPr>
+        <w:pStyle w:val="ListParagraph"/>
+        <w:numPr>
+          <w:ilvl w:val="0"/>
+          <w:numId w:val="6"/>
+        </w:numPr>
+        <w:rPr>
+          <w:sz w:val="24"/>
+        </w:rPr>
+      </w:pPr>
+      <w:r>
+        <w:rPr>
+          <w:sz w:val="24"/>
+        </w:rPr>
+        <w:t xml:space="preserve">Enforces clear separation and </w:t>
+      </w:r>
+      <w:proofErr w:type="spellStart"/>
+      <w:r>
+        <w:rPr>
+          <w:sz w:val="24"/>
+        </w:rPr>
+        <w:t>structure</w:t>
+      </w:r>
+      <w:proofErr w:type="spellEnd"/>
+    </w:p>
+    <w:p>
+      <w:pPr>
+        <w:pStyle w:val="ListParagraph"/>
+        <w:numPr>
+          <w:ilvl w:val="0"/>
+          <w:numId w:val="6"/>
+        </w:numPr>
+        <w:rPr>
+          <w:sz w:val="24"/>
+        </w:rPr>
+      </w:pPr>
+      <w:r>
+        <w:rPr>
+          <w:sz w:val="24"/>
+        </w:rPr>
+        <w:t>Have an MVC architecture to separate models, from routes and the controller for logic.</w:t>
+      </w:r>
+    </w:p>
+    <w:p>
+      <w:pPr>
+        <w:rPr>
+          <w:sz w:val="24"/>
+        </w:rPr>
+      </w:pPr>
+    </w:p>
+    <w:p>
+      <w:pPr>
+        <w:rPr>
+          <w:sz w:val="24"/>
+        </w:rPr>
+      </w:pPr>
+    </w:p>
+    <w:p>
+      <w:pPr>
+        <w:rPr>
+          <w:sz w:val="24"/>
+        </w:rPr>
+      </w:pPr>
+    </w:p>
+    <w:p>
+      <w:pPr>
+        <w:rPr>
+          <w:sz w:val="24"/>
+        </w:rPr>
+      </w:pPr>
+    </w:p>
+    <w:p>
+      <w:pPr>
+        <w:rPr>
+          <w:sz w:val="24"/>
+        </w:rPr>
+      </w:pPr>
+    </w:p>
+    <w:p>
+      <w:pPr>
+        <w:rPr>
+          <w:sz w:val="24"/>
+        </w:rPr>
+      </w:pPr>
+    </w:p>
+    <w:p>
+      <w:pPr>
+        <w:rPr>
+          <w:sz w:val="24"/>
+        </w:rPr>
+      </w:pPr>
+    </w:p>
+    <w:p>
+      <w:pPr>
+        <w:rPr>
+          <w:sz w:val="24"/>
+        </w:rPr>
+      </w:pPr>
+    </w:p>
+    <w:p>
+      <w:pPr>
+        <w:rPr>
+          <w:sz w:val="24"/>
+        </w:rPr>
+      </w:pPr>
+    </w:p>
+    <w:p>
+      <w:pPr>
         <w:rPr>
           <w:sz w:val="24"/>
         </w:rPr>
         <w:sectPr>
           <w:pgSz w:w="12240" w:h="15840"/>
-          <w:pgMar w:top="740" w:bottom="280" w:left="1080" w:right="1080"/>
+          <w:pgMar w:top="740" w:right="1080" w:bottom="280" w:left="1080" w:header="720" w:footer="720" w:gutter="0"/>
+          <w:cols w:space="720"/>
         </w:sectPr>
       </w:pPr>
     </w:p>
     <w:p>
       <w:pPr>
         <w:spacing w:before="79"/>
-        <w:ind w:left="360" w:right="0" w:firstLine="0"/>
-        <w:jc w:val="left"/>
+        <w:ind w:left="360"/>
         <w:rPr>
           <w:b/>
           <w:i/>
@@ -6848,6 +7273,7 @@
           <w:color w:val="00B0F0"/>
           <w:sz w:val="48"/>
         </w:rPr>
+        <w:lastRenderedPageBreak/>
         <w:t>EXERCISE</w:t>
       </w:r>
       <w:r>
@@ -6857,7 +7283,7 @@
           <w:spacing w:val="-2"/>
           <w:sz w:val="48"/>
         </w:rPr>
-        <w:t> </w:t>
+        <w:t xml:space="preserve"> </w:t>
       </w:r>
       <w:r>
         <w:rPr>
@@ -6874,7 +7300,7 @@
           <w:spacing w:val="-1"/>
           <w:sz w:val="48"/>
         </w:rPr>
-        <w:t> </w:t>
+        <w:t xml:space="preserve"> </w:t>
       </w:r>
       <w:r>
         <w:rPr>
@@ -6891,7 +7317,7 @@
           <w:spacing w:val="-1"/>
           <w:sz w:val="48"/>
         </w:rPr>
-        <w:t> </w:t>
+        <w:t xml:space="preserve"> </w:t>
       </w:r>
       <w:r>
         <w:rPr>
@@ -6920,14 +7346,13 @@
         <w:pStyle w:val="ListParagraph"/>
         <w:numPr>
           <w:ilvl w:val="0"/>
-          <w:numId w:val="2"/>
+          <w:numId w:val="4"/>
         </w:numPr>
         <w:tabs>
-          <w:tab w:pos="719" w:val="left" w:leader="none"/>
+          <w:tab w:val="left" w:pos="719"/>
         </w:tabs>
-        <w:spacing w:line="240" w:lineRule="auto" w:before="280" w:after="0"/>
-        <w:ind w:left="719" w:right="0" w:hanging="359"/>
-        <w:jc w:val="left"/>
+        <w:spacing w:before="280"/>
+        <w:ind w:left="719" w:hanging="359"/>
         <w:rPr>
           <w:sz w:val="24"/>
         </w:rPr>
@@ -6943,7 +7368,7 @@
           <w:spacing w:val="-4"/>
           <w:sz w:val="24"/>
         </w:rPr>
-        <w:t> </w:t>
+        <w:t xml:space="preserve"> </w:t>
       </w:r>
       <w:r>
         <w:rPr>
@@ -6956,7 +7381,7 @@
           <w:spacing w:val="-1"/>
           <w:sz w:val="24"/>
         </w:rPr>
-        <w:t> </w:t>
+        <w:t xml:space="preserve"> </w:t>
       </w:r>
       <w:r>
         <w:rPr>
@@ -6971,7 +7396,7 @@
           <w:spacing w:val="-67"/>
           <w:sz w:val="20"/>
         </w:rPr>
-        <w:t> </w:t>
+        <w:t xml:space="preserve"> </w:t>
       </w:r>
       <w:r>
         <w:rPr>
@@ -6986,14 +7411,12 @@
         <w:pStyle w:val="ListParagraph"/>
         <w:numPr>
           <w:ilvl w:val="0"/>
-          <w:numId w:val="2"/>
+          <w:numId w:val="4"/>
         </w:numPr>
         <w:tabs>
-          <w:tab w:pos="719" w:val="left" w:leader="none"/>
+          <w:tab w:val="left" w:pos="719"/>
         </w:tabs>
-        <w:spacing w:line="240" w:lineRule="auto" w:before="0" w:after="0"/>
-        <w:ind w:left="719" w:right="0" w:hanging="359"/>
-        <w:jc w:val="left"/>
+        <w:ind w:left="719" w:hanging="359"/>
         <w:rPr>
           <w:sz w:val="24"/>
         </w:rPr>
@@ -7009,7 +7432,7 @@
           <w:spacing w:val="-1"/>
           <w:sz w:val="24"/>
         </w:rPr>
-        <w:t> </w:t>
+        <w:t xml:space="preserve"> </w:t>
       </w:r>
       <w:r>
         <w:rPr>
@@ -7022,7 +7445,7 @@
           <w:spacing w:val="-1"/>
           <w:sz w:val="24"/>
         </w:rPr>
-        <w:t> </w:t>
+        <w:t xml:space="preserve"> </w:t>
       </w:r>
       <w:r>
         <w:rPr>
@@ -7035,13 +7458,13 @@
           <w:spacing w:val="-1"/>
           <w:sz w:val="24"/>
         </w:rPr>
-        <w:t> </w:t>
-      </w:r>
-      <w:r>
-        <w:rPr>
-          <w:sz w:val="24"/>
-        </w:rPr>
-        <w:t>data </w:t>
+        <w:t xml:space="preserve"> </w:t>
+      </w:r>
+      <w:r>
+        <w:rPr>
+          <w:sz w:val="24"/>
+        </w:rPr>
+        <w:t xml:space="preserve">data </w:t>
       </w:r>
       <w:r>
         <w:rPr>
@@ -7056,14 +7479,12 @@
         <w:pStyle w:val="ListParagraph"/>
         <w:numPr>
           <w:ilvl w:val="0"/>
-          <w:numId w:val="2"/>
+          <w:numId w:val="4"/>
         </w:numPr>
         <w:tabs>
-          <w:tab w:pos="719" w:val="left" w:leader="none"/>
+          <w:tab w:val="left" w:pos="719"/>
         </w:tabs>
-        <w:spacing w:line="240" w:lineRule="auto" w:before="0" w:after="0"/>
-        <w:ind w:left="719" w:right="0" w:hanging="359"/>
-        <w:jc w:val="left"/>
+        <w:ind w:left="719" w:hanging="359"/>
         <w:rPr>
           <w:sz w:val="24"/>
         </w:rPr>
@@ -7079,7 +7500,7 @@
           <w:spacing w:val="-2"/>
           <w:sz w:val="24"/>
         </w:rPr>
-        <w:t> </w:t>
+        <w:t xml:space="preserve"> </w:t>
       </w:r>
       <w:r>
         <w:rPr>
@@ -7092,7 +7513,7 @@
           <w:spacing w:val="-1"/>
           <w:sz w:val="24"/>
         </w:rPr>
-        <w:t> </w:t>
+        <w:t xml:space="preserve"> </w:t>
       </w:r>
       <w:r>
         <w:rPr>
@@ -7105,7 +7526,7 @@
           <w:spacing w:val="-1"/>
           <w:sz w:val="24"/>
         </w:rPr>
-        <w:t> </w:t>
+        <w:t xml:space="preserve"> </w:t>
       </w:r>
       <w:r>
         <w:rPr>
@@ -7118,7 +7539,7 @@
           <w:spacing w:val="-1"/>
           <w:sz w:val="24"/>
         </w:rPr>
-        <w:t> </w:t>
+        <w:t xml:space="preserve"> </w:t>
       </w:r>
       <w:r>
         <w:rPr>
@@ -7131,7 +7552,7 @@
           <w:spacing w:val="-1"/>
           <w:sz w:val="24"/>
         </w:rPr>
-        <w:t> </w:t>
+        <w:t xml:space="preserve"> </w:t>
       </w:r>
       <w:r>
         <w:rPr>
@@ -7144,7 +7565,7 @@
           <w:spacing w:val="-1"/>
           <w:sz w:val="24"/>
         </w:rPr>
-        <w:t> </w:t>
+        <w:t xml:space="preserve"> </w:t>
       </w:r>
       <w:r>
         <w:rPr>
@@ -7157,13 +7578,13 @@
           <w:spacing w:val="-1"/>
           <w:sz w:val="24"/>
         </w:rPr>
-        <w:t> </w:t>
-      </w:r>
-      <w:r>
-        <w:rPr>
-          <w:sz w:val="24"/>
-        </w:rPr>
-        <w:t>Node.js' </w:t>
+        <w:t xml:space="preserve"> </w:t>
+      </w:r>
+      <w:r>
+        <w:rPr>
+          <w:sz w:val="24"/>
+        </w:rPr>
+        <w:t xml:space="preserve">Node.js' </w:t>
       </w:r>
       <w:r>
         <w:rPr>
@@ -7178,7 +7599,7 @@
           <w:spacing w:val="-67"/>
           <w:sz w:val="20"/>
         </w:rPr>
-        <w:t> </w:t>
+        <w:t xml:space="preserve"> </w:t>
       </w:r>
       <w:r>
         <w:rPr>
@@ -7193,14 +7614,12 @@
         <w:pStyle w:val="ListParagraph"/>
         <w:numPr>
           <w:ilvl w:val="0"/>
-          <w:numId w:val="2"/>
+          <w:numId w:val="4"/>
         </w:numPr>
         <w:tabs>
-          <w:tab w:pos="719" w:val="left" w:leader="none"/>
+          <w:tab w:val="left" w:pos="719"/>
         </w:tabs>
-        <w:spacing w:line="240" w:lineRule="auto" w:before="0" w:after="0"/>
-        <w:ind w:left="719" w:right="0" w:hanging="359"/>
-        <w:jc w:val="left"/>
+        <w:ind w:left="719" w:hanging="359"/>
         <w:rPr>
           <w:sz w:val="24"/>
         </w:rPr>
@@ -7216,7 +7635,7 @@
           <w:spacing w:val="-2"/>
           <w:sz w:val="24"/>
         </w:rPr>
-        <w:t> </w:t>
+        <w:t xml:space="preserve"> </w:t>
       </w:r>
       <w:r>
         <w:rPr>
@@ -7229,7 +7648,7 @@
           <w:spacing w:val="-2"/>
           <w:sz w:val="24"/>
         </w:rPr>
-        <w:t> </w:t>
+        <w:t xml:space="preserve"> </w:t>
       </w:r>
       <w:r>
         <w:rPr>
@@ -7242,7 +7661,7 @@
           <w:spacing w:val="-2"/>
           <w:sz w:val="24"/>
         </w:rPr>
-        <w:t> </w:t>
+        <w:t xml:space="preserve"> </w:t>
       </w:r>
       <w:r>
         <w:rPr>
@@ -7255,7 +7674,7 @@
           <w:spacing w:val="-2"/>
           <w:sz w:val="24"/>
         </w:rPr>
-        <w:t> </w:t>
+        <w:t xml:space="preserve"> </w:t>
       </w:r>
       <w:r>
         <w:rPr>
@@ -7268,7 +7687,7 @@
           <w:spacing w:val="-1"/>
           <w:sz w:val="24"/>
         </w:rPr>
-        <w:t> </w:t>
+        <w:t xml:space="preserve"> </w:t>
       </w:r>
       <w:r>
         <w:rPr>
@@ -7287,32 +7706,33 @@
     <w:p>
       <w:pPr>
         <w:spacing w:before="1"/>
-        <w:ind w:left="720" w:right="0" w:firstLine="0"/>
-        <w:jc w:val="left"/>
+        <w:ind w:left="720"/>
         <w:rPr>
           <w:b/>
           <w:sz w:val="24"/>
         </w:rPr>
       </w:pPr>
       <w:r>
-        <w:rPr/>
+        <w:rPr>
+          <w:noProof/>
+        </w:rPr>
         <w:drawing>
-          <wp:inline distT="0" distB="0" distL="0" distR="0">
+          <wp:inline distT="0" distB="0" distL="0" distR="0" wp14:anchorId="73A1853F" wp14:editId="1681AF96">
             <wp:extent cx="128015" cy="128016"/>
             <wp:effectExtent l="0" t="0" r="0" b="0"/>
             <wp:docPr id="10" name="Image 10"/>
             <wp:cNvGraphicFramePr>
-              <a:graphicFrameLocks/>
+              <a:graphicFrameLocks xmlns:a="http://schemas.openxmlformats.org/drawingml/2006/main"/>
             </wp:cNvGraphicFramePr>
-            <a:graphic>
+            <a:graphic xmlns:a="http://schemas.openxmlformats.org/drawingml/2006/main">
               <a:graphicData uri="http://schemas.openxmlformats.org/drawingml/2006/picture">
-                <pic:pic>
+                <pic:pic xmlns:pic="http://schemas.openxmlformats.org/drawingml/2006/picture">
                   <pic:nvPicPr>
                     <pic:cNvPr id="10" name="Image 10"/>
                     <pic:cNvPicPr/>
                   </pic:nvPicPr>
                   <pic:blipFill>
-                    <a:blip r:embed="rId11" cstate="print"/>
+                    <a:blip r:embed="rId13" cstate="print"/>
                     <a:stretch>
                       <a:fillRect/>
                     </a:stretch>
@@ -7333,22 +7753,19 @@
         </w:drawing>
       </w:r>
       <w:r>
-        <w:rPr/>
-      </w:r>
-      <w:r>
         <w:rPr>
           <w:rFonts w:ascii="Times New Roman"/>
           <w:spacing w:val="80"/>
           <w:w w:val="150"/>
           <w:sz w:val="20"/>
         </w:rPr>
-        <w:t> </w:t>
-      </w:r>
-      <w:r>
-        <w:rPr>
-          <w:sz w:val="24"/>
-        </w:rPr>
-        <w:t>For this exercise you will start with a </w:t>
+        <w:t xml:space="preserve"> </w:t>
+      </w:r>
+      <w:r>
+        <w:rPr>
+          <w:sz w:val="24"/>
+        </w:rPr>
+        <w:t xml:space="preserve">For this exercise you will start with a </w:t>
       </w:r>
       <w:r>
         <w:rPr>
@@ -7384,7 +7801,7 @@
           <w:b/>
           <w:spacing w:val="-3"/>
         </w:rPr>
-        <w:t> </w:t>
+        <w:t xml:space="preserve"> </w:t>
       </w:r>
       <w:r>
         <w:rPr>
@@ -7397,7 +7814,7 @@
           <w:b/>
           <w:spacing w:val="-4"/>
         </w:rPr>
-        <w:t> </w:t>
+        <w:t xml:space="preserve"> </w:t>
       </w:r>
       <w:r>
         <w:rPr>
@@ -7410,87 +7827,79 @@
           <w:b/>
           <w:spacing w:val="-3"/>
         </w:rPr>
-        <w:t> </w:t>
-      </w:r>
-      <w:r>
-        <w:rPr/>
+        <w:t xml:space="preserve"> </w:t>
+      </w:r>
+      <w:r>
         <w:t>Extend</w:t>
       </w:r>
       <w:r>
         <w:rPr>
           <w:spacing w:val="-3"/>
         </w:rPr>
-        <w:t> </w:t>
-      </w:r>
-      <w:r>
-        <w:rPr/>
+        <w:t xml:space="preserve"> </w:t>
+      </w:r>
+      <w:r>
         <w:t>your</w:t>
       </w:r>
       <w:r>
         <w:rPr>
           <w:spacing w:val="-3"/>
         </w:rPr>
-        <w:t> </w:t>
-      </w:r>
-      <w:r>
-        <w:rPr/>
+        <w:t xml:space="preserve"> </w:t>
+      </w:r>
+      <w:r>
         <w:t>Node.js</w:t>
       </w:r>
       <w:r>
         <w:rPr>
           <w:spacing w:val="-3"/>
         </w:rPr>
-        <w:t> </w:t>
-      </w:r>
-      <w:r>
-        <w:rPr/>
+        <w:t xml:space="preserve"> </w:t>
+      </w:r>
+      <w:r>
         <w:t>HTTP</w:t>
       </w:r>
       <w:r>
         <w:rPr>
           <w:spacing w:val="-3"/>
         </w:rPr>
-        <w:t> </w:t>
-      </w:r>
-      <w:r>
-        <w:rPr/>
+        <w:t xml:space="preserve"> </w:t>
+      </w:r>
+      <w:r>
         <w:t>server</w:t>
       </w:r>
       <w:r>
         <w:rPr>
           <w:spacing w:val="-3"/>
         </w:rPr>
-        <w:t> </w:t>
-      </w:r>
-      <w:r>
-        <w:rPr/>
+        <w:t xml:space="preserve"> </w:t>
+      </w:r>
+      <w:r>
         <w:t>to</w:t>
       </w:r>
       <w:r>
         <w:rPr>
           <w:spacing w:val="-3"/>
         </w:rPr>
-        <w:t> </w:t>
-      </w:r>
-      <w:r>
-        <w:rPr/>
+        <w:t xml:space="preserve"> </w:t>
+      </w:r>
+      <w:r>
         <w:t>handle</w:t>
       </w:r>
       <w:r>
         <w:rPr>
           <w:spacing w:val="-3"/>
         </w:rPr>
-        <w:t> </w:t>
-      </w:r>
-      <w:r>
-        <w:rPr/>
+        <w:t xml:space="preserve"> </w:t>
+      </w:r>
+      <w:r>
         <w:t>a</w:t>
       </w:r>
       <w:r>
         <w:rPr>
           <w:spacing w:val="-3"/>
         </w:rPr>
-        <w:t> </w:t>
+        <w:t xml:space="preserve"> </w:t>
       </w:r>
       <w:r>
         <w:rPr>
@@ -7503,7 +7912,7 @@
           <w:b/>
           <w:spacing w:val="-3"/>
         </w:rPr>
-        <w:t> </w:t>
+        <w:t xml:space="preserve"> </w:t>
       </w:r>
       <w:r>
         <w:rPr>
@@ -7516,40 +7925,36 @@
           <w:b/>
           <w:spacing w:val="-4"/>
         </w:rPr>
-        <w:t> </w:t>
-      </w:r>
-      <w:r>
-        <w:rPr/>
+        <w:t xml:space="preserve"> </w:t>
+      </w:r>
+      <w:r>
         <w:t>submitted</w:t>
       </w:r>
       <w:r>
         <w:rPr>
           <w:spacing w:val="-3"/>
         </w:rPr>
-        <w:t> </w:t>
-      </w:r>
-      <w:r>
-        <w:rPr/>
+        <w:t xml:space="preserve"> </w:t>
+      </w:r>
+      <w:r>
         <w:t>from</w:t>
       </w:r>
       <w:r>
         <w:rPr>
           <w:spacing w:val="-3"/>
         </w:rPr>
-        <w:t> </w:t>
-      </w:r>
-      <w:r>
-        <w:rPr/>
+        <w:t xml:space="preserve"> </w:t>
+      </w:r>
+      <w:r>
         <w:t>the</w:t>
       </w:r>
       <w:r>
         <w:rPr>
           <w:spacing w:val="-3"/>
         </w:rPr>
-        <w:t> </w:t>
-      </w:r>
-      <w:r>
-        <w:rPr/>
+        <w:t xml:space="preserve"> </w:t>
+      </w:r>
+      <w:r>
         <w:t>contact form. When a user submits their name, the server should:</w:t>
       </w:r>
     </w:p>
@@ -7558,14 +7963,13 @@
         <w:pStyle w:val="ListParagraph"/>
         <w:numPr>
           <w:ilvl w:val="0"/>
-          <w:numId w:val="4"/>
+          <w:numId w:val="2"/>
         </w:numPr>
         <w:tabs>
-          <w:tab w:pos="719" w:val="left" w:leader="none"/>
+          <w:tab w:val="left" w:pos="719"/>
         </w:tabs>
-        <w:spacing w:line="240" w:lineRule="auto" w:before="278" w:after="0"/>
-        <w:ind w:left="719" w:right="0" w:hanging="359"/>
-        <w:jc w:val="left"/>
+        <w:spacing w:before="278"/>
+        <w:ind w:left="719" w:hanging="359"/>
         <w:rPr>
           <w:sz w:val="24"/>
         </w:rPr>
@@ -7583,7 +7987,7 @@
           <w:spacing w:val="-4"/>
           <w:sz w:val="24"/>
         </w:rPr>
-        <w:t> </w:t>
+        <w:t xml:space="preserve"> </w:t>
       </w:r>
       <w:r>
         <w:rPr>
@@ -7598,7 +8002,7 @@
           <w:spacing w:val="-2"/>
           <w:sz w:val="24"/>
         </w:rPr>
-        <w:t> </w:t>
+        <w:t xml:space="preserve"> </w:t>
       </w:r>
       <w:r>
         <w:rPr>
@@ -7613,7 +8017,7 @@
           <w:spacing w:val="-2"/>
           <w:sz w:val="24"/>
         </w:rPr>
-        <w:t> </w:t>
+        <w:t xml:space="preserve"> </w:t>
       </w:r>
       <w:r>
         <w:rPr>
@@ -7628,7 +8032,7 @@
           <w:spacing w:val="-2"/>
           <w:sz w:val="24"/>
         </w:rPr>
-        <w:t> </w:t>
+        <w:t xml:space="preserve"> </w:t>
       </w:r>
       <w:r>
         <w:rPr>
@@ -7641,7 +8045,7 @@
           <w:spacing w:val="-2"/>
           <w:sz w:val="24"/>
         </w:rPr>
-        <w:t> </w:t>
+        <w:t xml:space="preserve"> </w:t>
       </w:r>
       <w:r>
         <w:rPr>
@@ -7654,7 +8058,7 @@
           <w:spacing w:val="-2"/>
           <w:sz w:val="24"/>
         </w:rPr>
-        <w:t> </w:t>
+        <w:t xml:space="preserve"> </w:t>
       </w:r>
       <w:r>
         <w:rPr>
@@ -7667,7 +8071,7 @@
           <w:spacing w:val="-2"/>
           <w:sz w:val="24"/>
         </w:rPr>
-        <w:t> body).</w:t>
+        <w:t xml:space="preserve"> body).</w:t>
       </w:r>
     </w:p>
     <w:p>
@@ -7675,14 +8079,12 @@
         <w:pStyle w:val="ListParagraph"/>
         <w:numPr>
           <w:ilvl w:val="0"/>
-          <w:numId w:val="4"/>
+          <w:numId w:val="2"/>
         </w:numPr>
         <w:tabs>
-          <w:tab w:pos="719" w:val="left" w:leader="none"/>
+          <w:tab w:val="left" w:pos="719"/>
         </w:tabs>
-        <w:spacing w:line="240" w:lineRule="auto" w:before="0" w:after="0"/>
-        <w:ind w:left="719" w:right="0" w:hanging="359"/>
-        <w:jc w:val="left"/>
+        <w:ind w:left="719" w:hanging="359"/>
         <w:rPr>
           <w:sz w:val="24"/>
         </w:rPr>
@@ -7700,7 +8102,7 @@
           <w:spacing w:val="-2"/>
           <w:sz w:val="24"/>
         </w:rPr>
-        <w:t> </w:t>
+        <w:t xml:space="preserve"> </w:t>
       </w:r>
       <w:r>
         <w:rPr>
@@ -7715,7 +8117,7 @@
           <w:spacing w:val="-1"/>
           <w:sz w:val="24"/>
         </w:rPr>
-        <w:t> </w:t>
+        <w:t xml:space="preserve"> </w:t>
       </w:r>
       <w:r>
         <w:rPr>
@@ -7730,7 +8132,7 @@
           <w:spacing w:val="-1"/>
           <w:sz w:val="24"/>
         </w:rPr>
-        <w:t> </w:t>
+        <w:t xml:space="preserve"> </w:t>
       </w:r>
       <w:r>
         <w:rPr>
@@ -7745,7 +8147,7 @@
           <w:spacing w:val="-1"/>
           <w:sz w:val="24"/>
         </w:rPr>
-        <w:t> </w:t>
+        <w:t xml:space="preserve"> </w:t>
       </w:r>
       <w:r>
         <w:rPr>
@@ -7768,14 +8170,12 @@
         <w:pStyle w:val="ListParagraph"/>
         <w:numPr>
           <w:ilvl w:val="0"/>
-          <w:numId w:val="4"/>
+          <w:numId w:val="2"/>
         </w:numPr>
         <w:tabs>
-          <w:tab w:pos="718" w:val="left" w:leader="none"/>
+          <w:tab w:val="left" w:pos="718"/>
         </w:tabs>
-        <w:spacing w:line="240" w:lineRule="auto" w:before="0" w:after="0"/>
-        <w:ind w:left="718" w:right="0" w:hanging="358"/>
-        <w:jc w:val="left"/>
+        <w:ind w:left="718" w:hanging="358"/>
         <w:rPr>
           <w:sz w:val="32"/>
         </w:rPr>
@@ -7793,7 +8193,7 @@
           <w:spacing w:val="-2"/>
           <w:sz w:val="24"/>
         </w:rPr>
-        <w:t> </w:t>
+        <w:t xml:space="preserve"> </w:t>
       </w:r>
       <w:r>
         <w:rPr>
@@ -7808,7 +8208,7 @@
           <w:spacing w:val="-2"/>
           <w:sz w:val="24"/>
         </w:rPr>
-        <w:t> </w:t>
+        <w:t xml:space="preserve"> </w:t>
       </w:r>
       <w:r>
         <w:rPr>
@@ -7823,7 +8223,7 @@
           <w:spacing w:val="-2"/>
           <w:sz w:val="24"/>
         </w:rPr>
-        <w:t> </w:t>
+        <w:t xml:space="preserve"> </w:t>
       </w:r>
       <w:r>
         <w:rPr>
@@ -7838,7 +8238,7 @@
           <w:spacing w:val="-3"/>
           <w:sz w:val="24"/>
         </w:rPr>
-        <w:t> </w:t>
+        <w:t xml:space="preserve"> </w:t>
       </w:r>
       <w:r>
         <w:rPr>
@@ -7853,7 +8253,7 @@
           <w:spacing w:val="-2"/>
           <w:sz w:val="24"/>
         </w:rPr>
-        <w:t> </w:t>
+        <w:t xml:space="preserve"> </w:t>
       </w:r>
       <w:r>
         <w:rPr>
@@ -7868,7 +8268,7 @@
           <w:spacing w:val="-1"/>
           <w:sz w:val="24"/>
         </w:rPr>
-        <w:t> </w:t>
+        <w:t xml:space="preserve"> </w:t>
       </w:r>
       <w:r>
         <w:rPr>
@@ -7881,13 +8281,12 @@
           <w:spacing w:val="-2"/>
           <w:sz w:val="24"/>
         </w:rPr>
-        <w:t> </w:t>
+        <w:t xml:space="preserve"> </w:t>
       </w:r>
       <w:r>
         <w:rPr>
           <w:rFonts w:ascii="Courier New"/>
           <w:spacing w:val="-2"/>
-          <w:sz w:val="22"/>
         </w:rPr>
         <w:t>submissions.txt</w:t>
       </w:r>
@@ -7902,8 +8301,7 @@
     <w:p>
       <w:pPr>
         <w:spacing w:before="278"/>
-        <w:ind w:left="360" w:right="0" w:firstLine="0"/>
-        <w:jc w:val="left"/>
+        <w:ind w:left="360"/>
         <w:rPr>
           <w:rFonts w:ascii="Consolas"/>
           <w:sz w:val="21"/>
@@ -7922,7 +8320,7 @@
           <w:spacing w:val="-7"/>
           <w:sz w:val="21"/>
         </w:rPr>
-        <w:t> </w:t>
+        <w:t xml:space="preserve"> </w:t>
       </w:r>
       <w:r>
         <w:rPr>
@@ -7937,7 +8335,7 @@
           <w:spacing w:val="-5"/>
           <w:sz w:val="21"/>
         </w:rPr>
-        <w:t> </w:t>
+        <w:t xml:space="preserve"> </w:t>
       </w:r>
       <w:r>
         <w:rPr>
@@ -7952,7 +8350,7 @@
           <w:spacing w:val="-4"/>
           <w:sz w:val="21"/>
         </w:rPr>
-        <w:t> </w:t>
+        <w:t xml:space="preserve"> </w:t>
       </w:r>
       <w:r>
         <w:rPr>
@@ -7967,7 +8365,7 @@
           <w:spacing w:val="-5"/>
           <w:sz w:val="21"/>
         </w:rPr>
-        <w:t> </w:t>
+        <w:t xml:space="preserve"> </w:t>
       </w:r>
       <w:r>
         <w:rPr>
@@ -7982,8 +8380,9 @@
           <w:spacing w:val="-4"/>
           <w:sz w:val="21"/>
         </w:rPr>
-        <w:t> </w:t>
-      </w:r>
+        <w:t xml:space="preserve"> </w:t>
+      </w:r>
+      <w:proofErr w:type="spellStart"/>
       <w:r>
         <w:rPr>
           <w:rFonts w:ascii="Consolas"/>
@@ -7991,13 +8390,14 @@
         </w:rPr>
         <w:t>broswer</w:t>
       </w:r>
+      <w:proofErr w:type="spellEnd"/>
       <w:r>
         <w:rPr>
           <w:rFonts w:ascii="Consolas"/>
           <w:spacing w:val="-5"/>
           <w:sz w:val="21"/>
         </w:rPr>
-        <w:t> </w:t>
+        <w:t xml:space="preserve"> </w:t>
       </w:r>
       <w:r>
         <w:rPr>
@@ -8012,7 +8412,7 @@
           <w:spacing w:val="-4"/>
           <w:sz w:val="21"/>
         </w:rPr>
-        <w:t> test</w:t>
+        <w:t xml:space="preserve"> test</w:t>
       </w:r>
     </w:p>
     <w:p>
@@ -8042,14 +8442,13 @@
         <w:pStyle w:val="ListParagraph"/>
         <w:numPr>
           <w:ilvl w:val="1"/>
-          <w:numId w:val="4"/>
+          <w:numId w:val="2"/>
         </w:numPr>
         <w:tabs>
-          <w:tab w:pos="1079" w:val="left" w:leader="none"/>
+          <w:tab w:val="left" w:pos="1079"/>
         </w:tabs>
-        <w:spacing w:line="240" w:lineRule="auto" w:before="282" w:after="0"/>
-        <w:ind w:left="1079" w:right="0" w:hanging="359"/>
-        <w:jc w:val="left"/>
+        <w:spacing w:before="282"/>
+        <w:ind w:left="1079" w:hanging="359"/>
         <w:rPr>
           <w:sz w:val="24"/>
         </w:rPr>
@@ -8065,7 +8464,7 @@
           <w:spacing w:val="-6"/>
           <w:sz w:val="24"/>
         </w:rPr>
-        <w:t> </w:t>
+        <w:t xml:space="preserve"> </w:t>
       </w:r>
       <w:r>
         <w:rPr>
@@ -8080,7 +8479,7 @@
           <w:spacing w:val="-7"/>
           <w:sz w:val="20"/>
         </w:rPr>
-        <w:t> </w:t>
+        <w:t xml:space="preserve"> </w:t>
       </w:r>
       <w:r>
         <w:rPr>
@@ -8095,7 +8494,7 @@
           <w:spacing w:val="-67"/>
           <w:sz w:val="20"/>
         </w:rPr>
-        <w:t> </w:t>
+        <w:t xml:space="preserve"> </w:t>
       </w:r>
       <w:r>
         <w:rPr>
@@ -8110,14 +8509,12 @@
         <w:pStyle w:val="ListParagraph"/>
         <w:numPr>
           <w:ilvl w:val="1"/>
-          <w:numId w:val="4"/>
+          <w:numId w:val="2"/>
         </w:numPr>
         <w:tabs>
-          <w:tab w:pos="1079" w:val="left" w:leader="none"/>
+          <w:tab w:val="left" w:pos="1079"/>
         </w:tabs>
-        <w:spacing w:line="240" w:lineRule="auto" w:before="0" w:after="0"/>
-        <w:ind w:left="1079" w:right="0" w:hanging="359"/>
-        <w:jc w:val="left"/>
+        <w:ind w:left="1079" w:hanging="359"/>
         <w:rPr>
           <w:sz w:val="24"/>
         </w:rPr>
@@ -8133,7 +8530,7 @@
           <w:spacing w:val="-12"/>
           <w:sz w:val="24"/>
         </w:rPr>
-        <w:t> </w:t>
+        <w:t xml:space="preserve"> </w:t>
       </w:r>
       <w:r>
         <w:rPr>
@@ -8146,22 +8543,31 @@
           <w:spacing w:val="-6"/>
           <w:sz w:val="24"/>
         </w:rPr>
-        <w:t> </w:t>
+        <w:t xml:space="preserve"> </w:t>
       </w:r>
       <w:r>
         <w:rPr>
           <w:rFonts w:ascii="Courier New" w:hAnsi="Courier New"/>
           <w:sz w:val="20"/>
         </w:rPr>
-        <w:t>application/x-www-form-urlencoded</w:t>
-      </w:r>
+        <w:t>application/x-www-form-</w:t>
+      </w:r>
+      <w:proofErr w:type="spellStart"/>
+      <w:r>
+        <w:rPr>
+          <w:rFonts w:ascii="Courier New" w:hAnsi="Courier New"/>
+          <w:sz w:val="20"/>
+        </w:rPr>
+        <w:t>urlencoded</w:t>
+      </w:r>
+      <w:proofErr w:type="spellEnd"/>
       <w:r>
         <w:rPr>
           <w:rFonts w:ascii="Courier New" w:hAnsi="Courier New"/>
           <w:spacing w:val="-67"/>
           <w:sz w:val="20"/>
         </w:rPr>
-        <w:t> </w:t>
+        <w:t xml:space="preserve"> </w:t>
       </w:r>
       <w:r>
         <w:rPr>
@@ -8174,7 +8580,7 @@
           <w:spacing w:val="-5"/>
           <w:sz w:val="24"/>
         </w:rPr>
-        <w:t> </w:t>
+        <w:t xml:space="preserve"> </w:t>
       </w:r>
       <w:r>
         <w:rPr>
@@ -8187,7 +8593,7 @@
           <w:spacing w:val="-5"/>
           <w:sz w:val="24"/>
         </w:rPr>
-        <w:t> </w:t>
+        <w:t xml:space="preserve"> </w:t>
       </w:r>
       <w:r>
         <w:rPr>
@@ -8200,7 +8606,7 @@
           <w:spacing w:val="-5"/>
           <w:sz w:val="24"/>
         </w:rPr>
-        <w:t> </w:t>
+        <w:t xml:space="preserve"> </w:t>
       </w:r>
       <w:r>
         <w:rPr>
@@ -8213,7 +8619,7 @@
           <w:spacing w:val="-4"/>
           <w:sz w:val="24"/>
         </w:rPr>
-        <w:t> </w:t>
+        <w:t xml:space="preserve"> </w:t>
       </w:r>
       <w:r>
         <w:rPr>
@@ -8228,14 +8634,12 @@
         <w:pStyle w:val="ListParagraph"/>
         <w:numPr>
           <w:ilvl w:val="1"/>
-          <w:numId w:val="4"/>
+          <w:numId w:val="2"/>
         </w:numPr>
         <w:tabs>
-          <w:tab w:pos="1079" w:val="left" w:leader="none"/>
+          <w:tab w:val="left" w:pos="1079"/>
         </w:tabs>
-        <w:spacing w:line="240" w:lineRule="auto" w:before="0" w:after="0"/>
-        <w:ind w:left="1079" w:right="0" w:hanging="359"/>
-        <w:jc w:val="left"/>
+        <w:ind w:left="1079" w:hanging="359"/>
         <w:rPr>
           <w:sz w:val="24"/>
         </w:rPr>
@@ -8251,7 +8655,7 @@
           <w:spacing w:val="-3"/>
           <w:sz w:val="24"/>
         </w:rPr>
-        <w:t> </w:t>
+        <w:t xml:space="preserve"> </w:t>
       </w:r>
       <w:r>
         <w:rPr>
@@ -8264,7 +8668,7 @@
           <w:spacing w:val="-1"/>
           <w:sz w:val="24"/>
         </w:rPr>
-        <w:t> </w:t>
+        <w:t xml:space="preserve"> </w:t>
       </w:r>
       <w:r>
         <w:rPr>
@@ -8277,7 +8681,7 @@
           <w:spacing w:val="-1"/>
           <w:sz w:val="24"/>
         </w:rPr>
-        <w:t> </w:t>
+        <w:t xml:space="preserve"> </w:t>
       </w:r>
       <w:r>
         <w:rPr>
@@ -8290,7 +8694,7 @@
           <w:spacing w:val="-1"/>
           <w:sz w:val="24"/>
         </w:rPr>
-        <w:t> </w:t>
+        <w:t xml:space="preserve"> </w:t>
       </w:r>
       <w:r>
         <w:rPr>
@@ -8313,14 +8717,12 @@
         <w:pStyle w:val="ListParagraph"/>
         <w:numPr>
           <w:ilvl w:val="1"/>
-          <w:numId w:val="4"/>
+          <w:numId w:val="2"/>
         </w:numPr>
         <w:tabs>
-          <w:tab w:pos="1079" w:val="left" w:leader="none"/>
+          <w:tab w:val="left" w:pos="1079"/>
         </w:tabs>
-        <w:spacing w:line="240" w:lineRule="auto" w:before="0" w:after="0"/>
-        <w:ind w:left="1079" w:right="0" w:hanging="359"/>
-        <w:jc w:val="left"/>
+        <w:ind w:left="1079" w:hanging="359"/>
         <w:rPr>
           <w:sz w:val="24"/>
         </w:rPr>
@@ -8336,7 +8738,7 @@
           <w:spacing w:val="-1"/>
           <w:sz w:val="24"/>
         </w:rPr>
-        <w:t> </w:t>
+        <w:t xml:space="preserve"> </w:t>
       </w:r>
       <w:r>
         <w:rPr>
@@ -8349,7 +8751,7 @@
           <w:spacing w:val="-1"/>
           <w:sz w:val="24"/>
         </w:rPr>
-        <w:t> </w:t>
+        <w:t xml:space="preserve"> </w:t>
       </w:r>
       <w:r>
         <w:rPr>
@@ -8362,7 +8764,7 @@
           <w:spacing w:val="-1"/>
           <w:sz w:val="24"/>
         </w:rPr>
-        <w:t> </w:t>
+        <w:t xml:space="preserve"> </w:t>
       </w:r>
       <w:r>
         <w:rPr>
@@ -8375,7 +8777,7 @@
           <w:spacing w:val="-1"/>
           <w:sz w:val="24"/>
         </w:rPr>
-        <w:t> </w:t>
+        <w:t xml:space="preserve"> </w:t>
       </w:r>
       <w:r>
         <w:rPr>
@@ -8388,7 +8790,7 @@
           <w:spacing w:val="-1"/>
           <w:sz w:val="24"/>
         </w:rPr>
-        <w:t> </w:t>
+        <w:t xml:space="preserve"> </w:t>
       </w:r>
       <w:r>
         <w:rPr>
@@ -8401,7 +8803,7 @@
           <w:spacing w:val="-1"/>
           <w:sz w:val="24"/>
         </w:rPr>
-        <w:t> </w:t>
+        <w:t xml:space="preserve"> </w:t>
       </w:r>
       <w:r>
         <w:rPr>
@@ -8414,13 +8816,13 @@
           <w:spacing w:val="-1"/>
           <w:sz w:val="24"/>
         </w:rPr>
-        <w:t> </w:t>
-      </w:r>
-      <w:r>
-        <w:rPr>
-          <w:sz w:val="24"/>
-        </w:rPr>
-        <w:t>plain </w:t>
+        <w:t xml:space="preserve"> </w:t>
+      </w:r>
+      <w:r>
+        <w:rPr>
+          <w:sz w:val="24"/>
+        </w:rPr>
+        <w:t xml:space="preserve">plain </w:t>
       </w:r>
       <w:r>
         <w:rPr>
@@ -8444,25 +8846,26 @@
       <w:r>
         <w:rPr>
           <w:b w:val="0"/>
+          <w:noProof/>
           <w:position w:val="-2"/>
         </w:rPr>
         <w:drawing>
-          <wp:inline distT="0" distB="0" distL="0" distR="0">
+          <wp:inline distT="0" distB="0" distL="0" distR="0" wp14:anchorId="0839BDF9" wp14:editId="2A39C0F1">
             <wp:extent cx="101012" cy="162427"/>
             <wp:effectExtent l="0" t="0" r="0" b="0"/>
             <wp:docPr id="11" name="Image 11"/>
             <wp:cNvGraphicFramePr>
-              <a:graphicFrameLocks/>
+              <a:graphicFrameLocks xmlns:a="http://schemas.openxmlformats.org/drawingml/2006/main"/>
             </wp:cNvGraphicFramePr>
-            <a:graphic>
+            <a:graphic xmlns:a="http://schemas.openxmlformats.org/drawingml/2006/main">
               <a:graphicData uri="http://schemas.openxmlformats.org/drawingml/2006/picture">
-                <pic:pic>
+                <pic:pic xmlns:pic="http://schemas.openxmlformats.org/drawingml/2006/picture">
                   <pic:nvPicPr>
                     <pic:cNvPr id="11" name="Image 11"/>
                     <pic:cNvPicPr/>
                   </pic:nvPicPr>
                   <pic:blipFill>
-                    <a:blip r:embed="rId15" cstate="print"/>
+                    <a:blip r:embed="rId17" cstate="print"/>
                     <a:stretch>
                       <a:fillRect/>
                     </a:stretch>
@@ -8484,18 +8887,12 @@
       </w:r>
       <w:r>
         <w:rPr>
-          <w:b w:val="0"/>
-          <w:position w:val="-2"/>
-        </w:rPr>
-      </w:r>
-      <w:r>
-        <w:rPr>
           <w:rFonts w:ascii="Times New Roman"/>
           <w:b w:val="0"/>
           <w:spacing w:val="80"/>
           <w:sz w:val="20"/>
         </w:rPr>
-        <w:t> </w:t>
+        <w:t xml:space="preserve"> </w:t>
       </w:r>
       <w:r>
         <w:rPr>
@@ -8509,14 +8906,13 @@
         <w:pStyle w:val="ListParagraph"/>
         <w:numPr>
           <w:ilvl w:val="0"/>
-          <w:numId w:val="5"/>
+          <w:numId w:val="1"/>
         </w:numPr>
         <w:tabs>
-          <w:tab w:pos="1079" w:val="left" w:leader="none"/>
+          <w:tab w:val="left" w:pos="1079"/>
         </w:tabs>
-        <w:spacing w:line="240" w:lineRule="auto" w:before="282" w:after="0"/>
-        <w:ind w:left="1079" w:right="0" w:hanging="359"/>
-        <w:jc w:val="left"/>
+        <w:spacing w:before="282"/>
+        <w:ind w:left="1079" w:hanging="359"/>
         <w:rPr>
           <w:sz w:val="24"/>
         </w:rPr>
@@ -8532,7 +8928,7 @@
           <w:spacing w:val="-4"/>
           <w:sz w:val="24"/>
         </w:rPr>
-        <w:t> </w:t>
+        <w:t xml:space="preserve"> </w:t>
       </w:r>
       <w:r>
         <w:rPr>
@@ -8545,7 +8941,7 @@
           <w:spacing w:val="-1"/>
           <w:sz w:val="24"/>
         </w:rPr>
-        <w:t> </w:t>
+        <w:t xml:space="preserve"> </w:t>
       </w:r>
       <w:r>
         <w:rPr>
@@ -8558,7 +8954,7 @@
           <w:spacing w:val="-1"/>
           <w:sz w:val="24"/>
         </w:rPr>
-        <w:t> </w:t>
+        <w:t xml:space="preserve"> </w:t>
       </w:r>
       <w:r>
         <w:rPr>
@@ -8571,7 +8967,7 @@
           <w:spacing w:val="-1"/>
           <w:sz w:val="24"/>
         </w:rPr>
-        <w:t> </w:t>
+        <w:t xml:space="preserve"> </w:t>
       </w:r>
       <w:r>
         <w:rPr>
@@ -8584,7 +8980,7 @@
           <w:spacing w:val="-2"/>
           <w:sz w:val="24"/>
         </w:rPr>
-        <w:t> </w:t>
+        <w:t xml:space="preserve"> </w:t>
       </w:r>
       <w:r>
         <w:rPr>
@@ -8599,7 +8995,7 @@
           <w:spacing w:val="-67"/>
           <w:sz w:val="20"/>
         </w:rPr>
-        <w:t> </w:t>
+        <w:t xml:space="preserve"> </w:t>
       </w:r>
       <w:r>
         <w:rPr>
@@ -8612,7 +9008,7 @@
           <w:spacing w:val="-1"/>
           <w:sz w:val="24"/>
         </w:rPr>
-        <w:t> </w:t>
+        <w:t xml:space="preserve"> </w:t>
       </w:r>
       <w:r>
         <w:rPr>
@@ -8627,7 +9023,7 @@
           <w:spacing w:val="-67"/>
           <w:sz w:val="20"/>
         </w:rPr>
-        <w:t> </w:t>
+        <w:t xml:space="preserve"> </w:t>
       </w:r>
       <w:r>
         <w:rPr>
@@ -8640,7 +9036,7 @@
           <w:spacing w:val="-1"/>
           <w:sz w:val="24"/>
         </w:rPr>
-        <w:t> </w:t>
+        <w:t xml:space="preserve"> </w:t>
       </w:r>
       <w:r>
         <w:rPr>
@@ -8653,7 +9049,7 @@
           <w:spacing w:val="-1"/>
           <w:sz w:val="24"/>
         </w:rPr>
-        <w:t> </w:t>
+        <w:t xml:space="preserve"> </w:t>
       </w:r>
       <w:r>
         <w:rPr>
@@ -8666,7 +9062,7 @@
           <w:spacing w:val="-1"/>
           <w:sz w:val="24"/>
         </w:rPr>
-        <w:t> </w:t>
+        <w:t xml:space="preserve"> </w:t>
       </w:r>
       <w:r>
         <w:rPr>
@@ -8689,121 +9085,86 @@
         <w:pStyle w:val="ListParagraph"/>
         <w:numPr>
           <w:ilvl w:val="0"/>
-          <w:numId w:val="5"/>
+          <w:numId w:val="6"/>
         </w:numPr>
         <w:tabs>
-          <w:tab w:pos="1079" w:val="left" w:leader="none"/>
+          <w:tab w:val="left" w:pos="1079"/>
         </w:tabs>
-        <w:spacing w:line="240" w:lineRule="auto" w:before="0" w:after="0"/>
-        <w:ind w:left="1079" w:right="0" w:hanging="359"/>
-        <w:jc w:val="left"/>
-        <w:rPr>
-          <w:sz w:val="24"/>
-        </w:rPr>
-      </w:pPr>
-      <w:r>
-        <w:rPr>
-          <w:sz w:val="24"/>
-        </w:rPr>
-        <w:t>What</w:t>
-      </w:r>
-      <w:r>
-        <w:rPr>
-          <w:spacing w:val="-1"/>
-          <w:sz w:val="24"/>
-        </w:rPr>
-        <w:t> </w:t>
-      </w:r>
-      <w:r>
-        <w:rPr>
-          <w:sz w:val="24"/>
-        </w:rPr>
-        <w:t>would</w:t>
-      </w:r>
-      <w:r>
-        <w:rPr>
-          <w:spacing w:val="-1"/>
-          <w:sz w:val="24"/>
-        </w:rPr>
-        <w:t> </w:t>
-      </w:r>
-      <w:r>
-        <w:rPr>
-          <w:sz w:val="24"/>
-        </w:rPr>
-        <w:t>happen</w:t>
-      </w:r>
-      <w:r>
-        <w:rPr>
-          <w:spacing w:val="-1"/>
-          <w:sz w:val="24"/>
-        </w:rPr>
-        <w:t> </w:t>
-      </w:r>
-      <w:r>
-        <w:rPr>
-          <w:sz w:val="24"/>
-        </w:rPr>
-        <w:t>if</w:t>
-      </w:r>
-      <w:r>
-        <w:rPr>
-          <w:spacing w:val="-1"/>
-          <w:sz w:val="24"/>
-        </w:rPr>
-        <w:t> </w:t>
-      </w:r>
-      <w:r>
-        <w:rPr>
-          <w:sz w:val="24"/>
-        </w:rPr>
-        <w:t>we didn’t</w:t>
-      </w:r>
-      <w:r>
-        <w:rPr>
-          <w:spacing w:val="-1"/>
-          <w:sz w:val="24"/>
-        </w:rPr>
-        <w:t> </w:t>
-      </w:r>
-      <w:r>
-        <w:rPr>
-          <w:sz w:val="24"/>
-        </w:rPr>
-        <w:t>buffer</w:t>
-      </w:r>
-      <w:r>
-        <w:rPr>
-          <w:spacing w:val="-1"/>
-          <w:sz w:val="24"/>
-        </w:rPr>
-        <w:t> </w:t>
-      </w:r>
-      <w:r>
-        <w:rPr>
-          <w:sz w:val="24"/>
-        </w:rPr>
-        <w:t>the</w:t>
-      </w:r>
-      <w:r>
-        <w:rPr>
-          <w:spacing w:val="-1"/>
-          <w:sz w:val="24"/>
-        </w:rPr>
-        <w:t> </w:t>
-      </w:r>
-      <w:r>
-        <w:rPr>
-          <w:sz w:val="24"/>
-        </w:rPr>
-        <w:t>body </w:t>
-      </w:r>
-      <w:r>
-        <w:rPr>
-          <w:spacing w:val="-2"/>
-          <w:sz w:val="24"/>
-        </w:rPr>
-        <w:t>correctly?</w:t>
+        <w:spacing w:before="282"/>
+        <w:rPr>
+          <w:sz w:val="24"/>
+        </w:rPr>
+      </w:pPr>
+      <w:r>
+        <w:rPr>
+          <w:spacing w:val="-2"/>
+          <w:sz w:val="24"/>
+        </w:rPr>
+        <w:t xml:space="preserve">Because we are working with </w:t>
+      </w:r>
+      <w:proofErr w:type="gramStart"/>
+      <w:r>
+        <w:rPr>
+          <w:spacing w:val="-2"/>
+          <w:sz w:val="24"/>
+        </w:rPr>
+        <w:t>data</w:t>
+      </w:r>
+      <w:proofErr w:type="gramEnd"/>
+      <w:r>
+        <w:rPr>
+          <w:spacing w:val="-2"/>
+          <w:sz w:val="24"/>
+        </w:rPr>
+        <w:t xml:space="preserve"> and the data comes in chunks so we </w:t>
+      </w:r>
+      <w:proofErr w:type="gramStart"/>
+      <w:r>
+        <w:rPr>
+          <w:spacing w:val="-2"/>
+          <w:sz w:val="24"/>
+        </w:rPr>
+        <w:t>have to</w:t>
+      </w:r>
+      <w:proofErr w:type="gramEnd"/>
+      <w:r>
+        <w:rPr>
+          <w:spacing w:val="-2"/>
+          <w:sz w:val="24"/>
+        </w:rPr>
+        <w:t xml:space="preserve"> </w:t>
+      </w:r>
+      <w:proofErr w:type="spellStart"/>
+      <w:r>
+        <w:rPr>
+          <w:spacing w:val="-2"/>
+          <w:sz w:val="24"/>
+        </w:rPr>
+        <w:t>liten</w:t>
+      </w:r>
+      <w:proofErr w:type="spellEnd"/>
+      <w:r>
+        <w:rPr>
+          <w:spacing w:val="-2"/>
+          <w:sz w:val="24"/>
+        </w:rPr>
+        <w:t xml:space="preserve"> for it until it </w:t>
+      </w:r>
+      <w:proofErr w:type="gramStart"/>
+      <w:r>
+        <w:rPr>
+          <w:spacing w:val="-2"/>
+          <w:sz w:val="24"/>
+        </w:rPr>
+        <w:t>ends</w:t>
+      </w:r>
+      <w:proofErr w:type="gramEnd"/>
+      <w:r>
+        <w:rPr>
+          <w:spacing w:val="-2"/>
+          <w:sz w:val="24"/>
+        </w:rPr>
+        <w:t xml:space="preserve"> and we can build a complete body.</w:t>
       </w:r>
     </w:p>
     <w:p>
@@ -8811,14 +9172,12 @@
         <w:pStyle w:val="ListParagraph"/>
         <w:numPr>
           <w:ilvl w:val="0"/>
-          <w:numId w:val="5"/>
+          <w:numId w:val="1"/>
         </w:numPr>
         <w:tabs>
-          <w:tab w:pos="1079" w:val="left" w:leader="none"/>
+          <w:tab w:val="left" w:pos="1079"/>
         </w:tabs>
-        <w:spacing w:line="240" w:lineRule="auto" w:before="0" w:after="0"/>
-        <w:ind w:left="1079" w:right="0" w:hanging="359"/>
-        <w:jc w:val="left"/>
+        <w:ind w:left="1079" w:hanging="359"/>
         <w:rPr>
           <w:sz w:val="24"/>
         </w:rPr>
@@ -8834,20 +9193,72 @@
           <w:spacing w:val="-1"/>
           <w:sz w:val="24"/>
         </w:rPr>
-        <w:t> </w:t>
-      </w:r>
-      <w:r>
-        <w:rPr>
-          <w:sz w:val="24"/>
-        </w:rPr>
-        <w:t>is</w:t>
-      </w:r>
-      <w:r>
-        <w:rPr>
-          <w:spacing w:val="-1"/>
-          <w:sz w:val="24"/>
-        </w:rPr>
-        <w:t> </w:t>
+        <w:t xml:space="preserve"> </w:t>
+      </w:r>
+      <w:r>
+        <w:rPr>
+          <w:sz w:val="24"/>
+        </w:rPr>
+        <w:t>would</w:t>
+      </w:r>
+      <w:r>
+        <w:rPr>
+          <w:spacing w:val="-1"/>
+          <w:sz w:val="24"/>
+        </w:rPr>
+        <w:t xml:space="preserve"> </w:t>
+      </w:r>
+      <w:r>
+        <w:rPr>
+          <w:sz w:val="24"/>
+        </w:rPr>
+        <w:t>happen</w:t>
+      </w:r>
+      <w:r>
+        <w:rPr>
+          <w:spacing w:val="-1"/>
+          <w:sz w:val="24"/>
+        </w:rPr>
+        <w:t xml:space="preserve"> </w:t>
+      </w:r>
+      <w:r>
+        <w:rPr>
+          <w:sz w:val="24"/>
+        </w:rPr>
+        <w:t>if</w:t>
+      </w:r>
+      <w:r>
+        <w:rPr>
+          <w:spacing w:val="-1"/>
+          <w:sz w:val="24"/>
+        </w:rPr>
+        <w:t xml:space="preserve"> </w:t>
+      </w:r>
+      <w:r>
+        <w:rPr>
+          <w:sz w:val="24"/>
+        </w:rPr>
+        <w:t>we didn’t</w:t>
+      </w:r>
+      <w:r>
+        <w:rPr>
+          <w:spacing w:val="-1"/>
+          <w:sz w:val="24"/>
+        </w:rPr>
+        <w:t xml:space="preserve"> </w:t>
+      </w:r>
+      <w:r>
+        <w:rPr>
+          <w:sz w:val="24"/>
+        </w:rPr>
+        <w:t>buffer</w:t>
+      </w:r>
+      <w:r>
+        <w:rPr>
+          <w:spacing w:val="-1"/>
+          <w:sz w:val="24"/>
+        </w:rPr>
+        <w:t xml:space="preserve"> </w:t>
       </w:r>
       <w:r>
         <w:rPr>
@@ -8860,137 +9271,20 @@
           <w:spacing w:val="-1"/>
           <w:sz w:val="24"/>
         </w:rPr>
-        <w:t> </w:t>
-      </w:r>
-      <w:r>
-        <w:rPr>
-          <w:sz w:val="24"/>
-        </w:rPr>
-        <w:t>format</w:t>
-      </w:r>
-      <w:r>
-        <w:rPr>
-          <w:spacing w:val="-1"/>
-          <w:sz w:val="24"/>
-        </w:rPr>
-        <w:t> </w:t>
-      </w:r>
-      <w:r>
-        <w:rPr>
-          <w:sz w:val="24"/>
-        </w:rPr>
-        <w:t>of</w:t>
-      </w:r>
-      <w:r>
-        <w:rPr>
-          <w:spacing w:val="-1"/>
-          <w:sz w:val="24"/>
-        </w:rPr>
-        <w:t> </w:t>
-      </w:r>
-      <w:r>
-        <w:rPr>
-          <w:sz w:val="24"/>
-        </w:rPr>
-        <w:t>form</w:t>
-      </w:r>
-      <w:r>
-        <w:rPr>
-          <w:spacing w:val="-1"/>
-          <w:sz w:val="24"/>
-        </w:rPr>
-        <w:t> </w:t>
-      </w:r>
-      <w:r>
-        <w:rPr>
-          <w:sz w:val="24"/>
-        </w:rPr>
-        <w:t>submissions</w:t>
-      </w:r>
-      <w:r>
-        <w:rPr>
-          <w:spacing w:val="-1"/>
-          <w:sz w:val="24"/>
-        </w:rPr>
-        <w:t> </w:t>
-      </w:r>
-      <w:r>
-        <w:rPr>
-          <w:sz w:val="24"/>
-        </w:rPr>
-        <w:t>when</w:t>
-      </w:r>
-      <w:r>
-        <w:rPr>
-          <w:spacing w:val="-1"/>
-          <w:sz w:val="24"/>
-        </w:rPr>
-        <w:t> </w:t>
-      </w:r>
-      <w:r>
-        <w:rPr>
-          <w:sz w:val="24"/>
-        </w:rPr>
-        <w:t>using</w:t>
-      </w:r>
-      <w:r>
-        <w:rPr>
-          <w:spacing w:val="-1"/>
-          <w:sz w:val="24"/>
-        </w:rPr>
-        <w:t> </w:t>
-      </w:r>
-      <w:r>
-        <w:rPr>
-          <w:sz w:val="24"/>
-        </w:rPr>
-        <w:t>the</w:t>
-      </w:r>
-      <w:r>
-        <w:rPr>
-          <w:spacing w:val="-1"/>
-          <w:sz w:val="24"/>
-        </w:rPr>
-        <w:t> </w:t>
-      </w:r>
-      <w:r>
-        <w:rPr>
-          <w:sz w:val="24"/>
-        </w:rPr>
-        <w:t>default</w:t>
-      </w:r>
-      <w:r>
-        <w:rPr>
-          <w:spacing w:val="-1"/>
-          <w:sz w:val="24"/>
-        </w:rPr>
-        <w:t> </w:t>
-      </w:r>
-      <w:r>
-        <w:rPr>
-          <w:sz w:val="24"/>
-        </w:rPr>
-        <w:t>browser</w:t>
-      </w:r>
-      <w:r>
-        <w:rPr>
-          <w:spacing w:val="-1"/>
-          <w:sz w:val="24"/>
-        </w:rPr>
-        <w:t> </w:t>
-      </w:r>
-      <w:r>
-        <w:rPr>
-          <w:sz w:val="24"/>
-        </w:rPr>
-        <w:t>form </w:t>
-      </w:r>
-      <w:r>
-        <w:rPr>
-          <w:spacing w:val="-2"/>
-          <w:sz w:val="24"/>
-        </w:rPr>
-        <w:t>POST?</w:t>
+        <w:t xml:space="preserve"> </w:t>
+      </w:r>
+      <w:r>
+        <w:rPr>
+          <w:sz w:val="24"/>
+        </w:rPr>
+        <w:t xml:space="preserve">body </w:t>
+      </w:r>
+      <w:r>
+        <w:rPr>
+          <w:spacing w:val="-2"/>
+          <w:sz w:val="24"/>
+        </w:rPr>
+        <w:t>correctly?</w:t>
       </w:r>
     </w:p>
     <w:p>
@@ -8998,14 +9292,269 @@
         <w:pStyle w:val="ListParagraph"/>
         <w:numPr>
           <w:ilvl w:val="0"/>
-          <w:numId w:val="5"/>
+          <w:numId w:val="6"/>
         </w:numPr>
         <w:tabs>
-          <w:tab w:pos="1079" w:val="left" w:leader="none"/>
+          <w:tab w:val="left" w:pos="1079"/>
         </w:tabs>
-        <w:spacing w:line="240" w:lineRule="auto" w:before="0" w:after="0"/>
-        <w:ind w:left="1079" w:right="0" w:hanging="359"/>
-        <w:jc w:val="left"/>
+        <w:rPr>
+          <w:sz w:val="24"/>
+        </w:rPr>
+      </w:pPr>
+      <w:r>
+        <w:rPr>
+          <w:sz w:val="24"/>
+        </w:rPr>
+        <w:t xml:space="preserve">The data will be incomplete and </w:t>
+      </w:r>
+      <w:proofErr w:type="spellStart"/>
+      <w:r>
+        <w:rPr>
+          <w:sz w:val="24"/>
+        </w:rPr>
+        <w:t>malgformed</w:t>
+      </w:r>
+      <w:proofErr w:type="spellEnd"/>
+      <w:r>
+        <w:rPr>
+          <w:sz w:val="24"/>
+        </w:rPr>
+        <w:t xml:space="preserve"> leading to an exception when </w:t>
+      </w:r>
+      <w:proofErr w:type="spellStart"/>
+      <w:r>
+        <w:rPr>
+          <w:sz w:val="24"/>
+        </w:rPr>
+        <w:t>JSON.parse</w:t>
+      </w:r>
+      <w:proofErr w:type="spellEnd"/>
+      <w:r>
+        <w:rPr>
+          <w:sz w:val="24"/>
+        </w:rPr>
+        <w:t>.</w:t>
+      </w:r>
+    </w:p>
+    <w:p>
+      <w:pPr>
+        <w:pStyle w:val="ListParagraph"/>
+        <w:numPr>
+          <w:ilvl w:val="0"/>
+          <w:numId w:val="1"/>
+        </w:numPr>
+        <w:tabs>
+          <w:tab w:val="left" w:pos="1079"/>
+        </w:tabs>
+        <w:ind w:left="1079" w:hanging="359"/>
+        <w:rPr>
+          <w:sz w:val="24"/>
+        </w:rPr>
+      </w:pPr>
+      <w:r>
+        <w:rPr>
+          <w:sz w:val="24"/>
+        </w:rPr>
+        <w:t>What</w:t>
+      </w:r>
+      <w:r>
+        <w:rPr>
+          <w:spacing w:val="-1"/>
+          <w:sz w:val="24"/>
+        </w:rPr>
+        <w:t xml:space="preserve"> </w:t>
+      </w:r>
+      <w:r>
+        <w:rPr>
+          <w:sz w:val="24"/>
+        </w:rPr>
+        <w:t>is</w:t>
+      </w:r>
+      <w:r>
+        <w:rPr>
+          <w:spacing w:val="-1"/>
+          <w:sz w:val="24"/>
+        </w:rPr>
+        <w:t xml:space="preserve"> </w:t>
+      </w:r>
+      <w:r>
+        <w:rPr>
+          <w:sz w:val="24"/>
+        </w:rPr>
+        <w:t>the</w:t>
+      </w:r>
+      <w:r>
+        <w:rPr>
+          <w:spacing w:val="-1"/>
+          <w:sz w:val="24"/>
+        </w:rPr>
+        <w:t xml:space="preserve"> </w:t>
+      </w:r>
+      <w:r>
+        <w:rPr>
+          <w:sz w:val="24"/>
+        </w:rPr>
+        <w:t>format</w:t>
+      </w:r>
+      <w:r>
+        <w:rPr>
+          <w:spacing w:val="-1"/>
+          <w:sz w:val="24"/>
+        </w:rPr>
+        <w:t xml:space="preserve"> </w:t>
+      </w:r>
+      <w:r>
+        <w:rPr>
+          <w:sz w:val="24"/>
+        </w:rPr>
+        <w:t>of</w:t>
+      </w:r>
+      <w:r>
+        <w:rPr>
+          <w:spacing w:val="-1"/>
+          <w:sz w:val="24"/>
+        </w:rPr>
+        <w:t xml:space="preserve"> </w:t>
+      </w:r>
+      <w:r>
+        <w:rPr>
+          <w:sz w:val="24"/>
+        </w:rPr>
+        <w:t>form</w:t>
+      </w:r>
+      <w:r>
+        <w:rPr>
+          <w:spacing w:val="-1"/>
+          <w:sz w:val="24"/>
+        </w:rPr>
+        <w:t xml:space="preserve"> </w:t>
+      </w:r>
+      <w:r>
+        <w:rPr>
+          <w:sz w:val="24"/>
+        </w:rPr>
+        <w:t>submissions</w:t>
+      </w:r>
+      <w:r>
+        <w:rPr>
+          <w:spacing w:val="-1"/>
+          <w:sz w:val="24"/>
+        </w:rPr>
+        <w:t xml:space="preserve"> </w:t>
+      </w:r>
+      <w:r>
+        <w:rPr>
+          <w:sz w:val="24"/>
+        </w:rPr>
+        <w:t>when</w:t>
+      </w:r>
+      <w:r>
+        <w:rPr>
+          <w:spacing w:val="-1"/>
+          <w:sz w:val="24"/>
+        </w:rPr>
+        <w:t xml:space="preserve"> </w:t>
+      </w:r>
+      <w:r>
+        <w:rPr>
+          <w:sz w:val="24"/>
+        </w:rPr>
+        <w:t>using</w:t>
+      </w:r>
+      <w:r>
+        <w:rPr>
+          <w:spacing w:val="-1"/>
+          <w:sz w:val="24"/>
+        </w:rPr>
+        <w:t xml:space="preserve"> </w:t>
+      </w:r>
+      <w:r>
+        <w:rPr>
+          <w:sz w:val="24"/>
+        </w:rPr>
+        <w:t>the</w:t>
+      </w:r>
+      <w:r>
+        <w:rPr>
+          <w:spacing w:val="-1"/>
+          <w:sz w:val="24"/>
+        </w:rPr>
+        <w:t xml:space="preserve"> </w:t>
+      </w:r>
+      <w:r>
+        <w:rPr>
+          <w:sz w:val="24"/>
+        </w:rPr>
+        <w:t>default</w:t>
+      </w:r>
+      <w:r>
+        <w:rPr>
+          <w:spacing w:val="-1"/>
+          <w:sz w:val="24"/>
+        </w:rPr>
+        <w:t xml:space="preserve"> </w:t>
+      </w:r>
+      <w:r>
+        <w:rPr>
+          <w:sz w:val="24"/>
+        </w:rPr>
+        <w:t>browser</w:t>
+      </w:r>
+      <w:r>
+        <w:rPr>
+          <w:spacing w:val="-1"/>
+          <w:sz w:val="24"/>
+        </w:rPr>
+        <w:t xml:space="preserve"> </w:t>
+      </w:r>
+      <w:r>
+        <w:rPr>
+          <w:sz w:val="24"/>
+        </w:rPr>
+        <w:t xml:space="preserve">form </w:t>
+      </w:r>
+      <w:r>
+        <w:rPr>
+          <w:spacing w:val="-2"/>
+          <w:sz w:val="24"/>
+        </w:rPr>
+        <w:t>POST?</w:t>
+      </w:r>
+    </w:p>
+    <w:p>
+      <w:pPr>
+        <w:pStyle w:val="ListParagraph"/>
+        <w:numPr>
+          <w:ilvl w:val="0"/>
+          <w:numId w:val="6"/>
+        </w:numPr>
+        <w:tabs>
+          <w:tab w:val="left" w:pos="1079"/>
+        </w:tabs>
+        <w:rPr>
+          <w:sz w:val="24"/>
+        </w:rPr>
+      </w:pPr>
+      <w:r>
+        <w:t>application/x-www-form-</w:t>
+      </w:r>
+      <w:proofErr w:type="spellStart"/>
+      <w:r>
+        <w:t>urlencoded</w:t>
+      </w:r>
+      <w:proofErr w:type="spellEnd"/>
+    </w:p>
+    <w:p>
+      <w:pPr>
+        <w:pStyle w:val="ListParagraph"/>
+        <w:numPr>
+          <w:ilvl w:val="0"/>
+          <w:numId w:val="1"/>
+        </w:numPr>
+        <w:tabs>
+          <w:tab w:val="left" w:pos="1079"/>
+        </w:tabs>
+        <w:ind w:left="1079" w:hanging="359"/>
         <w:rPr>
           <w:sz w:val="24"/>
         </w:rPr>
@@ -9021,7 +9570,7 @@
           <w:spacing w:val="-7"/>
           <w:sz w:val="24"/>
         </w:rPr>
-        <w:t> </w:t>
+        <w:t xml:space="preserve"> </w:t>
       </w:r>
       <w:r>
         <w:rPr>
@@ -9034,7 +9583,7 @@
           <w:spacing w:val="-2"/>
           <w:sz w:val="24"/>
         </w:rPr>
-        <w:t> </w:t>
+        <w:t xml:space="preserve"> </w:t>
       </w:r>
       <w:r>
         <w:rPr>
@@ -9047,7 +9596,7 @@
           <w:spacing w:val="-2"/>
           <w:sz w:val="24"/>
         </w:rPr>
-        <w:t> </w:t>
+        <w:t xml:space="preserve"> </w:t>
       </w:r>
       <w:r>
         <w:rPr>
@@ -9060,8 +9609,10 @@
           <w:spacing w:val="-3"/>
           <w:sz w:val="24"/>
         </w:rPr>
-        <w:t> </w:t>
-      </w:r>
+        <w:t xml:space="preserve"> </w:t>
+      </w:r>
+      <w:proofErr w:type="spellStart"/>
+      <w:proofErr w:type="gramStart"/>
       <w:r>
         <w:rPr>
           <w:rFonts w:ascii="Courier New"/>
@@ -9069,13 +9620,15 @@
         </w:rPr>
         <w:t>fs.appendFile</w:t>
       </w:r>
+      <w:proofErr w:type="spellEnd"/>
+      <w:proofErr w:type="gramEnd"/>
       <w:r>
         <w:rPr>
           <w:rFonts w:ascii="Courier New"/>
           <w:spacing w:val="-67"/>
           <w:sz w:val="20"/>
         </w:rPr>
-        <w:t> </w:t>
+        <w:t xml:space="preserve"> </w:t>
       </w:r>
       <w:r>
         <w:rPr>
@@ -9088,7 +9641,7 @@
           <w:spacing w:val="-2"/>
           <w:sz w:val="24"/>
         </w:rPr>
-        <w:t> </w:t>
+        <w:t xml:space="preserve"> </w:t>
       </w:r>
       <w:r>
         <w:rPr>
@@ -9101,8 +9654,10 @@
           <w:spacing w:val="-3"/>
           <w:sz w:val="24"/>
         </w:rPr>
-        <w:t> </w:t>
-      </w:r>
+        <w:t xml:space="preserve"> </w:t>
+      </w:r>
+      <w:proofErr w:type="spellStart"/>
+      <w:proofErr w:type="gramStart"/>
       <w:r>
         <w:rPr>
           <w:rFonts w:ascii="Courier New"/>
@@ -9111,6 +9666,8 @@
         </w:rPr>
         <w:t>fs.writeFile</w:t>
       </w:r>
+      <w:proofErr w:type="spellEnd"/>
+      <w:proofErr w:type="gramEnd"/>
       <w:r>
         <w:rPr>
           <w:spacing w:val="-2"/>
@@ -9124,14 +9681,34 @@
         <w:pStyle w:val="ListParagraph"/>
         <w:numPr>
           <w:ilvl w:val="0"/>
-          <w:numId w:val="5"/>
+          <w:numId w:val="6"/>
         </w:numPr>
         <w:tabs>
-          <w:tab w:pos="1079" w:val="left" w:leader="none"/>
+          <w:tab w:val="left" w:pos="1079"/>
         </w:tabs>
-        <w:spacing w:line="240" w:lineRule="auto" w:before="0" w:after="0"/>
-        <w:ind w:left="1079" w:right="0" w:hanging="359"/>
-        <w:jc w:val="left"/>
+        <w:rPr>
+          <w:sz w:val="24"/>
+        </w:rPr>
+      </w:pPr>
+      <w:r>
+        <w:rPr>
+          <w:spacing w:val="-2"/>
+          <w:sz w:val="24"/>
+        </w:rPr>
+        <w:t>Because we want to add a new line to the file instead of overwriting it.</w:t>
+      </w:r>
+    </w:p>
+    <w:p>
+      <w:pPr>
+        <w:pStyle w:val="ListParagraph"/>
+        <w:numPr>
+          <w:ilvl w:val="0"/>
+          <w:numId w:val="1"/>
+        </w:numPr>
+        <w:tabs>
+          <w:tab w:val="left" w:pos="1079"/>
+        </w:tabs>
+        <w:ind w:left="1079" w:hanging="359"/>
         <w:rPr>
           <w:sz w:val="24"/>
         </w:rPr>
@@ -9147,7 +9724,7 @@
           <w:spacing w:val="-1"/>
           <w:sz w:val="24"/>
         </w:rPr>
-        <w:t> </w:t>
+        <w:t xml:space="preserve"> </w:t>
       </w:r>
       <w:r>
         <w:rPr>
@@ -9160,7 +9737,7 @@
           <w:spacing w:val="-1"/>
           <w:sz w:val="24"/>
         </w:rPr>
-        <w:t> </w:t>
+        <w:t xml:space="preserve"> </w:t>
       </w:r>
       <w:r>
         <w:rPr>
@@ -9173,7 +9750,7 @@
           <w:spacing w:val="-1"/>
           <w:sz w:val="24"/>
         </w:rPr>
-        <w:t> </w:t>
+        <w:t xml:space="preserve"> </w:t>
       </w:r>
       <w:r>
         <w:rPr>
@@ -9186,7 +9763,7 @@
           <w:spacing w:val="-1"/>
           <w:sz w:val="24"/>
         </w:rPr>
-        <w:t> </w:t>
+        <w:t xml:space="preserve"> </w:t>
       </w:r>
       <w:r>
         <w:rPr>
@@ -9199,7 +9776,7 @@
           <w:spacing w:val="-1"/>
           <w:sz w:val="24"/>
         </w:rPr>
-        <w:t> </w:t>
+        <w:t xml:space="preserve"> </w:t>
       </w:r>
       <w:r>
         <w:rPr>
@@ -9212,7 +9789,7 @@
           <w:spacing w:val="-1"/>
           <w:sz w:val="24"/>
         </w:rPr>
-        <w:t> </w:t>
+        <w:t xml:space="preserve"> </w:t>
       </w:r>
       <w:r>
         <w:rPr>
@@ -9225,7 +9802,7 @@
           <w:spacing w:val="-1"/>
           <w:sz w:val="24"/>
         </w:rPr>
-        <w:t> </w:t>
+        <w:t xml:space="preserve"> </w:t>
       </w:r>
       <w:r>
         <w:rPr>
@@ -9238,7 +9815,7 @@
           <w:spacing w:val="-1"/>
           <w:sz w:val="24"/>
         </w:rPr>
-        <w:t> </w:t>
+        <w:t xml:space="preserve"> </w:t>
       </w:r>
       <w:r>
         <w:rPr>
@@ -9246,6 +9823,28 @@
           <w:sz w:val="24"/>
         </w:rPr>
         <w:t>secure?</w:t>
+      </w:r>
+    </w:p>
+    <w:p>
+      <w:pPr>
+        <w:pStyle w:val="ListParagraph"/>
+        <w:numPr>
+          <w:ilvl w:val="0"/>
+          <w:numId w:val="6"/>
+        </w:numPr>
+        <w:tabs>
+          <w:tab w:val="left" w:pos="1079"/>
+        </w:tabs>
+        <w:rPr>
+          <w:sz w:val="24"/>
+        </w:rPr>
+      </w:pPr>
+      <w:r>
+        <w:rPr>
+          <w:spacing w:val="-2"/>
+          <w:sz w:val="24"/>
+        </w:rPr>
+        <w:t>Validate the input, prevent code injection</w:t>
       </w:r>
     </w:p>
     <w:p>
@@ -9269,7 +9868,7 @@
           <w:color w:val="434343"/>
           <w:spacing w:val="-10"/>
         </w:rPr>
-        <w:t> </w:t>
+        <w:t xml:space="preserve"> </w:t>
       </w:r>
       <w:r>
         <w:rPr>
@@ -9282,7 +9881,7 @@
           <w:color w:val="434343"/>
           <w:spacing w:val="-8"/>
         </w:rPr>
-        <w:t> </w:t>
+        <w:t xml:space="preserve"> </w:t>
       </w:r>
       <w:r>
         <w:rPr>
@@ -9297,14 +9896,13 @@
         <w:pStyle w:val="ListParagraph"/>
         <w:numPr>
           <w:ilvl w:val="1"/>
-          <w:numId w:val="5"/>
+          <w:numId w:val="1"/>
         </w:numPr>
         <w:tabs>
-          <w:tab w:pos="1079" w:val="left" w:leader="none"/>
+          <w:tab w:val="left" w:pos="1079"/>
         </w:tabs>
-        <w:spacing w:line="240" w:lineRule="auto" w:before="282" w:after="0"/>
-        <w:ind w:left="1079" w:right="0" w:hanging="359"/>
-        <w:jc w:val="left"/>
+        <w:spacing w:before="282"/>
+        <w:ind w:left="1079" w:hanging="359"/>
         <w:rPr>
           <w:sz w:val="24"/>
         </w:rPr>
@@ -9320,7 +9918,7 @@
           <w:spacing w:val="-2"/>
           <w:sz w:val="24"/>
         </w:rPr>
-        <w:t> </w:t>
+        <w:t xml:space="preserve"> </w:t>
       </w:r>
       <w:r>
         <w:rPr>
@@ -9333,7 +9931,7 @@
           <w:spacing w:val="-1"/>
           <w:sz w:val="24"/>
         </w:rPr>
-        <w:t> </w:t>
+        <w:t xml:space="preserve"> </w:t>
       </w:r>
       <w:r>
         <w:rPr>
@@ -9346,7 +9944,7 @@
           <w:spacing w:val="-1"/>
           <w:sz w:val="24"/>
         </w:rPr>
-        <w:t> </w:t>
+        <w:t xml:space="preserve"> </w:t>
       </w:r>
       <w:r>
         <w:rPr>
@@ -9361,7 +9959,7 @@
           <w:spacing w:val="-67"/>
           <w:sz w:val="20"/>
         </w:rPr>
-        <w:t> </w:t>
+        <w:t xml:space="preserve"> </w:t>
       </w:r>
       <w:r>
         <w:rPr>
@@ -9374,7 +9972,7 @@
           <w:spacing w:val="-1"/>
           <w:sz w:val="24"/>
         </w:rPr>
-        <w:t> </w:t>
+        <w:t xml:space="preserve"> </w:t>
       </w:r>
       <w:r>
         <w:rPr>
@@ -9387,7 +9985,7 @@
           <w:spacing w:val="-1"/>
           <w:sz w:val="24"/>
         </w:rPr>
-        <w:t> </w:t>
+        <w:t xml:space="preserve"> </w:t>
       </w:r>
       <w:r>
         <w:rPr>
@@ -9400,7 +9998,7 @@
           <w:spacing w:val="-1"/>
           <w:sz w:val="24"/>
         </w:rPr>
-        <w:t> </w:t>
+        <w:t xml:space="preserve"> </w:t>
       </w:r>
       <w:r>
         <w:rPr>
@@ -9413,13 +10011,13 @@
           <w:spacing w:val="-1"/>
           <w:sz w:val="24"/>
         </w:rPr>
-        <w:t> </w:t>
-      </w:r>
-      <w:r>
-        <w:rPr>
-          <w:sz w:val="24"/>
-        </w:rPr>
-        <w:t>before </w:t>
+        <w:t xml:space="preserve"> </w:t>
+      </w:r>
+      <w:r>
+        <w:rPr>
+          <w:sz w:val="24"/>
+        </w:rPr>
+        <w:t xml:space="preserve">before </w:t>
       </w:r>
       <w:r>
         <w:rPr>
@@ -9434,14 +10032,12 @@
         <w:pStyle w:val="ListParagraph"/>
         <w:numPr>
           <w:ilvl w:val="1"/>
-          <w:numId w:val="5"/>
+          <w:numId w:val="1"/>
         </w:numPr>
         <w:tabs>
-          <w:tab w:pos="1079" w:val="left" w:leader="none"/>
+          <w:tab w:val="left" w:pos="1079"/>
         </w:tabs>
-        <w:spacing w:line="240" w:lineRule="auto" w:before="0" w:after="0"/>
-        <w:ind w:left="1079" w:right="0" w:hanging="359"/>
-        <w:jc w:val="left"/>
+        <w:ind w:left="1079" w:hanging="359"/>
         <w:rPr>
           <w:sz w:val="24"/>
         </w:rPr>
@@ -9457,7 +10053,7 @@
           <w:spacing w:val="-1"/>
           <w:sz w:val="24"/>
         </w:rPr>
-        <w:t> </w:t>
+        <w:t xml:space="preserve"> </w:t>
       </w:r>
       <w:r>
         <w:rPr>
@@ -9470,7 +10066,7 @@
           <w:spacing w:val="-1"/>
           <w:sz w:val="24"/>
         </w:rPr>
-        <w:t> </w:t>
+        <w:t xml:space="preserve"> </w:t>
       </w:r>
       <w:r>
         <w:rPr>
@@ -9483,7 +10079,7 @@
           <w:spacing w:val="-1"/>
           <w:sz w:val="24"/>
         </w:rPr>
-        <w:t> </w:t>
+        <w:t xml:space="preserve"> </w:t>
       </w:r>
       <w:r>
         <w:rPr>
@@ -9496,7 +10092,7 @@
           <w:spacing w:val="-1"/>
           <w:sz w:val="24"/>
         </w:rPr>
-        <w:t> </w:t>
+        <w:t xml:space="preserve"> </w:t>
       </w:r>
       <w:r>
         <w:rPr>
@@ -9509,7 +10105,7 @@
           <w:spacing w:val="-1"/>
           <w:sz w:val="24"/>
         </w:rPr>
-        <w:t> </w:t>
+        <w:t xml:space="preserve"> </w:t>
       </w:r>
       <w:r>
         <w:rPr>
@@ -9522,7 +10118,7 @@
           <w:spacing w:val="-1"/>
           <w:sz w:val="24"/>
         </w:rPr>
-        <w:t> </w:t>
+        <w:t xml:space="preserve"> </w:t>
       </w:r>
       <w:r>
         <w:rPr>
@@ -9535,7 +10131,7 @@
           <w:spacing w:val="-1"/>
           <w:sz w:val="24"/>
         </w:rPr>
-        <w:t> </w:t>
+        <w:t xml:space="preserve"> </w:t>
       </w:r>
       <w:r>
         <w:rPr>
@@ -9548,7 +10144,7 @@
           <w:spacing w:val="-1"/>
           <w:sz w:val="24"/>
         </w:rPr>
-        <w:t> </w:t>
+        <w:t xml:space="preserve"> </w:t>
       </w:r>
       <w:r>
         <w:rPr>
@@ -9561,7 +10157,7 @@
           <w:spacing w:val="-1"/>
           <w:sz w:val="24"/>
         </w:rPr>
-        <w:t> </w:t>
+        <w:t xml:space="preserve"> </w:t>
       </w:r>
       <w:r>
         <w:rPr>
@@ -9574,7 +10170,7 @@
           <w:spacing w:val="-1"/>
           <w:sz w:val="24"/>
         </w:rPr>
-        <w:t> </w:t>
+        <w:t xml:space="preserve"> </w:t>
       </w:r>
       <w:r>
         <w:rPr>
@@ -9589,22 +10185,21 @@
         <w:pStyle w:val="ListParagraph"/>
         <w:numPr>
           <w:ilvl w:val="1"/>
-          <w:numId w:val="5"/>
+          <w:numId w:val="1"/>
         </w:numPr>
         <w:tabs>
-          <w:tab w:pos="1079" w:val="left" w:leader="none"/>
+          <w:tab w:val="left" w:pos="1079"/>
         </w:tabs>
-        <w:spacing w:line="240" w:lineRule="auto" w:before="0" w:after="0"/>
-        <w:ind w:left="1079" w:right="0" w:hanging="359"/>
-        <w:jc w:val="left"/>
-        <w:rPr>
-          <w:sz w:val="24"/>
-        </w:rPr>
-      </w:pPr>
-      <w:r>
-        <w:rPr>
-          <w:sz w:val="24"/>
-        </w:rPr>
+        <w:ind w:left="1079" w:hanging="359"/>
+        <w:rPr>
+          <w:sz w:val="24"/>
+        </w:rPr>
+      </w:pPr>
+      <w:r>
+        <w:rPr>
+          <w:sz w:val="24"/>
+        </w:rPr>
+        <w:lastRenderedPageBreak/>
         <w:t>Try</w:t>
       </w:r>
       <w:r>
@@ -9612,7 +10207,7 @@
           <w:spacing w:val="-3"/>
           <w:sz w:val="24"/>
         </w:rPr>
-        <w:t> </w:t>
+        <w:t xml:space="preserve"> </w:t>
       </w:r>
       <w:r>
         <w:rPr>
@@ -9625,7 +10220,7 @@
           <w:spacing w:val="-1"/>
           <w:sz w:val="24"/>
         </w:rPr>
-        <w:t> </w:t>
+        <w:t xml:space="preserve"> </w:t>
       </w:r>
       <w:r>
         <w:rPr>
@@ -9638,7 +10233,7 @@
           <w:spacing w:val="-1"/>
           <w:sz w:val="24"/>
         </w:rPr>
-        <w:t> </w:t>
+        <w:t xml:space="preserve"> </w:t>
       </w:r>
       <w:r>
         <w:rPr>
@@ -9651,7 +10246,7 @@
           <w:spacing w:val="-1"/>
           <w:sz w:val="24"/>
         </w:rPr>
-        <w:t> </w:t>
+        <w:t xml:space="preserve"> </w:t>
       </w:r>
       <w:r>
         <w:rPr>
@@ -9664,7 +10259,7 @@
           <w:spacing w:val="-1"/>
           <w:sz w:val="24"/>
         </w:rPr>
-        <w:t> </w:t>
+        <w:t xml:space="preserve"> </w:t>
       </w:r>
       <w:r>
         <w:rPr>
@@ -9677,13 +10272,13 @@
           <w:spacing w:val="-1"/>
           <w:sz w:val="24"/>
         </w:rPr>
-        <w:t> </w:t>
-      </w:r>
-      <w:r>
-        <w:rPr>
-          <w:sz w:val="24"/>
-        </w:rPr>
-        <w:t>plain </w:t>
+        <w:t xml:space="preserve"> </w:t>
+      </w:r>
+      <w:r>
+        <w:rPr>
+          <w:sz w:val="24"/>
+        </w:rPr>
+        <w:t xml:space="preserve">plain </w:t>
       </w:r>
       <w:r>
         <w:rPr>
@@ -9695,27 +10290,155 @@
     </w:p>
     <w:sectPr>
       <w:pgSz w:w="12240" w:h="15840"/>
-      <w:pgMar w:top="740" w:bottom="280" w:left="1080" w:right="1080"/>
+      <w:pgMar w:top="740" w:right="1080" w:bottom="280" w:left="1080" w:header="720" w:footer="720" w:gutter="0"/>
+      <w:cols w:space="720"/>
     </w:sectPr>
   </w:body>
 </w:document>
 </file>
 
 <file path=word/numbering.xml><?xml version="1.0" encoding="utf-8"?>
-<w:numbering xmlns:ve="http://schemas.openxmlformats.org/markup-compatibility/2006" xmlns:o="urn:schemas-microsoft-com:office:office" xmlns:r="http://schemas.openxmlformats.org/officeDocument/2006/relationships" xmlns:m="http://schemas.openxmlformats.org/officeDocument/2006/math" xmlns:v="urn:schemas-microsoft-com:vml" xmlns:wp="http://schemas.openxmlformats.org/drawingml/2006/wordprocessingDrawing" xmlns:w10="urn:schemas-microsoft-com:office:word" xmlns:w="http://schemas.openxmlformats.org/wordprocessingml/2006/main" xmlns:wne="http://schemas.microsoft.com/office/word/2006/wordml">
-  <w:abstractNum w:abstractNumId="4">
+<w:numbering xmlns:wpc="http://schemas.microsoft.com/office/word/2010/wordprocessingCanvas" xmlns:cx="http://schemas.microsoft.com/office/drawing/2014/chartex" xmlns:cx1="http://schemas.microsoft.com/office/drawing/2015/9/8/chartex" xmlns:cx2="http://schemas.microsoft.com/office/drawing/2015/10/21/chartex" xmlns:cx3="http://schemas.microsoft.com/office/drawing/2016/5/9/chartex" xmlns:cx4="http://schemas.microsoft.com/office/drawing/2016/5/10/chartex" xmlns:cx5="http://schemas.microsoft.com/office/drawing/2016/5/11/chartex" xmlns:cx6="http://schemas.microsoft.com/office/drawing/2016/5/12/chartex" xmlns:cx7="http://schemas.microsoft.com/office/drawing/2016/5/13/chartex" xmlns:cx8="http://schemas.microsoft.com/office/drawing/2016/5/14/chartex" xmlns:mc="http://schemas.openxmlformats.org/markup-compatibility/2006" xmlns:aink="http://schemas.microsoft.com/office/drawing/2016/ink" xmlns:am3d="http://schemas.microsoft.com/office/drawing/2017/model3d" xmlns:o="urn:schemas-microsoft-com:office:office" xmlns:oel="http://schemas.microsoft.com/office/2019/extlst" xmlns:r="http://schemas.openxmlformats.org/officeDocument/2006/relationships" xmlns:m="http://schemas.openxmlformats.org/officeDocument/2006/math" xmlns:v="urn:schemas-microsoft-com:vml" xmlns:wp14="http://schemas.microsoft.com/office/word/2010/wordprocessingDrawing" xmlns:wp="http://schemas.openxmlformats.org/drawingml/2006/wordprocessingDrawing" xmlns:w10="urn:schemas-microsoft-com:office:word" xmlns:w="http://schemas.openxmlformats.org/wordprocessingml/2006/main" xmlns:w14="http://schemas.microsoft.com/office/word/2010/wordml" xmlns:w15="http://schemas.microsoft.com/office/word/2012/wordml" xmlns:w16cex="http://schemas.microsoft.com/office/word/2018/wordml/cex" xmlns:w16cid="http://schemas.microsoft.com/office/word/2016/wordml/cid" xmlns:w16="http://schemas.microsoft.com/office/word/2018/wordml" xmlns:w16du="http://schemas.microsoft.com/office/word/2023/wordml/word16du" xmlns:w16sdtdh="http://schemas.microsoft.com/office/word/2020/wordml/sdtdatahash" xmlns:w16sdtfl="http://schemas.microsoft.com/office/word/2024/wordml/sdtformatlock" xmlns:w16se="http://schemas.microsoft.com/office/word/2015/wordml/symex" xmlns:wpg="http://schemas.microsoft.com/office/word/2010/wordprocessingGroup" xmlns:wpi="http://schemas.microsoft.com/office/word/2010/wordprocessingInk" xmlns:wne="http://schemas.microsoft.com/office/word/2006/wordml" xmlns:wps="http://schemas.microsoft.com/office/word/2010/wordprocessingShape" mc:Ignorable="w14 w15 w16se w16cid w16 w16cex w16sdtdh w16sdtfl w16du wp14">
+  <w:abstractNum w:abstractNumId="0" w15:restartNumberingAfterBreak="0">
+    <w:nsid w:val="04CB01EA"/>
     <w:multiLevelType w:val="hybridMultilevel"/>
-    <w:lvl w:ilvl="0">
+    <w:tmpl w:val="3AC2725E"/>
+    <w:lvl w:ilvl="0" w:tplc="FF201A4C">
       <w:start w:val="1"/>
       <w:numFmt w:val="decimal"/>
       <w:lvlText w:val="%1."/>
       <w:lvlJc w:val="left"/>
       <w:pPr>
+        <w:ind w:left="720" w:hanging="360"/>
+        <w:jc w:val="left"/>
+      </w:pPr>
+      <w:rPr>
+        <w:rFonts w:hint="default"/>
+        <w:spacing w:val="-1"/>
+        <w:w w:val="100"/>
+        <w:lang w:val="en-US" w:eastAsia="en-US" w:bidi="ar-SA"/>
+      </w:rPr>
+    </w:lvl>
+    <w:lvl w:ilvl="1" w:tplc="45EA9580">
+      <w:numFmt w:val="bullet"/>
+      <w:lvlText w:val=""/>
+      <w:lvlJc w:val="left"/>
+      <w:pPr>
+        <w:ind w:left="1080" w:hanging="360"/>
+      </w:pPr>
+      <w:rPr>
+        <w:rFonts w:ascii="Symbol" w:eastAsia="Symbol" w:hAnsi="Symbol" w:cs="Symbol" w:hint="default"/>
+        <w:b w:val="0"/>
+        <w:bCs w:val="0"/>
+        <w:i w:val="0"/>
+        <w:iCs w:val="0"/>
+        <w:spacing w:val="0"/>
+        <w:w w:val="100"/>
+        <w:sz w:val="20"/>
+        <w:szCs w:val="20"/>
+        <w:lang w:val="en-US" w:eastAsia="en-US" w:bidi="ar-SA"/>
+      </w:rPr>
+    </w:lvl>
+    <w:lvl w:ilvl="2" w:tplc="D76E1BC2">
+      <w:numFmt w:val="bullet"/>
+      <w:lvlText w:val="•"/>
+      <w:lvlJc w:val="left"/>
+      <w:pPr>
+        <w:ind w:left="2080" w:hanging="360"/>
+      </w:pPr>
+      <w:rPr>
+        <w:rFonts w:hint="default"/>
+        <w:lang w:val="en-US" w:eastAsia="en-US" w:bidi="ar-SA"/>
+      </w:rPr>
+    </w:lvl>
+    <w:lvl w:ilvl="3" w:tplc="65A4B696">
+      <w:numFmt w:val="bullet"/>
+      <w:lvlText w:val="•"/>
+      <w:lvlJc w:val="left"/>
+      <w:pPr>
+        <w:ind w:left="3080" w:hanging="360"/>
+      </w:pPr>
+      <w:rPr>
+        <w:rFonts w:hint="default"/>
+        <w:lang w:val="en-US" w:eastAsia="en-US" w:bidi="ar-SA"/>
+      </w:rPr>
+    </w:lvl>
+    <w:lvl w:ilvl="4" w:tplc="24842EAA">
+      <w:numFmt w:val="bullet"/>
+      <w:lvlText w:val="•"/>
+      <w:lvlJc w:val="left"/>
+      <w:pPr>
+        <w:ind w:left="4080" w:hanging="360"/>
+      </w:pPr>
+      <w:rPr>
+        <w:rFonts w:hint="default"/>
+        <w:lang w:val="en-US" w:eastAsia="en-US" w:bidi="ar-SA"/>
+      </w:rPr>
+    </w:lvl>
+    <w:lvl w:ilvl="5" w:tplc="76F2A562">
+      <w:numFmt w:val="bullet"/>
+      <w:lvlText w:val="•"/>
+      <w:lvlJc w:val="left"/>
+      <w:pPr>
+        <w:ind w:left="5080" w:hanging="360"/>
+      </w:pPr>
+      <w:rPr>
+        <w:rFonts w:hint="default"/>
+        <w:lang w:val="en-US" w:eastAsia="en-US" w:bidi="ar-SA"/>
+      </w:rPr>
+    </w:lvl>
+    <w:lvl w:ilvl="6" w:tplc="5308AF68">
+      <w:numFmt w:val="bullet"/>
+      <w:lvlText w:val="•"/>
+      <w:lvlJc w:val="left"/>
+      <w:pPr>
+        <w:ind w:left="6080" w:hanging="360"/>
+      </w:pPr>
+      <w:rPr>
+        <w:rFonts w:hint="default"/>
+        <w:lang w:val="en-US" w:eastAsia="en-US" w:bidi="ar-SA"/>
+      </w:rPr>
+    </w:lvl>
+    <w:lvl w:ilvl="7" w:tplc="DEC27B6C">
+      <w:numFmt w:val="bullet"/>
+      <w:lvlText w:val="•"/>
+      <w:lvlJc w:val="left"/>
+      <w:pPr>
+        <w:ind w:left="7080" w:hanging="360"/>
+      </w:pPr>
+      <w:rPr>
+        <w:rFonts w:hint="default"/>
+        <w:lang w:val="en-US" w:eastAsia="en-US" w:bidi="ar-SA"/>
+      </w:rPr>
+    </w:lvl>
+    <w:lvl w:ilvl="8" w:tplc="7C24D9BE">
+      <w:numFmt w:val="bullet"/>
+      <w:lvlText w:val="•"/>
+      <w:lvlJc w:val="left"/>
+      <w:pPr>
+        <w:ind w:left="8080" w:hanging="360"/>
+      </w:pPr>
+      <w:rPr>
+        <w:rFonts w:hint="default"/>
+        <w:lang w:val="en-US" w:eastAsia="en-US" w:bidi="ar-SA"/>
+      </w:rPr>
+    </w:lvl>
+  </w:abstractNum>
+  <w:abstractNum w:abstractNumId="1" w15:restartNumberingAfterBreak="0">
+    <w:nsid w:val="17653CC1"/>
+    <w:multiLevelType w:val="hybridMultilevel"/>
+    <w:tmpl w:val="D8943E2E"/>
+    <w:lvl w:ilvl="0" w:tplc="FAE6D8C2">
+      <w:start w:val="1"/>
+      <w:numFmt w:val="decimal"/>
+      <w:lvlText w:val="%1."/>
+      <w:lvlJc w:val="left"/>
+      <w:pPr>
         <w:ind w:left="1080" w:hanging="360"/>
         <w:jc w:val="left"/>
       </w:pPr>
       <w:rPr>
-        <w:rFonts w:hint="default" w:ascii="Calibri" w:hAnsi="Calibri" w:eastAsia="Calibri" w:cs="Calibri"/>
+        <w:rFonts w:ascii="Calibri" w:eastAsia="Calibri" w:hAnsi="Calibri" w:cs="Calibri" w:hint="default"/>
         <w:b w:val="0"/>
         <w:bCs w:val="0"/>
         <w:i w:val="0"/>
@@ -9727,8 +10450,130 @@
         <w:lang w:val="en-US" w:eastAsia="en-US" w:bidi="ar-SA"/>
       </w:rPr>
     </w:lvl>
-    <w:lvl w:ilvl="1">
-      <w:start w:val="0"/>
+    <w:lvl w:ilvl="1" w:tplc="194CC312">
+      <w:numFmt w:val="bullet"/>
+      <w:lvlText w:val="•"/>
+      <w:lvlJc w:val="left"/>
+      <w:pPr>
+        <w:ind w:left="1980" w:hanging="360"/>
+      </w:pPr>
+      <w:rPr>
+        <w:rFonts w:hint="default"/>
+        <w:lang w:val="en-US" w:eastAsia="en-US" w:bidi="ar-SA"/>
+      </w:rPr>
+    </w:lvl>
+    <w:lvl w:ilvl="2" w:tplc="32E4A3F8">
+      <w:numFmt w:val="bullet"/>
+      <w:lvlText w:val="•"/>
+      <w:lvlJc w:val="left"/>
+      <w:pPr>
+        <w:ind w:left="2880" w:hanging="360"/>
+      </w:pPr>
+      <w:rPr>
+        <w:rFonts w:hint="default"/>
+        <w:lang w:val="en-US" w:eastAsia="en-US" w:bidi="ar-SA"/>
+      </w:rPr>
+    </w:lvl>
+    <w:lvl w:ilvl="3" w:tplc="E71A5348">
+      <w:numFmt w:val="bullet"/>
+      <w:lvlText w:val="•"/>
+      <w:lvlJc w:val="left"/>
+      <w:pPr>
+        <w:ind w:left="3780" w:hanging="360"/>
+      </w:pPr>
+      <w:rPr>
+        <w:rFonts w:hint="default"/>
+        <w:lang w:val="en-US" w:eastAsia="en-US" w:bidi="ar-SA"/>
+      </w:rPr>
+    </w:lvl>
+    <w:lvl w:ilvl="4" w:tplc="7664522C">
+      <w:numFmt w:val="bullet"/>
+      <w:lvlText w:val="•"/>
+      <w:lvlJc w:val="left"/>
+      <w:pPr>
+        <w:ind w:left="4680" w:hanging="360"/>
+      </w:pPr>
+      <w:rPr>
+        <w:rFonts w:hint="default"/>
+        <w:lang w:val="en-US" w:eastAsia="en-US" w:bidi="ar-SA"/>
+      </w:rPr>
+    </w:lvl>
+    <w:lvl w:ilvl="5" w:tplc="D3B8B4A8">
+      <w:numFmt w:val="bullet"/>
+      <w:lvlText w:val="•"/>
+      <w:lvlJc w:val="left"/>
+      <w:pPr>
+        <w:ind w:left="5580" w:hanging="360"/>
+      </w:pPr>
+      <w:rPr>
+        <w:rFonts w:hint="default"/>
+        <w:lang w:val="en-US" w:eastAsia="en-US" w:bidi="ar-SA"/>
+      </w:rPr>
+    </w:lvl>
+    <w:lvl w:ilvl="6" w:tplc="3DA66162">
+      <w:numFmt w:val="bullet"/>
+      <w:lvlText w:val="•"/>
+      <w:lvlJc w:val="left"/>
+      <w:pPr>
+        <w:ind w:left="6480" w:hanging="360"/>
+      </w:pPr>
+      <w:rPr>
+        <w:rFonts w:hint="default"/>
+        <w:lang w:val="en-US" w:eastAsia="en-US" w:bidi="ar-SA"/>
+      </w:rPr>
+    </w:lvl>
+    <w:lvl w:ilvl="7" w:tplc="828E2912">
+      <w:numFmt w:val="bullet"/>
+      <w:lvlText w:val="•"/>
+      <w:lvlJc w:val="left"/>
+      <w:pPr>
+        <w:ind w:left="7380" w:hanging="360"/>
+      </w:pPr>
+      <w:rPr>
+        <w:rFonts w:hint="default"/>
+        <w:lang w:val="en-US" w:eastAsia="en-US" w:bidi="ar-SA"/>
+      </w:rPr>
+    </w:lvl>
+    <w:lvl w:ilvl="8" w:tplc="E69EFC08">
+      <w:numFmt w:val="bullet"/>
+      <w:lvlText w:val="•"/>
+      <w:lvlJc w:val="left"/>
+      <w:pPr>
+        <w:ind w:left="8280" w:hanging="360"/>
+      </w:pPr>
+      <w:rPr>
+        <w:rFonts w:hint="default"/>
+        <w:lang w:val="en-US" w:eastAsia="en-US" w:bidi="ar-SA"/>
+      </w:rPr>
+    </w:lvl>
+  </w:abstractNum>
+  <w:abstractNum w:abstractNumId="2" w15:restartNumberingAfterBreak="0">
+    <w:nsid w:val="1CA80601"/>
+    <w:multiLevelType w:val="hybridMultilevel"/>
+    <w:tmpl w:val="2838501E"/>
+    <w:lvl w:ilvl="0" w:tplc="FB7EB784">
+      <w:start w:val="1"/>
+      <w:numFmt w:val="decimal"/>
+      <w:lvlText w:val="%1."/>
+      <w:lvlJc w:val="left"/>
+      <w:pPr>
+        <w:ind w:left="1080" w:hanging="360"/>
+        <w:jc w:val="left"/>
+      </w:pPr>
+      <w:rPr>
+        <w:rFonts w:ascii="Calibri" w:eastAsia="Calibri" w:hAnsi="Calibri" w:cs="Calibri" w:hint="default"/>
+        <w:b w:val="0"/>
+        <w:bCs w:val="0"/>
+        <w:i w:val="0"/>
+        <w:iCs w:val="0"/>
+        <w:spacing w:val="-1"/>
+        <w:w w:val="100"/>
+        <w:sz w:val="24"/>
+        <w:szCs w:val="24"/>
+        <w:lang w:val="en-US" w:eastAsia="en-US" w:bidi="ar-SA"/>
+      </w:rPr>
+    </w:lvl>
+    <w:lvl w:ilvl="1" w:tplc="D03E709E">
       <w:numFmt w:val="bullet"/>
       <w:lvlText w:val=""/>
       <w:lvlJc w:val="left"/>
@@ -9736,7 +10581,7 @@
         <w:ind w:left="1080" w:hanging="360"/>
       </w:pPr>
       <w:rPr>
-        <w:rFonts w:hint="default" w:ascii="Symbol" w:hAnsi="Symbol" w:eastAsia="Symbol" w:cs="Symbol"/>
+        <w:rFonts w:ascii="Symbol" w:eastAsia="Symbol" w:hAnsi="Symbol" w:cs="Symbol" w:hint="default"/>
         <w:b w:val="0"/>
         <w:bCs w:val="0"/>
         <w:i w:val="0"/>
@@ -9748,8 +10593,7 @@
         <w:lang w:val="en-US" w:eastAsia="en-US" w:bidi="ar-SA"/>
       </w:rPr>
     </w:lvl>
-    <w:lvl w:ilvl="2">
-      <w:start w:val="0"/>
+    <w:lvl w:ilvl="2" w:tplc="D460E7B0">
       <w:numFmt w:val="bullet"/>
       <w:lvlText w:val="•"/>
       <w:lvlJc w:val="left"/>
@@ -9761,8 +10605,7 @@
         <w:lang w:val="en-US" w:eastAsia="en-US" w:bidi="ar-SA"/>
       </w:rPr>
     </w:lvl>
-    <w:lvl w:ilvl="3">
-      <w:start w:val="0"/>
+    <w:lvl w:ilvl="3" w:tplc="F56A73E0">
       <w:numFmt w:val="bullet"/>
       <w:lvlText w:val="•"/>
       <w:lvlJc w:val="left"/>
@@ -9774,8 +10617,7 @@
         <w:lang w:val="en-US" w:eastAsia="en-US" w:bidi="ar-SA"/>
       </w:rPr>
     </w:lvl>
-    <w:lvl w:ilvl="4">
-      <w:start w:val="0"/>
+    <w:lvl w:ilvl="4" w:tplc="E72E500E">
       <w:numFmt w:val="bullet"/>
       <w:lvlText w:val="•"/>
       <w:lvlJc w:val="left"/>
@@ -9787,8 +10629,7 @@
         <w:lang w:val="en-US" w:eastAsia="en-US" w:bidi="ar-SA"/>
       </w:rPr>
     </w:lvl>
-    <w:lvl w:ilvl="5">
-      <w:start w:val="0"/>
+    <w:lvl w:ilvl="5" w:tplc="AB463D60">
       <w:numFmt w:val="bullet"/>
       <w:lvlText w:val="•"/>
       <w:lvlJc w:val="left"/>
@@ -9800,8 +10641,7 @@
         <w:lang w:val="en-US" w:eastAsia="en-US" w:bidi="ar-SA"/>
       </w:rPr>
     </w:lvl>
-    <w:lvl w:ilvl="6">
-      <w:start w:val="0"/>
+    <w:lvl w:ilvl="6" w:tplc="E7A2D58E">
       <w:numFmt w:val="bullet"/>
       <w:lvlText w:val="•"/>
       <w:lvlJc w:val="left"/>
@@ -9813,8 +10653,7 @@
         <w:lang w:val="en-US" w:eastAsia="en-US" w:bidi="ar-SA"/>
       </w:rPr>
     </w:lvl>
-    <w:lvl w:ilvl="7">
-      <w:start w:val="0"/>
+    <w:lvl w:ilvl="7" w:tplc="463E0EDA">
       <w:numFmt w:val="bullet"/>
       <w:lvlText w:val="•"/>
       <w:lvlJc w:val="left"/>
@@ -9826,8 +10665,7 @@
         <w:lang w:val="en-US" w:eastAsia="en-US" w:bidi="ar-SA"/>
       </w:rPr>
     </w:lvl>
-    <w:lvl w:ilvl="8">
-      <w:start w:val="0"/>
+    <w:lvl w:ilvl="8" w:tplc="FCAE493A">
       <w:numFmt w:val="bullet"/>
       <w:lvlText w:val="•"/>
       <w:lvlJc w:val="left"/>
@@ -9840,34 +10678,131 @@
       </w:rPr>
     </w:lvl>
   </w:abstractNum>
-  <w:abstractNum w:abstractNumId="3">
+  <w:abstractNum w:abstractNumId="3" w15:restartNumberingAfterBreak="0">
+    <w:nsid w:val="5C531376"/>
     <w:multiLevelType w:val="hybridMultilevel"/>
-    <w:lvl w:ilvl="0">
-      <w:start w:val="1"/>
-      <w:numFmt w:val="decimal"/>
-      <w:lvlText w:val="%1."/>
+    <w:tmpl w:val="01F6A32A"/>
+    <w:lvl w:ilvl="0" w:tplc="86DADAD0">
+      <w:numFmt w:val="bullet"/>
+      <w:lvlText w:val=""/>
       <w:lvlJc w:val="left"/>
       <w:pPr>
-        <w:ind w:left="720" w:hanging="360"/>
-        <w:jc w:val="left"/>
+        <w:ind w:left="1439" w:hanging="360"/>
       </w:pPr>
       <w:rPr>
-        <w:rFonts w:hint="default"/>
-        <w:spacing w:val="-1"/>
-        <w:w w:val="100"/>
-        <w:lang w:val="en-US" w:eastAsia="en-US" w:bidi="ar-SA"/>
+        <w:rFonts w:ascii="Wingdings" w:eastAsia="Calibri" w:hAnsi="Wingdings" w:cs="Calibri" w:hint="default"/>
       </w:rPr>
     </w:lvl>
-    <w:lvl w:ilvl="1">
-      <w:start w:val="0"/>
+    <w:lvl w:ilvl="1" w:tplc="04090003" w:tentative="1">
+      <w:start w:val="1"/>
+      <w:numFmt w:val="bullet"/>
+      <w:lvlText w:val="o"/>
+      <w:lvlJc w:val="left"/>
+      <w:pPr>
+        <w:ind w:left="2159" w:hanging="360"/>
+      </w:pPr>
+      <w:rPr>
+        <w:rFonts w:ascii="Courier New" w:hAnsi="Courier New" w:cs="Courier New" w:hint="default"/>
+      </w:rPr>
+    </w:lvl>
+    <w:lvl w:ilvl="2" w:tplc="04090005" w:tentative="1">
+      <w:start w:val="1"/>
+      <w:numFmt w:val="bullet"/>
+      <w:lvlText w:val=""/>
+      <w:lvlJc w:val="left"/>
+      <w:pPr>
+        <w:ind w:left="2879" w:hanging="360"/>
+      </w:pPr>
+      <w:rPr>
+        <w:rFonts w:ascii="Wingdings" w:hAnsi="Wingdings" w:hint="default"/>
+      </w:rPr>
+    </w:lvl>
+    <w:lvl w:ilvl="3" w:tplc="04090001" w:tentative="1">
+      <w:start w:val="1"/>
       <w:numFmt w:val="bullet"/>
       <w:lvlText w:val=""/>
       <w:lvlJc w:val="left"/>
       <w:pPr>
-        <w:ind w:left="1080" w:hanging="360"/>
+        <w:ind w:left="3599" w:hanging="360"/>
       </w:pPr>
       <w:rPr>
-        <w:rFonts w:hint="default" w:ascii="Symbol" w:hAnsi="Symbol" w:eastAsia="Symbol" w:cs="Symbol"/>
+        <w:rFonts w:ascii="Symbol" w:hAnsi="Symbol" w:hint="default"/>
+      </w:rPr>
+    </w:lvl>
+    <w:lvl w:ilvl="4" w:tplc="04090003" w:tentative="1">
+      <w:start w:val="1"/>
+      <w:numFmt w:val="bullet"/>
+      <w:lvlText w:val="o"/>
+      <w:lvlJc w:val="left"/>
+      <w:pPr>
+        <w:ind w:left="4319" w:hanging="360"/>
+      </w:pPr>
+      <w:rPr>
+        <w:rFonts w:ascii="Courier New" w:hAnsi="Courier New" w:cs="Courier New" w:hint="default"/>
+      </w:rPr>
+    </w:lvl>
+    <w:lvl w:ilvl="5" w:tplc="04090005" w:tentative="1">
+      <w:start w:val="1"/>
+      <w:numFmt w:val="bullet"/>
+      <w:lvlText w:val=""/>
+      <w:lvlJc w:val="left"/>
+      <w:pPr>
+        <w:ind w:left="5039" w:hanging="360"/>
+      </w:pPr>
+      <w:rPr>
+        <w:rFonts w:ascii="Wingdings" w:hAnsi="Wingdings" w:hint="default"/>
+      </w:rPr>
+    </w:lvl>
+    <w:lvl w:ilvl="6" w:tplc="04090001" w:tentative="1">
+      <w:start w:val="1"/>
+      <w:numFmt w:val="bullet"/>
+      <w:lvlText w:val=""/>
+      <w:lvlJc w:val="left"/>
+      <w:pPr>
+        <w:ind w:left="5759" w:hanging="360"/>
+      </w:pPr>
+      <w:rPr>
+        <w:rFonts w:ascii="Symbol" w:hAnsi="Symbol" w:hint="default"/>
+      </w:rPr>
+    </w:lvl>
+    <w:lvl w:ilvl="7" w:tplc="04090003" w:tentative="1">
+      <w:start w:val="1"/>
+      <w:numFmt w:val="bullet"/>
+      <w:lvlText w:val="o"/>
+      <w:lvlJc w:val="left"/>
+      <w:pPr>
+        <w:ind w:left="6479" w:hanging="360"/>
+      </w:pPr>
+      <w:rPr>
+        <w:rFonts w:ascii="Courier New" w:hAnsi="Courier New" w:cs="Courier New" w:hint="default"/>
+      </w:rPr>
+    </w:lvl>
+    <w:lvl w:ilvl="8" w:tplc="04090005" w:tentative="1">
+      <w:start w:val="1"/>
+      <w:numFmt w:val="bullet"/>
+      <w:lvlText w:val=""/>
+      <w:lvlJc w:val="left"/>
+      <w:pPr>
+        <w:ind w:left="7199" w:hanging="360"/>
+      </w:pPr>
+      <w:rPr>
+        <w:rFonts w:ascii="Wingdings" w:hAnsi="Wingdings" w:hint="default"/>
+      </w:rPr>
+    </w:lvl>
+  </w:abstractNum>
+  <w:abstractNum w:abstractNumId="4" w15:restartNumberingAfterBreak="0">
+    <w:nsid w:val="68E27BB1"/>
+    <w:multiLevelType w:val="hybridMultilevel"/>
+    <w:tmpl w:val="24A68100"/>
+    <w:lvl w:ilvl="0" w:tplc="6F8A655C">
+      <w:numFmt w:val="bullet"/>
+      <w:lvlText w:val=""/>
+      <w:lvlJc w:val="left"/>
+      <w:pPr>
+        <w:ind w:left="720" w:hanging="360"/>
+      </w:pPr>
+      <w:rPr>
+        <w:rFonts w:ascii="Wingdings" w:eastAsia="Wingdings" w:hAnsi="Wingdings" w:cs="Wingdings" w:hint="default"/>
         <w:b w:val="0"/>
         <w:bCs w:val="0"/>
         <w:i w:val="0"/>
@@ -9879,91 +10814,96 @@
         <w:lang w:val="en-US" w:eastAsia="en-US" w:bidi="ar-SA"/>
       </w:rPr>
     </w:lvl>
-    <w:lvl w:ilvl="2">
-      <w:start w:val="0"/>
+    <w:lvl w:ilvl="1" w:tplc="0E649336">
       <w:numFmt w:val="bullet"/>
       <w:lvlText w:val="•"/>
       <w:lvlJc w:val="left"/>
       <w:pPr>
-        <w:ind w:left="2080" w:hanging="360"/>
+        <w:ind w:left="1656" w:hanging="360"/>
       </w:pPr>
       <w:rPr>
         <w:rFonts w:hint="default"/>
         <w:lang w:val="en-US" w:eastAsia="en-US" w:bidi="ar-SA"/>
       </w:rPr>
     </w:lvl>
-    <w:lvl w:ilvl="3">
-      <w:start w:val="0"/>
+    <w:lvl w:ilvl="2" w:tplc="25A20878">
       <w:numFmt w:val="bullet"/>
       <w:lvlText w:val="•"/>
       <w:lvlJc w:val="left"/>
       <w:pPr>
-        <w:ind w:left="3080" w:hanging="360"/>
+        <w:ind w:left="2592" w:hanging="360"/>
       </w:pPr>
       <w:rPr>
         <w:rFonts w:hint="default"/>
         <w:lang w:val="en-US" w:eastAsia="en-US" w:bidi="ar-SA"/>
       </w:rPr>
     </w:lvl>
-    <w:lvl w:ilvl="4">
-      <w:start w:val="0"/>
+    <w:lvl w:ilvl="3" w:tplc="33186A06">
       <w:numFmt w:val="bullet"/>
       <w:lvlText w:val="•"/>
       <w:lvlJc w:val="left"/>
       <w:pPr>
-        <w:ind w:left="4080" w:hanging="360"/>
+        <w:ind w:left="3528" w:hanging="360"/>
       </w:pPr>
       <w:rPr>
         <w:rFonts w:hint="default"/>
         <w:lang w:val="en-US" w:eastAsia="en-US" w:bidi="ar-SA"/>
       </w:rPr>
     </w:lvl>
-    <w:lvl w:ilvl="5">
-      <w:start w:val="0"/>
+    <w:lvl w:ilvl="4" w:tplc="DD6069BA">
       <w:numFmt w:val="bullet"/>
       <w:lvlText w:val="•"/>
       <w:lvlJc w:val="left"/>
       <w:pPr>
-        <w:ind w:left="5080" w:hanging="360"/>
+        <w:ind w:left="4464" w:hanging="360"/>
       </w:pPr>
       <w:rPr>
         <w:rFonts w:hint="default"/>
         <w:lang w:val="en-US" w:eastAsia="en-US" w:bidi="ar-SA"/>
       </w:rPr>
     </w:lvl>
-    <w:lvl w:ilvl="6">
-      <w:start w:val="0"/>
+    <w:lvl w:ilvl="5" w:tplc="8AE84F4A">
       <w:numFmt w:val="bullet"/>
       <w:lvlText w:val="•"/>
       <w:lvlJc w:val="left"/>
       <w:pPr>
-        <w:ind w:left="6080" w:hanging="360"/>
+        <w:ind w:left="5400" w:hanging="360"/>
       </w:pPr>
       <w:rPr>
         <w:rFonts w:hint="default"/>
         <w:lang w:val="en-US" w:eastAsia="en-US" w:bidi="ar-SA"/>
       </w:rPr>
     </w:lvl>
-    <w:lvl w:ilvl="7">
-      <w:start w:val="0"/>
+    <w:lvl w:ilvl="6" w:tplc="39329878">
       <w:numFmt w:val="bullet"/>
       <w:lvlText w:val="•"/>
       <w:lvlJc w:val="left"/>
       <w:pPr>
-        <w:ind w:left="7080" w:hanging="360"/>
+        <w:ind w:left="6336" w:hanging="360"/>
       </w:pPr>
       <w:rPr>
         <w:rFonts w:hint="default"/>
         <w:lang w:val="en-US" w:eastAsia="en-US" w:bidi="ar-SA"/>
       </w:rPr>
     </w:lvl>
-    <w:lvl w:ilvl="8">
-      <w:start w:val="0"/>
+    <w:lvl w:ilvl="7" w:tplc="BD1A096E">
       <w:numFmt w:val="bullet"/>
       <w:lvlText w:val="•"/>
       <w:lvlJc w:val="left"/>
       <w:pPr>
-        <w:ind w:left="8080" w:hanging="360"/>
+        <w:ind w:left="7272" w:hanging="360"/>
+      </w:pPr>
+      <w:rPr>
+        <w:rFonts w:hint="default"/>
+        <w:lang w:val="en-US" w:eastAsia="en-US" w:bidi="ar-SA"/>
+      </w:rPr>
+    </w:lvl>
+    <w:lvl w:ilvl="8" w:tplc="FDC06A14">
+      <w:numFmt w:val="bullet"/>
+      <w:lvlText w:val="•"/>
+      <w:lvlJc w:val="left"/>
+      <w:pPr>
+        <w:ind w:left="8208" w:hanging="360"/>
       </w:pPr>
       <w:rPr>
         <w:rFonts w:hint="default"/>
@@ -9971,275 +10911,19 @@
       </w:rPr>
     </w:lvl>
   </w:abstractNum>
-  <w:abstractNum w:abstractNumId="2">
+  <w:abstractNum w:abstractNumId="5" w15:restartNumberingAfterBreak="0">
+    <w:nsid w:val="7CFC169C"/>
     <w:multiLevelType w:val="hybridMultilevel"/>
-    <w:lvl w:ilvl="0">
-      <w:start w:val="1"/>
-      <w:numFmt w:val="decimal"/>
-      <w:lvlText w:val="%1."/>
-      <w:lvlJc w:val="left"/>
-      <w:pPr>
-        <w:ind w:left="1080" w:hanging="360"/>
-        <w:jc w:val="left"/>
-      </w:pPr>
-      <w:rPr>
-        <w:rFonts w:hint="default" w:ascii="Calibri" w:hAnsi="Calibri" w:eastAsia="Calibri" w:cs="Calibri"/>
-        <w:b w:val="0"/>
-        <w:bCs w:val="0"/>
-        <w:i w:val="0"/>
-        <w:iCs w:val="0"/>
-        <w:spacing w:val="-1"/>
-        <w:w w:val="100"/>
-        <w:sz w:val="24"/>
-        <w:szCs w:val="24"/>
-        <w:lang w:val="en-US" w:eastAsia="en-US" w:bidi="ar-SA"/>
-      </w:rPr>
-    </w:lvl>
-    <w:lvl w:ilvl="1">
-      <w:start w:val="0"/>
-      <w:numFmt w:val="bullet"/>
-      <w:lvlText w:val="•"/>
-      <w:lvlJc w:val="left"/>
-      <w:pPr>
-        <w:ind w:left="1980" w:hanging="360"/>
-      </w:pPr>
-      <w:rPr>
-        <w:rFonts w:hint="default"/>
-        <w:lang w:val="en-US" w:eastAsia="en-US" w:bidi="ar-SA"/>
-      </w:rPr>
-    </w:lvl>
-    <w:lvl w:ilvl="2">
-      <w:start w:val="0"/>
-      <w:numFmt w:val="bullet"/>
-      <w:lvlText w:val="•"/>
-      <w:lvlJc w:val="left"/>
-      <w:pPr>
-        <w:ind w:left="2880" w:hanging="360"/>
-      </w:pPr>
-      <w:rPr>
-        <w:rFonts w:hint="default"/>
-        <w:lang w:val="en-US" w:eastAsia="en-US" w:bidi="ar-SA"/>
-      </w:rPr>
-    </w:lvl>
-    <w:lvl w:ilvl="3">
-      <w:start w:val="0"/>
-      <w:numFmt w:val="bullet"/>
-      <w:lvlText w:val="•"/>
-      <w:lvlJc w:val="left"/>
-      <w:pPr>
-        <w:ind w:left="3780" w:hanging="360"/>
-      </w:pPr>
-      <w:rPr>
-        <w:rFonts w:hint="default"/>
-        <w:lang w:val="en-US" w:eastAsia="en-US" w:bidi="ar-SA"/>
-      </w:rPr>
-    </w:lvl>
-    <w:lvl w:ilvl="4">
-      <w:start w:val="0"/>
-      <w:numFmt w:val="bullet"/>
-      <w:lvlText w:val="•"/>
-      <w:lvlJc w:val="left"/>
-      <w:pPr>
-        <w:ind w:left="4680" w:hanging="360"/>
-      </w:pPr>
-      <w:rPr>
-        <w:rFonts w:hint="default"/>
-        <w:lang w:val="en-US" w:eastAsia="en-US" w:bidi="ar-SA"/>
-      </w:rPr>
-    </w:lvl>
-    <w:lvl w:ilvl="5">
-      <w:start w:val="0"/>
-      <w:numFmt w:val="bullet"/>
-      <w:lvlText w:val="•"/>
-      <w:lvlJc w:val="left"/>
-      <w:pPr>
-        <w:ind w:left="5580" w:hanging="360"/>
-      </w:pPr>
-      <w:rPr>
-        <w:rFonts w:hint="default"/>
-        <w:lang w:val="en-US" w:eastAsia="en-US" w:bidi="ar-SA"/>
-      </w:rPr>
-    </w:lvl>
-    <w:lvl w:ilvl="6">
-      <w:start w:val="0"/>
-      <w:numFmt w:val="bullet"/>
-      <w:lvlText w:val="•"/>
-      <w:lvlJc w:val="left"/>
-      <w:pPr>
-        <w:ind w:left="6480" w:hanging="360"/>
-      </w:pPr>
-      <w:rPr>
-        <w:rFonts w:hint="default"/>
-        <w:lang w:val="en-US" w:eastAsia="en-US" w:bidi="ar-SA"/>
-      </w:rPr>
-    </w:lvl>
-    <w:lvl w:ilvl="7">
-      <w:start w:val="0"/>
-      <w:numFmt w:val="bullet"/>
-      <w:lvlText w:val="•"/>
-      <w:lvlJc w:val="left"/>
-      <w:pPr>
-        <w:ind w:left="7380" w:hanging="360"/>
-      </w:pPr>
-      <w:rPr>
-        <w:rFonts w:hint="default"/>
-        <w:lang w:val="en-US" w:eastAsia="en-US" w:bidi="ar-SA"/>
-      </w:rPr>
-    </w:lvl>
-    <w:lvl w:ilvl="8">
-      <w:start w:val="0"/>
-      <w:numFmt w:val="bullet"/>
-      <w:lvlText w:val="•"/>
-      <w:lvlJc w:val="left"/>
-      <w:pPr>
-        <w:ind w:left="8280" w:hanging="360"/>
-      </w:pPr>
-      <w:rPr>
-        <w:rFonts w:hint="default"/>
-        <w:lang w:val="en-US" w:eastAsia="en-US" w:bidi="ar-SA"/>
-      </w:rPr>
-    </w:lvl>
-  </w:abstractNum>
-  <w:abstractNum w:abstractNumId="1">
-    <w:multiLevelType w:val="hybridMultilevel"/>
-    <w:lvl w:ilvl="0">
-      <w:start w:val="0"/>
+    <w:tmpl w:val="2064F3FE"/>
+    <w:lvl w:ilvl="0" w:tplc="D6C4C360">
       <w:numFmt w:val="bullet"/>
       <w:lvlText w:val=""/>
       <w:lvlJc w:val="left"/>
       <w:pPr>
-        <w:ind w:left="720" w:hanging="360"/>
+        <w:ind w:left="1069" w:hanging="360"/>
       </w:pPr>
       <w:rPr>
-        <w:rFonts w:hint="default" w:ascii="Wingdings" w:hAnsi="Wingdings" w:eastAsia="Wingdings" w:cs="Wingdings"/>
-        <w:b w:val="0"/>
-        <w:bCs w:val="0"/>
-        <w:i w:val="0"/>
-        <w:iCs w:val="0"/>
-        <w:spacing w:val="0"/>
-        <w:w w:val="100"/>
-        <w:sz w:val="20"/>
-        <w:szCs w:val="20"/>
-        <w:lang w:val="en-US" w:eastAsia="en-US" w:bidi="ar-SA"/>
-      </w:rPr>
-    </w:lvl>
-    <w:lvl w:ilvl="1">
-      <w:start w:val="0"/>
-      <w:numFmt w:val="bullet"/>
-      <w:lvlText w:val="•"/>
-      <w:lvlJc w:val="left"/>
-      <w:pPr>
-        <w:ind w:left="1656" w:hanging="360"/>
-      </w:pPr>
-      <w:rPr>
-        <w:rFonts w:hint="default"/>
-        <w:lang w:val="en-US" w:eastAsia="en-US" w:bidi="ar-SA"/>
-      </w:rPr>
-    </w:lvl>
-    <w:lvl w:ilvl="2">
-      <w:start w:val="0"/>
-      <w:numFmt w:val="bullet"/>
-      <w:lvlText w:val="•"/>
-      <w:lvlJc w:val="left"/>
-      <w:pPr>
-        <w:ind w:left="2592" w:hanging="360"/>
-      </w:pPr>
-      <w:rPr>
-        <w:rFonts w:hint="default"/>
-        <w:lang w:val="en-US" w:eastAsia="en-US" w:bidi="ar-SA"/>
-      </w:rPr>
-    </w:lvl>
-    <w:lvl w:ilvl="3">
-      <w:start w:val="0"/>
-      <w:numFmt w:val="bullet"/>
-      <w:lvlText w:val="•"/>
-      <w:lvlJc w:val="left"/>
-      <w:pPr>
-        <w:ind w:left="3528" w:hanging="360"/>
-      </w:pPr>
-      <w:rPr>
-        <w:rFonts w:hint="default"/>
-        <w:lang w:val="en-US" w:eastAsia="en-US" w:bidi="ar-SA"/>
-      </w:rPr>
-    </w:lvl>
-    <w:lvl w:ilvl="4">
-      <w:start w:val="0"/>
-      <w:numFmt w:val="bullet"/>
-      <w:lvlText w:val="•"/>
-      <w:lvlJc w:val="left"/>
-      <w:pPr>
-        <w:ind w:left="4464" w:hanging="360"/>
-      </w:pPr>
-      <w:rPr>
-        <w:rFonts w:hint="default"/>
-        <w:lang w:val="en-US" w:eastAsia="en-US" w:bidi="ar-SA"/>
-      </w:rPr>
-    </w:lvl>
-    <w:lvl w:ilvl="5">
-      <w:start w:val="0"/>
-      <w:numFmt w:val="bullet"/>
-      <w:lvlText w:val="•"/>
-      <w:lvlJc w:val="left"/>
-      <w:pPr>
-        <w:ind w:left="5400" w:hanging="360"/>
-      </w:pPr>
-      <w:rPr>
-        <w:rFonts w:hint="default"/>
-        <w:lang w:val="en-US" w:eastAsia="en-US" w:bidi="ar-SA"/>
-      </w:rPr>
-    </w:lvl>
-    <w:lvl w:ilvl="6">
-      <w:start w:val="0"/>
-      <w:numFmt w:val="bullet"/>
-      <w:lvlText w:val="•"/>
-      <w:lvlJc w:val="left"/>
-      <w:pPr>
-        <w:ind w:left="6336" w:hanging="360"/>
-      </w:pPr>
-      <w:rPr>
-        <w:rFonts w:hint="default"/>
-        <w:lang w:val="en-US" w:eastAsia="en-US" w:bidi="ar-SA"/>
-      </w:rPr>
-    </w:lvl>
-    <w:lvl w:ilvl="7">
-      <w:start w:val="0"/>
-      <w:numFmt w:val="bullet"/>
-      <w:lvlText w:val="•"/>
-      <w:lvlJc w:val="left"/>
-      <w:pPr>
-        <w:ind w:left="7272" w:hanging="360"/>
-      </w:pPr>
-      <w:rPr>
-        <w:rFonts w:hint="default"/>
-        <w:lang w:val="en-US" w:eastAsia="en-US" w:bidi="ar-SA"/>
-      </w:rPr>
-    </w:lvl>
-    <w:lvl w:ilvl="8">
-      <w:start w:val="0"/>
-      <w:numFmt w:val="bullet"/>
-      <w:lvlText w:val="•"/>
-      <w:lvlJc w:val="left"/>
-      <w:pPr>
-        <w:ind w:left="8208" w:hanging="360"/>
-      </w:pPr>
-      <w:rPr>
-        <w:rFonts w:hint="default"/>
-        <w:lang w:val="en-US" w:eastAsia="en-US" w:bidi="ar-SA"/>
-      </w:rPr>
-    </w:lvl>
-  </w:abstractNum>
-  <w:abstractNum w:abstractNumId="0">
-    <w:multiLevelType w:val="hybridMultilevel"/>
-    <w:lvl w:ilvl="0">
-      <w:start w:val="0"/>
-      <w:numFmt w:val="bullet"/>
-      <w:lvlText w:val=""/>
-      <w:lvlJc w:val="left"/>
-      <w:pPr>
-        <w:ind w:left="1069" w:hanging="360"/>
-      </w:pPr>
-      <w:rPr>
-        <w:rFonts w:hint="default" w:ascii="Wingdings" w:hAnsi="Wingdings" w:eastAsia="Wingdings" w:cs="Wingdings"/>
+        <w:rFonts w:ascii="Wingdings" w:eastAsia="Wingdings" w:hAnsi="Wingdings" w:cs="Wingdings" w:hint="default"/>
         <w:b w:val="0"/>
         <w:bCs w:val="0"/>
         <w:i w:val="0"/>
@@ -10251,8 +10935,7 @@
         <w:lang w:val="en-US" w:eastAsia="en-US" w:bidi="ar-SA"/>
       </w:rPr>
     </w:lvl>
-    <w:lvl w:ilvl="1">
-      <w:start w:val="0"/>
+    <w:lvl w:ilvl="1" w:tplc="EA1A8DC8">
       <w:numFmt w:val="bullet"/>
       <w:lvlText w:val=""/>
       <w:lvlJc w:val="left"/>
@@ -10260,7 +10943,7 @@
         <w:ind w:left="1211" w:hanging="360"/>
       </w:pPr>
       <w:rPr>
-        <w:rFonts w:hint="default" w:ascii="Wingdings" w:hAnsi="Wingdings" w:eastAsia="Wingdings" w:cs="Wingdings"/>
+        <w:rFonts w:ascii="Wingdings" w:eastAsia="Wingdings" w:hAnsi="Wingdings" w:cs="Wingdings" w:hint="default"/>
         <w:b w:val="0"/>
         <w:bCs w:val="0"/>
         <w:i w:val="0"/>
@@ -10272,8 +10955,7 @@
         <w:lang w:val="en-US" w:eastAsia="en-US" w:bidi="ar-SA"/>
       </w:rPr>
     </w:lvl>
-    <w:lvl w:ilvl="2">
-      <w:start w:val="0"/>
+    <w:lvl w:ilvl="2" w:tplc="A7607674">
       <w:numFmt w:val="bullet"/>
       <w:lvlText w:val="•"/>
       <w:lvlJc w:val="left"/>
@@ -10285,8 +10967,7 @@
         <w:lang w:val="en-US" w:eastAsia="en-US" w:bidi="ar-SA"/>
       </w:rPr>
     </w:lvl>
-    <w:lvl w:ilvl="3">
-      <w:start w:val="0"/>
+    <w:lvl w:ilvl="3" w:tplc="BEECF5AA">
       <w:numFmt w:val="bullet"/>
       <w:lvlText w:val="•"/>
       <w:lvlJc w:val="left"/>
@@ -10298,8 +10979,7 @@
         <w:lang w:val="en-US" w:eastAsia="en-US" w:bidi="ar-SA"/>
       </w:rPr>
     </w:lvl>
-    <w:lvl w:ilvl="4">
-      <w:start w:val="0"/>
+    <w:lvl w:ilvl="4" w:tplc="2C9267FA">
       <w:numFmt w:val="bullet"/>
       <w:lvlText w:val="•"/>
       <w:lvlJc w:val="left"/>
@@ -10311,8 +10991,7 @@
         <w:lang w:val="en-US" w:eastAsia="en-US" w:bidi="ar-SA"/>
       </w:rPr>
     </w:lvl>
-    <w:lvl w:ilvl="5">
-      <w:start w:val="0"/>
+    <w:lvl w:ilvl="5" w:tplc="7D1884D2">
       <w:numFmt w:val="bullet"/>
       <w:lvlText w:val="•"/>
       <w:lvlJc w:val="left"/>
@@ -10324,8 +11003,7 @@
         <w:lang w:val="en-US" w:eastAsia="en-US" w:bidi="ar-SA"/>
       </w:rPr>
     </w:lvl>
-    <w:lvl w:ilvl="6">
-      <w:start w:val="0"/>
+    <w:lvl w:ilvl="6" w:tplc="F8069636">
       <w:numFmt w:val="bullet"/>
       <w:lvlText w:val="•"/>
       <w:lvlJc w:val="left"/>
@@ -10337,8 +11015,7 @@
         <w:lang w:val="en-US" w:eastAsia="en-US" w:bidi="ar-SA"/>
       </w:rPr>
     </w:lvl>
-    <w:lvl w:ilvl="7">
-      <w:start w:val="0"/>
+    <w:lvl w:ilvl="7" w:tplc="37227722">
       <w:numFmt w:val="bullet"/>
       <w:lvlText w:val="•"/>
       <w:lvlJc w:val="left"/>
@@ -10350,8 +11027,7 @@
         <w:lang w:val="en-US" w:eastAsia="en-US" w:bidi="ar-SA"/>
       </w:rPr>
     </w:lvl>
-    <w:lvl w:ilvl="8">
-      <w:start w:val="0"/>
+    <w:lvl w:ilvl="8" w:tplc="DFCC49DA">
       <w:numFmt w:val="bullet"/>
       <w:lvlText w:val="•"/>
       <w:lvlJc w:val="left"/>
@@ -10364,33 +11040,36 @@
       </w:rPr>
     </w:lvl>
   </w:abstractNum>
-  <w:num w:numId="5">
+  <w:num w:numId="1" w16cid:durableId="699941134">
+    <w:abstractNumId w:val="2"/>
+  </w:num>
+  <w:num w:numId="2" w16cid:durableId="1455636577">
+    <w:abstractNumId w:val="0"/>
+  </w:num>
+  <w:num w:numId="3" w16cid:durableId="1545405374">
+    <w:abstractNumId w:val="1"/>
+  </w:num>
+  <w:num w:numId="4" w16cid:durableId="1489976430">
     <w:abstractNumId w:val="4"/>
   </w:num>
-  <w:num w:numId="4">
+  <w:num w:numId="5" w16cid:durableId="425151899">
+    <w:abstractNumId w:val="5"/>
+  </w:num>
+  <w:num w:numId="6" w16cid:durableId="576747422">
     <w:abstractNumId w:val="3"/>
-  </w:num>
-  <w:num w:numId="3">
-    <w:abstractNumId w:val="2"/>
-  </w:num>
-  <w:num w:numId="2">
-    <w:abstractNumId w:val="1"/>
-  </w:num>
-  <w:num w:numId="1">
-    <w:abstractNumId w:val="0"/>
   </w:num>
 </w:numbering>
 </file>
 
 <file path=word/styles.xml><?xml version="1.0" encoding="utf-8"?>
-<w:styles xmlns:r="http://schemas.openxmlformats.org/officeDocument/2006/relationships" xmlns:w="http://schemas.openxmlformats.org/wordprocessingml/2006/main">
+<w:styles xmlns:mc="http://schemas.openxmlformats.org/markup-compatibility/2006" xmlns:r="http://schemas.openxmlformats.org/officeDocument/2006/relationships" xmlns:w="http://schemas.openxmlformats.org/wordprocessingml/2006/main" xmlns:w14="http://schemas.microsoft.com/office/word/2010/wordml" xmlns:w15="http://schemas.microsoft.com/office/word/2012/wordml" xmlns:w16cex="http://schemas.microsoft.com/office/word/2018/wordml/cex" xmlns:w16cid="http://schemas.microsoft.com/office/word/2016/wordml/cid" xmlns:w16="http://schemas.microsoft.com/office/word/2018/wordml" xmlns:w16du="http://schemas.microsoft.com/office/word/2023/wordml/word16du" xmlns:w16sdtdh="http://schemas.microsoft.com/office/word/2020/wordml/sdtdatahash" xmlns:w16sdtfl="http://schemas.microsoft.com/office/word/2024/wordml/sdtformatlock" xmlns:w16se="http://schemas.microsoft.com/office/word/2015/wordml/symex" mc:Ignorable="w14 w15 w16se w16cid w16 w16cex w16sdtdh w16sdtfl w16du">
   <w:docDefaults>
     <w:rPrDefault>
       <w:rPr>
-        <w:rFonts w:cstheme="minorBidi" w:hAnsiTheme="minorHAnsi" w:eastAsiaTheme="minorHAnsi" w:asciiTheme="minorHAnsi"/>
+        <w:rFonts w:asciiTheme="minorHAnsi" w:eastAsiaTheme="minorHAnsi" w:hAnsiTheme="minorHAnsi" w:cstheme="minorBidi"/>
         <w:sz w:val="22"/>
         <w:szCs w:val="22"/>
-        <w:lang w:val="en-US" w:bidi="ar-SA" w:eastAsia="en-US"/>
+        <w:lang w:val="en-US" w:eastAsia="en-US" w:bidi="ar-SA"/>
       </w:rPr>
     </w:rPrDefault>
     <w:pPrDefault>
@@ -10398,138 +11077,500 @@
         <w:widowControl w:val="0"/>
         <w:autoSpaceDE w:val="0"/>
         <w:autoSpaceDN w:val="0"/>
-        <w:spacing w:lineRule="auto" w:line="240" w:before="0" w:after="0"/>
-        <w:ind w:left="0" w:right="0"/>
-        <w:jc w:val="left"/>
       </w:pPr>
     </w:pPrDefault>
   </w:docDefaults>
-  <w:style w:styleId="DefaultParagraphFont" w:default="1" w:type="character">
+  <w:latentStyles w:defLockedState="0" w:defUIPriority="99" w:defSemiHidden="0" w:defUnhideWhenUsed="0" w:defQFormat="0" w:count="376">
+    <w:lsdException w:name="Normal" w:uiPriority="0" w:qFormat="1"/>
+    <w:lsdException w:name="heading 1" w:uiPriority="9" w:qFormat="1"/>
+    <w:lsdException w:name="heading 2" w:semiHidden="1" w:uiPriority="9" w:unhideWhenUsed="1" w:qFormat="1"/>
+    <w:lsdException w:name="heading 3" w:semiHidden="1" w:uiPriority="9" w:unhideWhenUsed="1" w:qFormat="1"/>
+    <w:lsdException w:name="heading 4" w:semiHidden="1" w:uiPriority="9" w:unhideWhenUsed="1" w:qFormat="1"/>
+    <w:lsdException w:name="heading 5" w:semiHidden="1" w:uiPriority="9" w:unhideWhenUsed="1" w:qFormat="1"/>
+    <w:lsdException w:name="heading 6" w:semiHidden="1" w:uiPriority="9" w:unhideWhenUsed="1" w:qFormat="1"/>
+    <w:lsdException w:name="heading 7" w:semiHidden="1" w:uiPriority="9" w:unhideWhenUsed="1" w:qFormat="1"/>
+    <w:lsdException w:name="heading 8" w:semiHidden="1" w:uiPriority="9" w:unhideWhenUsed="1" w:qFormat="1"/>
+    <w:lsdException w:name="heading 9" w:semiHidden="1" w:uiPriority="9" w:unhideWhenUsed="1" w:qFormat="1"/>
+    <w:lsdException w:name="index 1" w:semiHidden="1" w:unhideWhenUsed="1"/>
+    <w:lsdException w:name="index 2" w:semiHidden="1" w:unhideWhenUsed="1"/>
+    <w:lsdException w:name="index 3" w:semiHidden="1" w:unhideWhenUsed="1"/>
+    <w:lsdException w:name="index 4" w:semiHidden="1" w:unhideWhenUsed="1"/>
+    <w:lsdException w:name="index 5" w:semiHidden="1" w:unhideWhenUsed="1"/>
+    <w:lsdException w:name="index 6" w:semiHidden="1" w:unhideWhenUsed="1"/>
+    <w:lsdException w:name="index 7" w:semiHidden="1" w:unhideWhenUsed="1"/>
+    <w:lsdException w:name="index 8" w:semiHidden="1" w:unhideWhenUsed="1"/>
+    <w:lsdException w:name="index 9" w:semiHidden="1" w:unhideWhenUsed="1"/>
+    <w:lsdException w:name="toc 1" w:semiHidden="1" w:uiPriority="39" w:unhideWhenUsed="1"/>
+    <w:lsdException w:name="toc 2" w:semiHidden="1" w:uiPriority="39" w:unhideWhenUsed="1"/>
+    <w:lsdException w:name="toc 3" w:semiHidden="1" w:uiPriority="39" w:unhideWhenUsed="1"/>
+    <w:lsdException w:name="toc 4" w:semiHidden="1" w:uiPriority="39" w:unhideWhenUsed="1"/>
+    <w:lsdException w:name="toc 5" w:semiHidden="1" w:uiPriority="39" w:unhideWhenUsed="1"/>
+    <w:lsdException w:name="toc 6" w:semiHidden="1" w:uiPriority="39" w:unhideWhenUsed="1"/>
+    <w:lsdException w:name="toc 7" w:semiHidden="1" w:uiPriority="39" w:unhideWhenUsed="1"/>
+    <w:lsdException w:name="toc 8" w:semiHidden="1" w:uiPriority="39" w:unhideWhenUsed="1"/>
+    <w:lsdException w:name="toc 9" w:semiHidden="1" w:uiPriority="39" w:unhideWhenUsed="1"/>
+    <w:lsdException w:name="Normal Indent" w:semiHidden="1" w:unhideWhenUsed="1"/>
+    <w:lsdException w:name="footnote text" w:semiHidden="1" w:unhideWhenUsed="1"/>
+    <w:lsdException w:name="annotation text" w:semiHidden="1" w:unhideWhenUsed="1"/>
+    <w:lsdException w:name="header" w:semiHidden="1" w:unhideWhenUsed="1"/>
+    <w:lsdException w:name="footer" w:semiHidden="1" w:unhideWhenUsed="1"/>
+    <w:lsdException w:name="index heading" w:semiHidden="1" w:unhideWhenUsed="1"/>
+    <w:lsdException w:name="caption" w:semiHidden="1" w:uiPriority="35" w:unhideWhenUsed="1" w:qFormat="1"/>
+    <w:lsdException w:name="table of figures" w:semiHidden="1" w:unhideWhenUsed="1"/>
+    <w:lsdException w:name="envelope address" w:semiHidden="1" w:unhideWhenUsed="1"/>
+    <w:lsdException w:name="envelope return" w:semiHidden="1" w:unhideWhenUsed="1"/>
+    <w:lsdException w:name="footnote reference" w:semiHidden="1" w:unhideWhenUsed="1"/>
+    <w:lsdException w:name="annotation reference" w:semiHidden="1" w:unhideWhenUsed="1"/>
+    <w:lsdException w:name="line number" w:semiHidden="1" w:unhideWhenUsed="1"/>
+    <w:lsdException w:name="page number" w:semiHidden="1" w:unhideWhenUsed="1"/>
+    <w:lsdException w:name="endnote reference" w:semiHidden="1" w:unhideWhenUsed="1"/>
+    <w:lsdException w:name="endnote text" w:semiHidden="1" w:unhideWhenUsed="1"/>
+    <w:lsdException w:name="table of authorities" w:semiHidden="1" w:unhideWhenUsed="1"/>
+    <w:lsdException w:name="macro" w:semiHidden="1" w:unhideWhenUsed="1"/>
+    <w:lsdException w:name="toa heading" w:semiHidden="1" w:unhideWhenUsed="1"/>
+    <w:lsdException w:name="List" w:semiHidden="1" w:unhideWhenUsed="1"/>
+    <w:lsdException w:name="List Bullet" w:semiHidden="1" w:unhideWhenUsed="1"/>
+    <w:lsdException w:name="List Number" w:semiHidden="1" w:unhideWhenUsed="1"/>
+    <w:lsdException w:name="List 2" w:semiHidden="1" w:unhideWhenUsed="1"/>
+    <w:lsdException w:name="List 3" w:semiHidden="1" w:unhideWhenUsed="1"/>
+    <w:lsdException w:name="List 4" w:semiHidden="1" w:unhideWhenUsed="1"/>
+    <w:lsdException w:name="List 5" w:semiHidden="1" w:unhideWhenUsed="1"/>
+    <w:lsdException w:name="List Bullet 2" w:semiHidden="1" w:unhideWhenUsed="1"/>
+    <w:lsdException w:name="List Bullet 3" w:semiHidden="1" w:unhideWhenUsed="1"/>
+    <w:lsdException w:name="List Bullet 4" w:semiHidden="1" w:unhideWhenUsed="1"/>
+    <w:lsdException w:name="List Bullet 5" w:semiHidden="1" w:unhideWhenUsed="1"/>
+    <w:lsdException w:name="List Number 2" w:semiHidden="1" w:unhideWhenUsed="1"/>
+    <w:lsdException w:name="List Number 3" w:semiHidden="1" w:unhideWhenUsed="1"/>
+    <w:lsdException w:name="List Number 4" w:semiHidden="1" w:unhideWhenUsed="1"/>
+    <w:lsdException w:name="List Number 5" w:semiHidden="1" w:unhideWhenUsed="1"/>
+    <w:lsdException w:name="Title" w:uiPriority="10" w:qFormat="1"/>
+    <w:lsdException w:name="Closing" w:semiHidden="1" w:unhideWhenUsed="1"/>
+    <w:lsdException w:name="Signature" w:semiHidden="1" w:unhideWhenUsed="1"/>
+    <w:lsdException w:name="Default Paragraph Font" w:semiHidden="1" w:uiPriority="1" w:unhideWhenUsed="1"/>
+    <w:lsdException w:name="Body Text" w:semiHidden="1" w:unhideWhenUsed="1"/>
+    <w:lsdException w:name="Body Text Indent" w:semiHidden="1" w:unhideWhenUsed="1"/>
+    <w:lsdException w:name="List Continue" w:semiHidden="1" w:unhideWhenUsed="1"/>
+    <w:lsdException w:name="List Continue 2" w:semiHidden="1" w:unhideWhenUsed="1"/>
+    <w:lsdException w:name="List Continue 3" w:semiHidden="1" w:unhideWhenUsed="1"/>
+    <w:lsdException w:name="List Continue 4" w:semiHidden="1" w:unhideWhenUsed="1"/>
+    <w:lsdException w:name="List Continue 5" w:semiHidden="1" w:unhideWhenUsed="1"/>
+    <w:lsdException w:name="Message Header" w:semiHidden="1" w:unhideWhenUsed="1"/>
+    <w:lsdException w:name="Subtitle" w:uiPriority="11" w:qFormat="1"/>
+    <w:lsdException w:name="Salutation" w:semiHidden="1" w:unhideWhenUsed="1"/>
+    <w:lsdException w:name="Date" w:semiHidden="1" w:unhideWhenUsed="1"/>
+    <w:lsdException w:name="Body Text First Indent" w:semiHidden="1" w:unhideWhenUsed="1"/>
+    <w:lsdException w:name="Body Text First Indent 2" w:semiHidden="1" w:unhideWhenUsed="1"/>
+    <w:lsdException w:name="Note Heading" w:semiHidden="1" w:unhideWhenUsed="1"/>
+    <w:lsdException w:name="Body Text 2" w:semiHidden="1" w:unhideWhenUsed="1"/>
+    <w:lsdException w:name="Body Text 3" w:semiHidden="1" w:unhideWhenUsed="1"/>
+    <w:lsdException w:name="Body Text Indent 2" w:semiHidden="1" w:unhideWhenUsed="1"/>
+    <w:lsdException w:name="Body Text Indent 3" w:semiHidden="1" w:unhideWhenUsed="1"/>
+    <w:lsdException w:name="Block Text" w:semiHidden="1" w:unhideWhenUsed="1"/>
+    <w:lsdException w:name="Hyperlink" w:semiHidden="1" w:unhideWhenUsed="1"/>
+    <w:lsdException w:name="FollowedHyperlink" w:semiHidden="1" w:unhideWhenUsed="1"/>
+    <w:lsdException w:name="Strong" w:uiPriority="22" w:qFormat="1"/>
+    <w:lsdException w:name="Emphasis" w:uiPriority="20" w:qFormat="1"/>
+    <w:lsdException w:name="Document Map" w:semiHidden="1" w:unhideWhenUsed="1"/>
+    <w:lsdException w:name="Plain Text" w:semiHidden="1" w:unhideWhenUsed="1"/>
+    <w:lsdException w:name="E-mail Signature" w:semiHidden="1" w:unhideWhenUsed="1"/>
+    <w:lsdException w:name="HTML Top of Form" w:semiHidden="1" w:unhideWhenUsed="1"/>
+    <w:lsdException w:name="HTML Bottom of Form" w:semiHidden="1" w:unhideWhenUsed="1"/>
+    <w:lsdException w:name="Normal (Web)" w:semiHidden="1" w:unhideWhenUsed="1"/>
+    <w:lsdException w:name="HTML Acronym" w:semiHidden="1" w:unhideWhenUsed="1"/>
+    <w:lsdException w:name="HTML Address" w:semiHidden="1" w:unhideWhenUsed="1"/>
+    <w:lsdException w:name="HTML Cite" w:semiHidden="1" w:unhideWhenUsed="1"/>
+    <w:lsdException w:name="HTML Code" w:semiHidden="1" w:unhideWhenUsed="1"/>
+    <w:lsdException w:name="HTML Definition" w:semiHidden="1" w:unhideWhenUsed="1"/>
+    <w:lsdException w:name="HTML Keyboard" w:semiHidden="1" w:unhideWhenUsed="1"/>
+    <w:lsdException w:name="HTML Preformatted" w:semiHidden="1" w:unhideWhenUsed="1"/>
+    <w:lsdException w:name="HTML Sample" w:semiHidden="1" w:unhideWhenUsed="1"/>
+    <w:lsdException w:name="HTML Typewriter" w:semiHidden="1" w:unhideWhenUsed="1"/>
+    <w:lsdException w:name="HTML Variable" w:semiHidden="1" w:unhideWhenUsed="1"/>
+    <w:lsdException w:name="Normal Table" w:semiHidden="1" w:unhideWhenUsed="1"/>
+    <w:lsdException w:name="annotation subject" w:semiHidden="1" w:unhideWhenUsed="1"/>
+    <w:lsdException w:name="No List" w:semiHidden="1" w:unhideWhenUsed="1"/>
+    <w:lsdException w:name="Outline List 1" w:semiHidden="1" w:unhideWhenUsed="1"/>
+    <w:lsdException w:name="Outline List 2" w:semiHidden="1" w:unhideWhenUsed="1"/>
+    <w:lsdException w:name="Outline List 3" w:semiHidden="1" w:unhideWhenUsed="1"/>
+    <w:lsdException w:name="Table Simple 1" w:semiHidden="1" w:unhideWhenUsed="1"/>
+    <w:lsdException w:name="Table Simple 2" w:semiHidden="1" w:unhideWhenUsed="1"/>
+    <w:lsdException w:name="Table Simple 3" w:semiHidden="1" w:unhideWhenUsed="1"/>
+    <w:lsdException w:name="Table Classic 1" w:semiHidden="1" w:unhideWhenUsed="1"/>
+    <w:lsdException w:name="Table Classic 2" w:semiHidden="1" w:unhideWhenUsed="1"/>
+    <w:lsdException w:name="Table Classic 3" w:semiHidden="1" w:unhideWhenUsed="1"/>
+    <w:lsdException w:name="Table Classic 4" w:semiHidden="1" w:unhideWhenUsed="1"/>
+    <w:lsdException w:name="Table Colorful 1" w:semiHidden="1" w:unhideWhenUsed="1"/>
+    <w:lsdException w:name="Table Colorful 2" w:semiHidden="1" w:unhideWhenUsed="1"/>
+    <w:lsdException w:name="Table Colorful 3" w:semiHidden="1" w:unhideWhenUsed="1"/>
+    <w:lsdException w:name="Table Columns 1" w:semiHidden="1" w:unhideWhenUsed="1"/>
+    <w:lsdException w:name="Table Columns 2" w:semiHidden="1" w:unhideWhenUsed="1"/>
+    <w:lsdException w:name="Table Columns 3" w:semiHidden="1" w:unhideWhenUsed="1"/>
+    <w:lsdException w:name="Table Columns 4" w:semiHidden="1" w:unhideWhenUsed="1"/>
+    <w:lsdException w:name="Table Columns 5" w:semiHidden="1" w:unhideWhenUsed="1"/>
+    <w:lsdException w:name="Table Grid 1" w:semiHidden="1" w:unhideWhenUsed="1"/>
+    <w:lsdException w:name="Table Grid 2" w:semiHidden="1" w:unhideWhenUsed="1"/>
+    <w:lsdException w:name="Table Grid 3" w:semiHidden="1" w:unhideWhenUsed="1"/>
+    <w:lsdException w:name="Table Grid 4" w:semiHidden="1" w:unhideWhenUsed="1"/>
+    <w:lsdException w:name="Table Grid 5" w:semiHidden="1" w:unhideWhenUsed="1"/>
+    <w:lsdException w:name="Table Grid 6" w:semiHidden="1" w:unhideWhenUsed="1"/>
+    <w:lsdException w:name="Table Grid 7" w:semiHidden="1" w:unhideWhenUsed="1"/>
+    <w:lsdException w:name="Table Grid 8" w:semiHidden="1" w:unhideWhenUsed="1"/>
+    <w:lsdException w:name="Table List 1" w:semiHidden="1" w:unhideWhenUsed="1"/>
+    <w:lsdException w:name="Table List 2" w:semiHidden="1" w:unhideWhenUsed="1"/>
+    <w:lsdException w:name="Table List 3" w:semiHidden="1" w:unhideWhenUsed="1"/>
+    <w:lsdException w:name="Table List 4" w:semiHidden="1" w:unhideWhenUsed="1"/>
+    <w:lsdException w:name="Table List 5" w:semiHidden="1" w:unhideWhenUsed="1"/>
+    <w:lsdException w:name="Table List 6" w:semiHidden="1" w:unhideWhenUsed="1"/>
+    <w:lsdException w:name="Table List 7" w:semiHidden="1" w:unhideWhenUsed="1"/>
+    <w:lsdException w:name="Table List 8" w:semiHidden="1" w:unhideWhenUsed="1"/>
+    <w:lsdException w:name="Table 3D effects 1" w:semiHidden="1" w:unhideWhenUsed="1"/>
+    <w:lsdException w:name="Table 3D effects 2" w:semiHidden="1" w:unhideWhenUsed="1"/>
+    <w:lsdException w:name="Table 3D effects 3" w:semiHidden="1" w:unhideWhenUsed="1"/>
+    <w:lsdException w:name="Table Contemporary" w:semiHidden="1" w:unhideWhenUsed="1"/>
+    <w:lsdException w:name="Table Elegant" w:semiHidden="1" w:unhideWhenUsed="1"/>
+    <w:lsdException w:name="Table Professional" w:semiHidden="1" w:unhideWhenUsed="1"/>
+    <w:lsdException w:name="Table Subtle 1" w:semiHidden="1" w:unhideWhenUsed="1"/>
+    <w:lsdException w:name="Table Subtle 2" w:semiHidden="1" w:unhideWhenUsed="1"/>
+    <w:lsdException w:name="Table Web 1" w:semiHidden="1" w:unhideWhenUsed="1"/>
+    <w:lsdException w:name="Table Web 2" w:semiHidden="1" w:unhideWhenUsed="1"/>
+    <w:lsdException w:name="Table Web 3" w:semiHidden="1" w:unhideWhenUsed="1"/>
+    <w:lsdException w:name="Balloon Text" w:semiHidden="1" w:unhideWhenUsed="1"/>
+    <w:lsdException w:name="Table Grid" w:uiPriority="39"/>
+    <w:lsdException w:name="Table Theme" w:semiHidden="1" w:unhideWhenUsed="1"/>
+    <w:lsdException w:name="Placeholder Text" w:semiHidden="1"/>
+    <w:lsdException w:name="No Spacing" w:uiPriority="1" w:qFormat="1"/>
+    <w:lsdException w:name="Light Shading" w:uiPriority="60"/>
+    <w:lsdException w:name="Light List" w:uiPriority="61"/>
+    <w:lsdException w:name="Light Grid" w:uiPriority="62"/>
+    <w:lsdException w:name="Medium Shading 1" w:uiPriority="63"/>
+    <w:lsdException w:name="Medium Shading 2" w:uiPriority="64"/>
+    <w:lsdException w:name="Medium List 1" w:uiPriority="65"/>
+    <w:lsdException w:name="Medium List 2" w:uiPriority="66"/>
+    <w:lsdException w:name="Medium Grid 1" w:uiPriority="67"/>
+    <w:lsdException w:name="Medium Grid 2" w:uiPriority="68"/>
+    <w:lsdException w:name="Medium Grid 3" w:uiPriority="69"/>
+    <w:lsdException w:name="Dark List" w:uiPriority="70"/>
+    <w:lsdException w:name="Colorful Shading" w:uiPriority="71"/>
+    <w:lsdException w:name="Colorful List" w:uiPriority="72"/>
+    <w:lsdException w:name="Colorful Grid" w:uiPriority="73"/>
+    <w:lsdException w:name="Light Shading Accent 1" w:uiPriority="60"/>
+    <w:lsdException w:name="Light List Accent 1" w:uiPriority="61"/>
+    <w:lsdException w:name="Light Grid Accent 1" w:uiPriority="62"/>
+    <w:lsdException w:name="Medium Shading 1 Accent 1" w:uiPriority="63"/>
+    <w:lsdException w:name="Medium Shading 2 Accent 1" w:uiPriority="64"/>
+    <w:lsdException w:name="Medium List 1 Accent 1" w:uiPriority="65"/>
+    <w:lsdException w:name="Revision" w:semiHidden="1"/>
+    <w:lsdException w:name="List Paragraph" w:uiPriority="34" w:qFormat="1"/>
+    <w:lsdException w:name="Quote" w:uiPriority="29" w:qFormat="1"/>
+    <w:lsdException w:name="Intense Quote" w:uiPriority="30" w:qFormat="1"/>
+    <w:lsdException w:name="Medium List 2 Accent 1" w:uiPriority="66"/>
+    <w:lsdException w:name="Medium Grid 1 Accent 1" w:uiPriority="67"/>
+    <w:lsdException w:name="Medium Grid 2 Accent 1" w:uiPriority="68"/>
+    <w:lsdException w:name="Medium Grid 3 Accent 1" w:uiPriority="69"/>
+    <w:lsdException w:name="Dark List Accent 1" w:uiPriority="70"/>
+    <w:lsdException w:name="Colorful Shading Accent 1" w:uiPriority="71"/>
+    <w:lsdException w:name="Colorful List Accent 1" w:uiPriority="72"/>
+    <w:lsdException w:name="Colorful Grid Accent 1" w:uiPriority="73"/>
+    <w:lsdException w:name="Light Shading Accent 2" w:uiPriority="60"/>
+    <w:lsdException w:name="Light List Accent 2" w:uiPriority="61"/>
+    <w:lsdException w:name="Light Grid Accent 2" w:uiPriority="62"/>
+    <w:lsdException w:name="Medium Shading 1 Accent 2" w:uiPriority="63"/>
+    <w:lsdException w:name="Medium Shading 2 Accent 2" w:uiPriority="64"/>
+    <w:lsdException w:name="Medium List 1 Accent 2" w:uiPriority="65"/>
+    <w:lsdException w:name="Medium List 2 Accent 2" w:uiPriority="66"/>
+    <w:lsdException w:name="Medium Grid 1 Accent 2" w:uiPriority="67"/>
+    <w:lsdException w:name="Medium Grid 2 Accent 2" w:uiPriority="68"/>
+    <w:lsdException w:name="Medium Grid 3 Accent 2" w:uiPriority="69"/>
+    <w:lsdException w:name="Dark List Accent 2" w:uiPriority="70"/>
+    <w:lsdException w:name="Colorful Shading Accent 2" w:uiPriority="71"/>
+    <w:lsdException w:name="Colorful List Accent 2" w:uiPriority="72"/>
+    <w:lsdException w:name="Colorful Grid Accent 2" w:uiPriority="73"/>
+    <w:lsdException w:name="Light Shading Accent 3" w:uiPriority="60"/>
+    <w:lsdException w:name="Light List Accent 3" w:uiPriority="61"/>
+    <w:lsdException w:name="Light Grid Accent 3" w:uiPriority="62"/>
+    <w:lsdException w:name="Medium Shading 1 Accent 3" w:uiPriority="63"/>
+    <w:lsdException w:name="Medium Shading 2 Accent 3" w:uiPriority="64"/>
+    <w:lsdException w:name="Medium List 1 Accent 3" w:uiPriority="65"/>
+    <w:lsdException w:name="Medium List 2 Accent 3" w:uiPriority="66"/>
+    <w:lsdException w:name="Medium Grid 1 Accent 3" w:uiPriority="67"/>
+    <w:lsdException w:name="Medium Grid 2 Accent 3" w:uiPriority="68"/>
+    <w:lsdException w:name="Medium Grid 3 Accent 3" w:uiPriority="69"/>
+    <w:lsdException w:name="Dark List Accent 3" w:uiPriority="70"/>
+    <w:lsdException w:name="Colorful Shading Accent 3" w:uiPriority="71"/>
+    <w:lsdException w:name="Colorful List Accent 3" w:uiPriority="72"/>
+    <w:lsdException w:name="Colorful Grid Accent 3" w:uiPriority="73"/>
+    <w:lsdException w:name="Light Shading Accent 4" w:uiPriority="60"/>
+    <w:lsdException w:name="Light List Accent 4" w:uiPriority="61"/>
+    <w:lsdException w:name="Light Grid Accent 4" w:uiPriority="62"/>
+    <w:lsdException w:name="Medium Shading 1 Accent 4" w:uiPriority="63"/>
+    <w:lsdException w:name="Medium Shading 2 Accent 4" w:uiPriority="64"/>
+    <w:lsdException w:name="Medium List 1 Accent 4" w:uiPriority="65"/>
+    <w:lsdException w:name="Medium List 2 Accent 4" w:uiPriority="66"/>
+    <w:lsdException w:name="Medium Grid 1 Accent 4" w:uiPriority="67"/>
+    <w:lsdException w:name="Medium Grid 2 Accent 4" w:uiPriority="68"/>
+    <w:lsdException w:name="Medium Grid 3 Accent 4" w:uiPriority="69"/>
+    <w:lsdException w:name="Dark List Accent 4" w:uiPriority="70"/>
+    <w:lsdException w:name="Colorful Shading Accent 4" w:uiPriority="71"/>
+    <w:lsdException w:name="Colorful List Accent 4" w:uiPriority="72"/>
+    <w:lsdException w:name="Colorful Grid Accent 4" w:uiPriority="73"/>
+    <w:lsdException w:name="Light Shading Accent 5" w:uiPriority="60"/>
+    <w:lsdException w:name="Light List Accent 5" w:uiPriority="61"/>
+    <w:lsdException w:name="Light Grid Accent 5" w:uiPriority="62"/>
+    <w:lsdException w:name="Medium Shading 1 Accent 5" w:uiPriority="63"/>
+    <w:lsdException w:name="Medium Shading 2 Accent 5" w:uiPriority="64"/>
+    <w:lsdException w:name="Medium List 1 Accent 5" w:uiPriority="65"/>
+    <w:lsdException w:name="Medium List 2 Accent 5" w:uiPriority="66"/>
+    <w:lsdException w:name="Medium Grid 1 Accent 5" w:uiPriority="67"/>
+    <w:lsdException w:name="Medium Grid 2 Accent 5" w:uiPriority="68"/>
+    <w:lsdException w:name="Medium Grid 3 Accent 5" w:uiPriority="69"/>
+    <w:lsdException w:name="Dark List Accent 5" w:uiPriority="70"/>
+    <w:lsdException w:name="Colorful Shading Accent 5" w:uiPriority="71"/>
+    <w:lsdException w:name="Colorful List Accent 5" w:uiPriority="72"/>
+    <w:lsdException w:name="Colorful Grid Accent 5" w:uiPriority="73"/>
+    <w:lsdException w:name="Light Shading Accent 6" w:uiPriority="60"/>
+    <w:lsdException w:name="Light List Accent 6" w:uiPriority="61"/>
+    <w:lsdException w:name="Light Grid Accent 6" w:uiPriority="62"/>
+    <w:lsdException w:name="Medium Shading 1 Accent 6" w:uiPriority="63"/>
+    <w:lsdException w:name="Medium Shading 2 Accent 6" w:uiPriority="64"/>
+    <w:lsdException w:name="Medium List 1 Accent 6" w:uiPriority="65"/>
+    <w:lsdException w:name="Medium List 2 Accent 6" w:uiPriority="66"/>
+    <w:lsdException w:name="Medium Grid 1 Accent 6" w:uiPriority="67"/>
+    <w:lsdException w:name="Medium Grid 2 Accent 6" w:uiPriority="68"/>
+    <w:lsdException w:name="Medium Grid 3 Accent 6" w:uiPriority="69"/>
+    <w:lsdException w:name="Dark List Accent 6" w:uiPriority="70"/>
+    <w:lsdException w:name="Colorful Shading Accent 6" w:uiPriority="71"/>
+    <w:lsdException w:name="Colorful List Accent 6" w:uiPriority="72"/>
+    <w:lsdException w:name="Colorful Grid Accent 6" w:uiPriority="73"/>
+    <w:lsdException w:name="Subtle Emphasis" w:uiPriority="19" w:qFormat="1"/>
+    <w:lsdException w:name="Intense Emphasis" w:uiPriority="21" w:qFormat="1"/>
+    <w:lsdException w:name="Subtle Reference" w:uiPriority="31" w:qFormat="1"/>
+    <w:lsdException w:name="Intense Reference" w:uiPriority="32" w:qFormat="1"/>
+    <w:lsdException w:name="Book Title" w:uiPriority="33" w:qFormat="1"/>
+    <w:lsdException w:name="Bibliography" w:semiHidden="1" w:uiPriority="37" w:unhideWhenUsed="1"/>
+    <w:lsdException w:name="TOC Heading" w:semiHidden="1" w:uiPriority="39" w:unhideWhenUsed="1" w:qFormat="1"/>
+    <w:lsdException w:name="Plain Table 1" w:uiPriority="41"/>
+    <w:lsdException w:name="Plain Table 2" w:uiPriority="42"/>
+    <w:lsdException w:name="Plain Table 3" w:uiPriority="43"/>
+    <w:lsdException w:name="Plain Table 4" w:uiPriority="44"/>
+    <w:lsdException w:name="Plain Table 5" w:uiPriority="45"/>
+    <w:lsdException w:name="Grid Table Light" w:uiPriority="40"/>
+    <w:lsdException w:name="Grid Table 1 Light" w:uiPriority="46"/>
+    <w:lsdException w:name="Grid Table 2" w:uiPriority="47"/>
+    <w:lsdException w:name="Grid Table 3" w:uiPriority="48"/>
+    <w:lsdException w:name="Grid Table 4" w:uiPriority="49"/>
+    <w:lsdException w:name="Grid Table 5 Dark" w:uiPriority="50"/>
+    <w:lsdException w:name="Grid Table 6 Colorful" w:uiPriority="51"/>
+    <w:lsdException w:name="Grid Table 7 Colorful" w:uiPriority="52"/>
+    <w:lsdException w:name="Grid Table 1 Light Accent 1" w:uiPriority="46"/>
+    <w:lsdException w:name="Grid Table 2 Accent 1" w:uiPriority="47"/>
+    <w:lsdException w:name="Grid Table 3 Accent 1" w:uiPriority="48"/>
+    <w:lsdException w:name="Grid Table 4 Accent 1" w:uiPriority="49"/>
+    <w:lsdException w:name="Grid Table 5 Dark Accent 1" w:uiPriority="50"/>
+    <w:lsdException w:name="Grid Table 6 Colorful Accent 1" w:uiPriority="51"/>
+    <w:lsdException w:name="Grid Table 7 Colorful Accent 1" w:uiPriority="52"/>
+    <w:lsdException w:name="Grid Table 1 Light Accent 2" w:uiPriority="46"/>
+    <w:lsdException w:name="Grid Table 2 Accent 2" w:uiPriority="47"/>
+    <w:lsdException w:name="Grid Table 3 Accent 2" w:uiPriority="48"/>
+    <w:lsdException w:name="Grid Table 4 Accent 2" w:uiPriority="49"/>
+    <w:lsdException w:name="Grid Table 5 Dark Accent 2" w:uiPriority="50"/>
+    <w:lsdException w:name="Grid Table 6 Colorful Accent 2" w:uiPriority="51"/>
+    <w:lsdException w:name="Grid Table 7 Colorful Accent 2" w:uiPriority="52"/>
+    <w:lsdException w:name="Grid Table 1 Light Accent 3" w:uiPriority="46"/>
+    <w:lsdException w:name="Grid Table 2 Accent 3" w:uiPriority="47"/>
+    <w:lsdException w:name="Grid Table 3 Accent 3" w:uiPriority="48"/>
+    <w:lsdException w:name="Grid Table 4 Accent 3" w:uiPriority="49"/>
+    <w:lsdException w:name="Grid Table 5 Dark Accent 3" w:uiPriority="50"/>
+    <w:lsdException w:name="Grid Table 6 Colorful Accent 3" w:uiPriority="51"/>
+    <w:lsdException w:name="Grid Table 7 Colorful Accent 3" w:uiPriority="52"/>
+    <w:lsdException w:name="Grid Table 1 Light Accent 4" w:uiPriority="46"/>
+    <w:lsdException w:name="Grid Table 2 Accent 4" w:uiPriority="47"/>
+    <w:lsdException w:name="Grid Table 3 Accent 4" w:uiPriority="48"/>
+    <w:lsdException w:name="Grid Table 4 Accent 4" w:uiPriority="49"/>
+    <w:lsdException w:name="Grid Table 5 Dark Accent 4" w:uiPriority="50"/>
+    <w:lsdException w:name="Grid Table 6 Colorful Accent 4" w:uiPriority="51"/>
+    <w:lsdException w:name="Grid Table 7 Colorful Accent 4" w:uiPriority="52"/>
+    <w:lsdException w:name="Grid Table 1 Light Accent 5" w:uiPriority="46"/>
+    <w:lsdException w:name="Grid Table 2 Accent 5" w:uiPriority="47"/>
+    <w:lsdException w:name="Grid Table 3 Accent 5" w:uiPriority="48"/>
+    <w:lsdException w:name="Grid Table 4 Accent 5" w:uiPriority="49"/>
+    <w:lsdException w:name="Grid Table 5 Dark Accent 5" w:uiPriority="50"/>
+    <w:lsdException w:name="Grid Table 6 Colorful Accent 5" w:uiPriority="51"/>
+    <w:lsdException w:name="Grid Table 7 Colorful Accent 5" w:uiPriority="52"/>
+    <w:lsdException w:name="Grid Table 1 Light Accent 6" w:uiPriority="46"/>
+    <w:lsdException w:name="Grid Table 2 Accent 6" w:uiPriority="47"/>
+    <w:lsdException w:name="Grid Table 3 Accent 6" w:uiPriority="48"/>
+    <w:lsdException w:name="Grid Table 4 Accent 6" w:uiPriority="49"/>
+    <w:lsdException w:name="Grid Table 5 Dark Accent 6" w:uiPriority="50"/>
+    <w:lsdException w:name="Grid Table 6 Colorful Accent 6" w:uiPriority="51"/>
+    <w:lsdException w:name="Grid Table 7 Colorful Accent 6" w:uiPriority="52"/>
+    <w:lsdException w:name="List Table 1 Light" w:uiPriority="46"/>
+    <w:lsdException w:name="List Table 2" w:uiPriority="47"/>
+    <w:lsdException w:name="List Table 3" w:uiPriority="48"/>
+    <w:lsdException w:name="List Table 4" w:uiPriority="49"/>
+    <w:lsdException w:name="List Table 5 Dark" w:uiPriority="50"/>
+    <w:lsdException w:name="List Table 6 Colorful" w:uiPriority="51"/>
+    <w:lsdException w:name="List Table 7 Colorful" w:uiPriority="52"/>
+    <w:lsdException w:name="List Table 1 Light Accent 1" w:uiPriority="46"/>
+    <w:lsdException w:name="List Table 2 Accent 1" w:uiPriority="47"/>
+    <w:lsdException w:name="List Table 3 Accent 1" w:uiPriority="48"/>
+    <w:lsdException w:name="List Table 4 Accent 1" w:uiPriority="49"/>
+    <w:lsdException w:name="List Table 5 Dark Accent 1" w:uiPriority="50"/>
+    <w:lsdException w:name="List Table 6 Colorful Accent 1" w:uiPriority="51"/>
+    <w:lsdException w:name="List Table 7 Colorful Accent 1" w:uiPriority="52"/>
+    <w:lsdException w:name="List Table 1 Light Accent 2" w:uiPriority="46"/>
+    <w:lsdException w:name="List Table 2 Accent 2" w:uiPriority="47"/>
+    <w:lsdException w:name="List Table 3 Accent 2" w:uiPriority="48"/>
+    <w:lsdException w:name="List Table 4 Accent 2" w:uiPriority="49"/>
+    <w:lsdException w:name="List Table 5 Dark Accent 2" w:uiPriority="50"/>
+    <w:lsdException w:name="List Table 6 Colorful Accent 2" w:uiPriority="51"/>
+    <w:lsdException w:name="List Table 7 Colorful Accent 2" w:uiPriority="52"/>
+    <w:lsdException w:name="List Table 1 Light Accent 3" w:uiPriority="46"/>
+    <w:lsdException w:name="List Table 2 Accent 3" w:uiPriority="47"/>
+    <w:lsdException w:name="List Table 3 Accent 3" w:uiPriority="48"/>
+    <w:lsdException w:name="List Table 4 Accent 3" w:uiPriority="49"/>
+    <w:lsdException w:name="List Table 5 Dark Accent 3" w:uiPriority="50"/>
+    <w:lsdException w:name="List Table 6 Colorful Accent 3" w:uiPriority="51"/>
+    <w:lsdException w:name="List Table 7 Colorful Accent 3" w:uiPriority="52"/>
+    <w:lsdException w:name="List Table 1 Light Accent 4" w:uiPriority="46"/>
+    <w:lsdException w:name="List Table 2 Accent 4" w:uiPriority="47"/>
+    <w:lsdException w:name="List Table 3 Accent 4" w:uiPriority="48"/>
+    <w:lsdException w:name="List Table 4 Accent 4" w:uiPriority="49"/>
+    <w:lsdException w:name="List Table 5 Dark Accent 4" w:uiPriority="50"/>
+    <w:lsdException w:name="List Table 6 Colorful Accent 4" w:uiPriority="51"/>
+    <w:lsdException w:name="List Table 7 Colorful Accent 4" w:uiPriority="52"/>
+    <w:lsdException w:name="List Table 1 Light Accent 5" w:uiPriority="46"/>
+    <w:lsdException w:name="List Table 2 Accent 5" w:uiPriority="47"/>
+    <w:lsdException w:name="List Table 3 Accent 5" w:uiPriority="48"/>
+    <w:lsdException w:name="List Table 4 Accent 5" w:uiPriority="49"/>
+    <w:lsdException w:name="List Table 5 Dark Accent 5" w:uiPriority="50"/>
+    <w:lsdException w:name="List Table 6 Colorful Accent 5" w:uiPriority="51"/>
+    <w:lsdException w:name="List Table 7 Colorful Accent 5" w:uiPriority="52"/>
+    <w:lsdException w:name="List Table 1 Light Accent 6" w:uiPriority="46"/>
+    <w:lsdException w:name="List Table 2 Accent 6" w:uiPriority="47"/>
+    <w:lsdException w:name="List Table 3 Accent 6" w:uiPriority="48"/>
+    <w:lsdException w:name="List Table 4 Accent 6" w:uiPriority="49"/>
+    <w:lsdException w:name="List Table 5 Dark Accent 6" w:uiPriority="50"/>
+    <w:lsdException w:name="List Table 6 Colorful Accent 6" w:uiPriority="51"/>
+    <w:lsdException w:name="List Table 7 Colorful Accent 6" w:uiPriority="52"/>
+    <w:lsdException w:name="Mention" w:semiHidden="1" w:unhideWhenUsed="1"/>
+    <w:lsdException w:name="Smart Hyperlink" w:semiHidden="1" w:unhideWhenUsed="1"/>
+    <w:lsdException w:name="Hashtag" w:semiHidden="1" w:unhideWhenUsed="1"/>
+    <w:lsdException w:name="Unresolved Mention" w:semiHidden="1" w:unhideWhenUsed="1"/>
+    <w:lsdException w:name="Smart Link" w:semiHidden="1" w:unhideWhenUsed="1"/>
+  </w:latentStyles>
+  <w:style w:type="paragraph" w:default="1" w:styleId="Normal">
+    <w:name w:val="Normal"/>
+    <w:qFormat/>
+    <w:rPr>
+      <w:rFonts w:ascii="Calibri" w:eastAsia="Calibri" w:hAnsi="Calibri" w:cs="Calibri"/>
+    </w:rPr>
+  </w:style>
+  <w:style w:type="paragraph" w:styleId="Heading1">
+    <w:name w:val="heading 1"/>
+    <w:basedOn w:val="Normal"/>
+    <w:uiPriority w:val="9"/>
+    <w:qFormat/>
+    <w:pPr>
+      <w:spacing w:before="1"/>
+      <w:ind w:left="360"/>
+      <w:outlineLvl w:val="0"/>
+    </w:pPr>
+    <w:rPr>
+      <w:i/>
+      <w:iCs/>
+      <w:sz w:val="32"/>
+      <w:szCs w:val="32"/>
+    </w:rPr>
+  </w:style>
+  <w:style w:type="paragraph" w:styleId="Heading2">
+    <w:name w:val="heading 2"/>
+    <w:basedOn w:val="Normal"/>
+    <w:uiPriority w:val="9"/>
+    <w:unhideWhenUsed/>
+    <w:qFormat/>
+    <w:pPr>
+      <w:ind w:left="360"/>
+      <w:outlineLvl w:val="1"/>
+    </w:pPr>
+    <w:rPr>
+      <w:b/>
+      <w:bCs/>
+      <w:sz w:val="28"/>
+      <w:szCs w:val="28"/>
+    </w:rPr>
+  </w:style>
+  <w:style w:type="paragraph" w:styleId="Heading3">
+    <w:name w:val="heading 3"/>
+    <w:basedOn w:val="Normal"/>
+    <w:uiPriority w:val="9"/>
+    <w:unhideWhenUsed/>
+    <w:qFormat/>
+    <w:pPr>
+      <w:spacing w:before="286"/>
+      <w:ind w:left="360"/>
+      <w:outlineLvl w:val="2"/>
+    </w:pPr>
+    <w:rPr>
+      <w:b/>
+      <w:bCs/>
+      <w:sz w:val="27"/>
+      <w:szCs w:val="27"/>
+    </w:rPr>
+  </w:style>
+  <w:style w:type="character" w:default="1" w:styleId="DefaultParagraphFont">
     <w:name w:val="Default Paragraph Font"/>
     <w:uiPriority w:val="1"/>
     <w:semiHidden/>
     <w:unhideWhenUsed/>
   </w:style>
-  <w:style w:styleId="TableNormal" w:default="1" w:type="table">
-    <w:name w:val="Table Normal"/>
-    <w:uiPriority w:val="2"/>
+  <w:style w:type="table" w:default="1" w:styleId="TableNormal">
+    <w:name w:val="Normal Table"/>
+    <w:uiPriority w:val="99"/>
     <w:semiHidden/>
     <w:unhideWhenUsed/>
-    <w:qFormat/>
     <w:tblPr>
       <w:tblInd w:w="0" w:type="dxa"/>
       <w:tblCellMar>
         <w:top w:w="0" w:type="dxa"/>
-        <w:left w:w="0" w:type="dxa"/>
+        <w:left w:w="108" w:type="dxa"/>
         <w:bottom w:w="0" w:type="dxa"/>
-        <w:right w:w="0" w:type="dxa"/>
+        <w:right w:w="108" w:type="dxa"/>
       </w:tblCellMar>
     </w:tblPr>
   </w:style>
-  <w:style w:styleId="NoList" w:default="1" w:type="numbering">
+  <w:style w:type="numbering" w:default="1" w:styleId="NoList">
     <w:name w:val="No List"/>
     <w:uiPriority w:val="99"/>
     <w:semiHidden/>
     <w:unhideWhenUsed/>
   </w:style>
-  <w:style w:default="1" w:styleId="Normal" w:type="paragraph">
-    <w:name w:val="Normal"/>
-    <w:uiPriority w:val="1"/>
-    <w:qFormat/>
-    <w:pPr/>
-    <w:rPr>
-      <w:rFonts w:ascii="Calibri" w:hAnsi="Calibri" w:eastAsia="Calibri" w:cs="Calibri"/>
-      <w:lang w:val="en-US" w:eastAsia="en-US" w:bidi="ar-SA"/>
-    </w:rPr>
-  </w:style>
-  <w:style w:styleId="BodyText" w:type="paragraph">
+  <w:style w:type="paragraph" w:styleId="BodyText">
     <w:name w:val="Body Text"/>
     <w:basedOn w:val="Normal"/>
     <w:uiPriority w:val="1"/>
     <w:qFormat/>
-    <w:pPr/>
     <w:rPr>
-      <w:rFonts w:ascii="Calibri" w:hAnsi="Calibri" w:eastAsia="Calibri" w:cs="Calibri"/>
       <w:sz w:val="24"/>
       <w:szCs w:val="24"/>
-      <w:lang w:val="en-US" w:eastAsia="en-US" w:bidi="ar-SA"/>
     </w:rPr>
   </w:style>
-  <w:style w:styleId="Heading1" w:type="paragraph">
-    <w:name w:val="Heading 1"/>
-    <w:basedOn w:val="Normal"/>
-    <w:uiPriority w:val="1"/>
-    <w:qFormat/>
-    <w:pPr>
-      <w:spacing w:before="1"/>
-      <w:ind w:left="360"/>
-      <w:outlineLvl w:val="1"/>
-    </w:pPr>
-    <w:rPr>
-      <w:rFonts w:ascii="Calibri" w:hAnsi="Calibri" w:eastAsia="Calibri" w:cs="Calibri"/>
-      <w:i/>
-      <w:iCs/>
-      <w:sz w:val="32"/>
-      <w:szCs w:val="32"/>
-      <w:lang w:val="en-US" w:eastAsia="en-US" w:bidi="ar-SA"/>
-    </w:rPr>
-  </w:style>
-  <w:style w:styleId="Heading2" w:type="paragraph">
-    <w:name w:val="Heading 2"/>
-    <w:basedOn w:val="Normal"/>
-    <w:uiPriority w:val="1"/>
-    <w:qFormat/>
-    <w:pPr>
-      <w:ind w:left="360"/>
-      <w:outlineLvl w:val="2"/>
-    </w:pPr>
-    <w:rPr>
-      <w:rFonts w:ascii="Calibri" w:hAnsi="Calibri" w:eastAsia="Calibri" w:cs="Calibri"/>
-      <w:b/>
-      <w:bCs/>
-      <w:sz w:val="28"/>
-      <w:szCs w:val="28"/>
-      <w:lang w:val="en-US" w:eastAsia="en-US" w:bidi="ar-SA"/>
-    </w:rPr>
-  </w:style>
-  <w:style w:styleId="Heading3" w:type="paragraph">
-    <w:name w:val="Heading 3"/>
-    <w:basedOn w:val="Normal"/>
-    <w:uiPriority w:val="1"/>
-    <w:qFormat/>
-    <w:pPr>
-      <w:spacing w:before="286"/>
-      <w:ind w:left="360"/>
-      <w:outlineLvl w:val="3"/>
-    </w:pPr>
-    <w:rPr>
-      <w:rFonts w:ascii="Calibri" w:hAnsi="Calibri" w:eastAsia="Calibri" w:cs="Calibri"/>
-      <w:b/>
-      <w:bCs/>
-      <w:sz w:val="27"/>
-      <w:szCs w:val="27"/>
-      <w:lang w:val="en-US" w:eastAsia="en-US" w:bidi="ar-SA"/>
-    </w:rPr>
-  </w:style>
-  <w:style w:styleId="Title" w:type="paragraph">
+  <w:style w:type="paragraph" w:styleId="Title">
     <w:name w:val="Title"/>
     <w:basedOn w:val="Normal"/>
-    <w:uiPriority w:val="1"/>
+    <w:uiPriority w:val="10"/>
     <w:qFormat/>
     <w:pPr>
       <w:spacing w:before="119"/>
       <w:jc w:val="center"/>
     </w:pPr>
     <w:rPr>
-      <w:rFonts w:ascii="Calibri" w:hAnsi="Calibri" w:eastAsia="Calibri" w:cs="Calibri"/>
       <w:i/>
       <w:iCs/>
       <w:sz w:val="56"/>
       <w:szCs w:val="56"/>
-      <w:lang w:val="en-US" w:eastAsia="en-US" w:bidi="ar-SA"/>
     </w:rPr>
   </w:style>
-  <w:style w:styleId="ListParagraph" w:type="paragraph">
+  <w:style w:type="paragraph" w:styleId="ListParagraph">
     <w:name w:val="List Paragraph"/>
     <w:basedOn w:val="Normal"/>
     <w:uiPriority w:val="1"/>
@@ -10537,12 +11578,8 @@
     <w:pPr>
       <w:ind w:left="1079" w:hanging="359"/>
     </w:pPr>
-    <w:rPr>
-      <w:rFonts w:ascii="Calibri" w:hAnsi="Calibri" w:eastAsia="Calibri" w:cs="Calibri"/>
-      <w:lang w:val="en-US" w:eastAsia="en-US" w:bidi="ar-SA"/>
-    </w:rPr>
   </w:style>
-  <w:style w:styleId="TableParagraph" w:type="paragraph">
+  <w:style w:type="paragraph" w:customStyle="1" w:styleId="TableParagraph">
     <w:name w:val="Table Paragraph"/>
     <w:basedOn w:val="Normal"/>
     <w:uiPriority w:val="1"/>
@@ -10552,8 +11589,7 @@
       <w:ind w:left="110"/>
     </w:pPr>
     <w:rPr>
-      <w:rFonts w:ascii="Courier New" w:hAnsi="Courier New" w:eastAsia="Courier New" w:cs="Courier New"/>
-      <w:lang w:val="en-US" w:eastAsia="en-US" w:bidi="ar-SA"/>
+      <w:rFonts w:ascii="Courier New" w:eastAsia="Courier New" w:hAnsi="Courier New" w:cs="Courier New"/>
     </w:rPr>
   </w:style>
 </w:styles>
